--- a/KẾ TOÁN - THÁI HẰNG/CÔNG NỢ/3S-Tử Du/thông báo công nợ.docx
+++ b/KẾ TOÁN - THÁI HẰNG/CÔNG NỢ/3S-Tử Du/thông báo công nợ.docx
@@ -1,6 +1,6 @@
 
 <file path=word/document.xml><?xml version="1.0" encoding="utf-8"?>
-<w:document xmlns:wpc="http://schemas.microsoft.com/office/word/2010/wordprocessingCanvas" xmlns:mc="http://schemas.openxmlformats.org/markup-compatibility/2006" xmlns:o="urn:schemas-microsoft-com:office:office" xmlns:r="http://schemas.openxmlformats.org/officeDocument/2006/relationships" xmlns:m="http://schemas.openxmlformats.org/officeDocument/2006/math" xmlns:v="urn:schemas-microsoft-com:vml" xmlns:wp14="http://schemas.microsoft.com/office/word/2010/wordprocessingDrawing" xmlns:wp="http://schemas.openxmlformats.org/drawingml/2006/wordprocessingDrawing" xmlns:w10="urn:schemas-microsoft-com:office:word" xmlns:w="http://schemas.openxmlformats.org/wordprocessingml/2006/main" xmlns:w14="http://schemas.microsoft.com/office/word/2010/wordml" xmlns:wpg="http://schemas.microsoft.com/office/word/2010/wordprocessingGroup" xmlns:wpi="http://schemas.microsoft.com/office/word/2010/wordprocessingInk" xmlns:wne="http://schemas.microsoft.com/office/word/2006/wordml" xmlns:wps="http://schemas.microsoft.com/office/word/2010/wordprocessingShape" mc:Ignorable="w14 wp14">
+<w:document xmlns:wpc="http://schemas.microsoft.com/office/word/2010/wordprocessingCanvas" xmlns:cx="http://schemas.microsoft.com/office/drawing/2014/chartex" xmlns:mc="http://schemas.openxmlformats.org/markup-compatibility/2006" xmlns:o="urn:schemas-microsoft-com:office:office" xmlns:r="http://schemas.openxmlformats.org/officeDocument/2006/relationships" xmlns:m="http://schemas.openxmlformats.org/officeDocument/2006/math" xmlns:v="urn:schemas-microsoft-com:vml" xmlns:wp14="http://schemas.microsoft.com/office/word/2010/wordprocessingDrawing" xmlns:wp="http://schemas.openxmlformats.org/drawingml/2006/wordprocessingDrawing" xmlns:w10="urn:schemas-microsoft-com:office:word" xmlns:w="http://schemas.openxmlformats.org/wordprocessingml/2006/main" xmlns:w14="http://schemas.microsoft.com/office/word/2010/wordml" xmlns:w15="http://schemas.microsoft.com/office/word/2012/wordml" xmlns:w16se="http://schemas.microsoft.com/office/word/2015/wordml/symex" xmlns:wpg="http://schemas.microsoft.com/office/word/2010/wordprocessingGroup" xmlns:wpi="http://schemas.microsoft.com/office/word/2010/wordprocessingInk" xmlns:wne="http://schemas.microsoft.com/office/word/2006/wordml" xmlns:wps="http://schemas.microsoft.com/office/word/2010/wordprocessingShape" mc:Ignorable="w14 w15 w16se wp14">
   <w:body>
     <w:tbl>
       <w:tblPr>
@@ -135,7 +135,7 @@
                 <w:szCs w:val="28"/>
                 <w:lang w:val="en-US"/>
               </w:rPr>
-              <w:t>18</w:t>
+              <w:t>220820</w:t>
             </w:r>
             <w:r>
               <w:rPr>
@@ -154,7 +154,17 @@
                 <w:szCs w:val="28"/>
                 <w:lang w:val="en-US"/>
               </w:rPr>
-              <w:t>QĐ/CT</w:t>
+              <w:t>TB</w:t>
+            </w:r>
+            <w:r>
+              <w:rPr>
+                <w:rFonts w:eastAsia="Times New Roman"/>
+                <w:color w:val="0D0D0D" w:themeColor="text1" w:themeTint="F2"/>
+                <w:sz w:val="28"/>
+                <w:szCs w:val="28"/>
+                <w:lang w:val="en-US"/>
+              </w:rPr>
+              <w:t>/CT</w:t>
             </w:r>
           </w:p>
         </w:tc>
@@ -251,8 +261,10 @@
           <w:sz w:val="28"/>
           <w:lang w:val="en-US"/>
         </w:rPr>
-        <w:t xml:space="preserve">Hà Nội, ngày </w:t>
+        <w:t xml:space="preserve">Hà Nội, </w:t>
       </w:r>
+      <w:bookmarkStart w:id="0" w:name="_GoBack"/>
+      <w:bookmarkEnd w:id="0"/>
       <w:r>
         <w:rPr>
           <w:i/>
@@ -260,7 +272,34 @@
           <w:sz w:val="28"/>
           <w:lang w:val="en-US"/>
         </w:rPr>
-        <w:t>13 tháng 07</w:t>
+        <w:t xml:space="preserve">ngày </w:t>
+      </w:r>
+      <w:r>
+        <w:rPr>
+          <w:i/>
+          <w:color w:val="0D0D0D" w:themeColor="text1" w:themeTint="F2"/>
+          <w:sz w:val="28"/>
+          <w:lang w:val="en-US"/>
+        </w:rPr>
+        <w:t xml:space="preserve">22 </w:t>
+      </w:r>
+      <w:r>
+        <w:rPr>
+          <w:i/>
+          <w:color w:val="0D0D0D" w:themeColor="text1" w:themeTint="F2"/>
+          <w:sz w:val="28"/>
+          <w:lang w:val="en-US"/>
+        </w:rPr>
+        <w:t xml:space="preserve"> tháng 0</w:t>
+      </w:r>
+      <w:r>
+        <w:rPr>
+          <w:i/>
+          <w:color w:val="0D0D0D" w:themeColor="text1" w:themeTint="F2"/>
+          <w:sz w:val="28"/>
+          <w:lang w:val="en-US"/>
+        </w:rPr>
+        <w:t>8</w:t>
       </w:r>
       <w:r>
         <w:rPr>
@@ -335,37 +374,7 @@
           <w:sz w:val="32"/>
           <w:lang w:val="en-US"/>
         </w:rPr>
-        <w:t xml:space="preserve">Chương trình tri ân </w:t>
-      </w:r>
-      <w:r>
-        <w:rPr>
-          <w:b/>
-          <w:i/>
-          <w:color w:val="0D0D0D" w:themeColor="text1" w:themeTint="F2"/>
-          <w:sz w:val="32"/>
-          <w:lang w:val="en-US"/>
-        </w:rPr>
-        <w:t xml:space="preserve">nhân </w:t>
-      </w:r>
-      <w:r>
-        <w:rPr>
-          <w:b/>
-          <w:i/>
-          <w:color w:val="0D0D0D" w:themeColor="text1" w:themeTint="F2"/>
-          <w:sz w:val="32"/>
-          <w:lang w:val="en-US"/>
-        </w:rPr>
-        <w:t>dịp cuối năm</w:t>
-      </w:r>
-      <w:r>
-        <w:rPr>
-          <w:b/>
-          <w:i/>
-          <w:color w:val="0D0D0D" w:themeColor="text1" w:themeTint="F2"/>
-          <w:sz w:val="32"/>
-          <w:lang w:val="en-US"/>
-        </w:rPr>
-        <w:t xml:space="preserve"> 2020</w:t>
+        <w:t>Công nợ đại lý Nanomilk 3s</w:t>
       </w:r>
       <w:r>
         <w:rPr>
@@ -392,127 +401,20 @@
         <w:spacing w:line="360" w:lineRule="auto"/>
         <w:jc w:val="both"/>
         <w:rPr>
-          <w:sz w:val="32"/>
-          <w:szCs w:val="32"/>
-        </w:rPr>
-      </w:pPr>
-      <w:bookmarkStart w:id="0" w:name="_GoBack"/>
-      <w:r>
-        <w:rPr>
           <w:b/>
           <w:sz w:val="32"/>
           <w:szCs w:val="32"/>
-        </w:rPr>
-        <w:t>Công ty Cổ phần đầu tư và phát triển Nanomilk</w:t>
-      </w:r>
+          <w:lang w:val="en-US"/>
+        </w:rPr>
+      </w:pPr>
       <w:r>
         <w:rPr>
+          <w:b/>
           <w:sz w:val="32"/>
           <w:szCs w:val="32"/>
-        </w:rPr>
-        <w:t xml:space="preserve"> xin chân thành cảm ơn sự hợp tác của quý khách hàng và các đơn vị đối tác trong thời gian</w:t>
-      </w:r>
-      <w:r>
-        <w:rPr>
-          <w:sz w:val="32"/>
-          <w:szCs w:val="32"/>
-          <w:lang w:val="en-US"/>
-        </w:rPr>
-        <w:t xml:space="preserve"> vừa</w:t>
-      </w:r>
-      <w:r>
-        <w:rPr>
-          <w:sz w:val="32"/>
-          <w:szCs w:val="32"/>
-        </w:rPr>
-        <w:t xml:space="preserve"> qua.</w:t>
-      </w:r>
-    </w:p>
-    <w:bookmarkEnd w:id="0"/>
-    <w:p>
-      <w:pPr>
-        <w:spacing w:line="360" w:lineRule="auto"/>
-        <w:jc w:val="both"/>
-        <w:rPr>
-          <w:color w:val="0D0D0D" w:themeColor="text1" w:themeTint="F2"/>
-          <w:sz w:val="32"/>
-          <w:lang w:val="en-US"/>
-        </w:rPr>
-      </w:pPr>
-      <w:r>
-        <w:rPr>
-          <w:color w:val="0D0D0D" w:themeColor="text1" w:themeTint="F2"/>
-          <w:sz w:val="32"/>
-          <w:lang w:val="en-US"/>
-        </w:rPr>
-        <w:t xml:space="preserve">Để tỏ lòng tri ân và </w:t>
-      </w:r>
-      <w:r>
-        <w:rPr>
-          <w:color w:val="0D0D0D" w:themeColor="text1" w:themeTint="F2"/>
-          <w:sz w:val="32"/>
-        </w:rPr>
-        <w:t xml:space="preserve">đảm bảo hỗ trợ và phục vụ quý khách hàng chuyên nghiệp và hiệu quả, đẩy mạnh công tác truyền thông marketing </w:t>
-      </w:r>
-      <w:r>
-        <w:rPr>
-          <w:sz w:val="32"/>
-          <w:szCs w:val="32"/>
-          <w:lang w:val="en-US"/>
-        </w:rPr>
-        <w:t xml:space="preserve">Ban lãnh đạo </w:t>
-      </w:r>
-      <w:r>
-        <w:rPr>
-          <w:color w:val="0D0D0D" w:themeColor="text1" w:themeTint="F2"/>
-          <w:sz w:val="32"/>
-        </w:rPr>
-        <w:t>Công ty cổ phần đầu tư và phát triển Nano</w:t>
-      </w:r>
-      <w:r>
-        <w:rPr>
-          <w:color w:val="0D0D0D" w:themeColor="text1" w:themeTint="F2"/>
-          <w:sz w:val="32"/>
-          <w:vertAlign w:val="superscript"/>
-        </w:rPr>
-        <w:t>+</w:t>
-      </w:r>
-      <w:r>
-        <w:rPr>
-          <w:color w:val="0D0D0D" w:themeColor="text1" w:themeTint="F2"/>
-          <w:sz w:val="32"/>
-        </w:rPr>
-        <w:t xml:space="preserve">milk gửi </w:t>
-      </w:r>
-      <w:r>
-        <w:rPr>
-          <w:sz w:val="32"/>
-          <w:szCs w:val="32"/>
-          <w:lang w:val="en-US"/>
-        </w:rPr>
-        <w:t xml:space="preserve">thông báo bằng văn bản gửi tới toàn thể hệ thống các Tổng đại lý, Đại lý phân phối </w:t>
-      </w:r>
-      <w:r>
-        <w:rPr>
-          <w:color w:val="0D0D0D" w:themeColor="text1" w:themeTint="F2"/>
-          <w:sz w:val="32"/>
-        </w:rPr>
-        <w:t xml:space="preserve">về việc </w:t>
-      </w:r>
-      <w:r>
-        <w:rPr>
-          <w:color w:val="0D0D0D" w:themeColor="text1" w:themeTint="F2"/>
-          <w:sz w:val="32"/>
-          <w:lang w:val="en-US"/>
-        </w:rPr>
-        <w:t>hỗ trợ tổ chức chương trình tri ân khách hàng nhân dịp cuối năm 2020</w:t>
-      </w:r>
-      <w:r>
-        <w:rPr>
-          <w:color w:val="0D0D0D" w:themeColor="text1" w:themeTint="F2"/>
-          <w:sz w:val="32"/>
-        </w:rPr>
-        <w:t>.</w:t>
+          <w:lang w:val="en-US"/>
+        </w:rPr>
+        <w:t>Kính gửi: Đại Lý Nanomilk 3s</w:t>
       </w:r>
     </w:p>
     <w:p>
@@ -520,83 +422,39 @@
         <w:spacing w:line="360" w:lineRule="auto"/>
         <w:jc w:val="both"/>
         <w:rPr>
+          <w:sz w:val="32"/>
+          <w:szCs w:val="32"/>
+        </w:rPr>
+      </w:pPr>
+      <w:r>
+        <w:rPr>
           <w:b/>
           <w:sz w:val="32"/>
-          <w:szCs w:val="28"/>
-          <w:lang w:val="en-US"/>
-        </w:rPr>
-      </w:pPr>
-      <w:r>
-        <w:rPr>
-          <w:b/>
-          <w:sz w:val="32"/>
-          <w:szCs w:val="28"/>
-          <w:lang w:val="en-US"/>
-        </w:rPr>
-        <w:t xml:space="preserve">Trong thời gian tới, </w:t>
+          <w:szCs w:val="32"/>
+        </w:rPr>
+        <w:t>Công ty Cổ phần đầu tư và phát triển Nanomilk</w:t>
       </w:r>
       <w:r>
         <w:rPr>
-          <w:b/>
           <w:sz w:val="32"/>
-          <w:szCs w:val="28"/>
-          <w:lang w:val="en-US"/>
-        </w:rPr>
-        <w:t xml:space="preserve">Từ ngày </w:t>
+          <w:szCs w:val="32"/>
+        </w:rPr>
+        <w:t xml:space="preserve"> xin chân thành cảm ơn sự hợp tác của quý khách hàng trong thời gian</w:t>
       </w:r>
       <w:r>
         <w:rPr>
-          <w:b/>
           <w:sz w:val="32"/>
-          <w:szCs w:val="28"/>
-          <w:lang w:val="en-US"/>
-        </w:rPr>
-        <w:t>13</w:t>
+          <w:szCs w:val="32"/>
+          <w:lang w:val="en-US"/>
+        </w:rPr>
+        <w:t xml:space="preserve"> vừa</w:t>
       </w:r>
       <w:r>
         <w:rPr>
-          <w:b/>
           <w:sz w:val="32"/>
-          <w:szCs w:val="28"/>
-          <w:lang w:val="en-US"/>
-        </w:rPr>
-        <w:t xml:space="preserve"> tháng 7 năm 2020 </w:t>
-      </w:r>
-      <w:r>
-        <w:rPr>
-          <w:b/>
-          <w:sz w:val="32"/>
-          <w:szCs w:val="28"/>
-          <w:lang w:val="en-US"/>
-        </w:rPr>
-        <w:t xml:space="preserve">công ty hỗ trợ tổ chức cho </w:t>
-      </w:r>
-      <w:r>
-        <w:rPr>
-          <w:b/>
-          <w:sz w:val="32"/>
-          <w:szCs w:val="28"/>
-          <w:lang w:val="en-US"/>
-        </w:rPr>
-        <w:t xml:space="preserve">hệ thống các Tổng đại lý, Đại lý phân phối </w:t>
-      </w:r>
-      <w:r>
-        <w:rPr>
-          <w:b/>
-          <w:sz w:val="32"/>
-          <w:szCs w:val="28"/>
-          <w:lang w:val="en-US"/>
-        </w:rPr>
-        <w:t>hợp tác cùng Nanomilk chương trình tri ân khách hàng nhân dịp cuối năm để kích cầu, bùng nổ doanh số</w:t>
-      </w:r>
-      <w:r>
-        <w:rPr>
-          <w:b/>
-          <w:sz w:val="32"/>
-          <w:szCs w:val="28"/>
-          <w:lang w:val="en-US"/>
-        </w:rPr>
-        <w:t xml:space="preserve">. </w:t>
+          <w:szCs w:val="32"/>
+        </w:rPr>
+        <w:t xml:space="preserve"> qua.</w:t>
       </w:r>
     </w:p>
     <w:p>
@@ -604,6 +462,2220 @@
         <w:spacing w:line="360" w:lineRule="auto"/>
         <w:jc w:val="both"/>
         <w:rPr>
+          <w:color w:val="0D0D0D" w:themeColor="text1" w:themeTint="F2"/>
+          <w:sz w:val="32"/>
+          <w:lang w:val="en-US"/>
+        </w:rPr>
+      </w:pPr>
+      <w:r>
+        <w:rPr>
+          <w:color w:val="0D0D0D" w:themeColor="text1" w:themeTint="F2"/>
+          <w:sz w:val="32"/>
+          <w:lang w:val="en-US"/>
+        </w:rPr>
+        <w:t>Nay</w:t>
+      </w:r>
+      <w:r>
+        <w:rPr>
+          <w:color w:val="0D0D0D" w:themeColor="text1" w:themeTint="F2"/>
+          <w:sz w:val="32"/>
+          <w:lang w:val="en-US"/>
+        </w:rPr>
+        <w:t>, C</w:t>
+      </w:r>
+      <w:r>
+        <w:rPr>
+          <w:color w:val="0D0D0D" w:themeColor="text1" w:themeTint="F2"/>
+          <w:sz w:val="32"/>
+          <w:lang w:val="en-US"/>
+        </w:rPr>
+        <w:t>ông ty xin thông báo về công nợ của Đại Lý Nanomilk 3s như sau:</w:t>
+      </w:r>
+    </w:p>
+    <w:p>
+      <w:pPr>
+        <w:spacing w:line="360" w:lineRule="auto"/>
+        <w:jc w:val="both"/>
+        <w:rPr>
+          <w:color w:val="0D0D0D" w:themeColor="text1" w:themeTint="F2"/>
+          <w:sz w:val="32"/>
+          <w:lang w:val="en-US"/>
+        </w:rPr>
+      </w:pPr>
+      <w:r>
+        <w:rPr>
+          <w:color w:val="0D0D0D" w:themeColor="text1" w:themeTint="F2"/>
+          <w:sz w:val="32"/>
+          <w:lang w:val="en-US"/>
+        </w:rPr>
+        <w:t>Đại lý ký Hợp đồng 300 triệu đồng, thưởng 38%, hỗ trợ 5 triệu khai trương đại lý. Hình thức thanh toán: thanh toán trước 200 triệu đồng, 100 triệu đồng còn lại thanh toán nốt trong vòng 6 tháng tính từ tháng 8/2020.</w:t>
+      </w:r>
+    </w:p>
+    <w:tbl>
+      <w:tblPr>
+        <w:tblW w:w="11915" w:type="dxa"/>
+        <w:tblInd w:w="108" w:type="dxa"/>
+        <w:tblLook w:val="04A0" w:firstRow="1" w:lastRow="0" w:firstColumn="1" w:lastColumn="0" w:noHBand="0" w:noVBand="1"/>
+      </w:tblPr>
+      <w:tblGrid>
+        <w:gridCol w:w="222"/>
+        <w:gridCol w:w="2182"/>
+        <w:gridCol w:w="1310"/>
+        <w:gridCol w:w="2807"/>
+        <w:gridCol w:w="458"/>
+        <w:gridCol w:w="958"/>
+        <w:gridCol w:w="236"/>
+        <w:gridCol w:w="270"/>
+        <w:gridCol w:w="1040"/>
+        <w:gridCol w:w="236"/>
+        <w:gridCol w:w="236"/>
+        <w:gridCol w:w="178"/>
+        <w:gridCol w:w="1782"/>
+      </w:tblGrid>
+      <w:tr>
+        <w:trPr>
+          <w:trHeight w:val="375"/>
+        </w:trPr>
+        <w:tc>
+          <w:tcPr>
+            <w:tcW w:w="2404" w:type="dxa"/>
+            <w:gridSpan w:val="2"/>
+            <w:tcBorders>
+              <w:top w:val="nil"/>
+              <w:left w:val="nil"/>
+              <w:bottom w:val="nil"/>
+              <w:right w:val="nil"/>
+            </w:tcBorders>
+            <w:shd w:val="clear" w:color="auto" w:fill="auto"/>
+            <w:noWrap/>
+            <w:vAlign w:val="bottom"/>
+            <w:hideMark/>
+          </w:tcPr>
+          <w:p>
+            <w:pPr>
+              <w:spacing w:line="240" w:lineRule="auto"/>
+              <w:ind w:firstLine="0"/>
+              <w:rPr>
+                <w:rFonts w:eastAsia="Times New Roman"/>
+                <w:b/>
+                <w:bCs/>
+                <w:color w:val="000000"/>
+                <w:sz w:val="28"/>
+                <w:szCs w:val="28"/>
+                <w:lang w:val="en-US"/>
+              </w:rPr>
+            </w:pPr>
+            <w:r>
+              <w:rPr>
+                <w:rFonts w:eastAsia="Times New Roman"/>
+                <w:b/>
+                <w:bCs/>
+                <w:color w:val="000000"/>
+                <w:sz w:val="28"/>
+                <w:szCs w:val="28"/>
+                <w:lang w:val="en-US"/>
+              </w:rPr>
+              <w:t>Như vậy:</w:t>
+            </w:r>
+          </w:p>
+        </w:tc>
+        <w:tc>
+          <w:tcPr>
+            <w:tcW w:w="1310" w:type="dxa"/>
+            <w:tcBorders>
+              <w:top w:val="nil"/>
+              <w:left w:val="nil"/>
+              <w:bottom w:val="nil"/>
+              <w:right w:val="nil"/>
+            </w:tcBorders>
+            <w:shd w:val="clear" w:color="auto" w:fill="auto"/>
+            <w:noWrap/>
+            <w:vAlign w:val="bottom"/>
+            <w:hideMark/>
+          </w:tcPr>
+          <w:p>
+            <w:pPr>
+              <w:spacing w:line="240" w:lineRule="auto"/>
+              <w:ind w:firstLine="0"/>
+              <w:rPr>
+                <w:rFonts w:eastAsia="Times New Roman"/>
+                <w:b/>
+                <w:bCs/>
+                <w:color w:val="000000"/>
+                <w:sz w:val="28"/>
+                <w:szCs w:val="28"/>
+                <w:lang w:val="en-US"/>
+              </w:rPr>
+            </w:pPr>
+          </w:p>
+        </w:tc>
+        <w:tc>
+          <w:tcPr>
+            <w:tcW w:w="2807" w:type="dxa"/>
+            <w:tcBorders>
+              <w:top w:val="nil"/>
+              <w:left w:val="nil"/>
+              <w:bottom w:val="nil"/>
+              <w:right w:val="nil"/>
+            </w:tcBorders>
+            <w:shd w:val="clear" w:color="auto" w:fill="auto"/>
+            <w:noWrap/>
+            <w:vAlign w:val="bottom"/>
+            <w:hideMark/>
+          </w:tcPr>
+          <w:p>
+            <w:pPr>
+              <w:spacing w:line="240" w:lineRule="auto"/>
+              <w:ind w:firstLine="0"/>
+              <w:rPr>
+                <w:rFonts w:eastAsia="Times New Roman"/>
+                <w:sz w:val="20"/>
+                <w:szCs w:val="20"/>
+                <w:lang w:val="en-US"/>
+              </w:rPr>
+            </w:pPr>
+          </w:p>
+        </w:tc>
+        <w:tc>
+          <w:tcPr>
+            <w:tcW w:w="458" w:type="dxa"/>
+            <w:tcBorders>
+              <w:top w:val="nil"/>
+              <w:left w:val="nil"/>
+              <w:bottom w:val="nil"/>
+              <w:right w:val="nil"/>
+            </w:tcBorders>
+            <w:shd w:val="clear" w:color="auto" w:fill="auto"/>
+            <w:noWrap/>
+            <w:vAlign w:val="bottom"/>
+            <w:hideMark/>
+          </w:tcPr>
+          <w:p>
+            <w:pPr>
+              <w:spacing w:line="240" w:lineRule="auto"/>
+              <w:ind w:firstLine="0"/>
+              <w:rPr>
+                <w:rFonts w:eastAsia="Times New Roman"/>
+                <w:sz w:val="20"/>
+                <w:szCs w:val="20"/>
+                <w:lang w:val="en-US"/>
+              </w:rPr>
+            </w:pPr>
+          </w:p>
+        </w:tc>
+        <w:tc>
+          <w:tcPr>
+            <w:tcW w:w="1464" w:type="dxa"/>
+            <w:gridSpan w:val="3"/>
+            <w:tcBorders>
+              <w:top w:val="nil"/>
+              <w:left w:val="nil"/>
+              <w:bottom w:val="nil"/>
+              <w:right w:val="nil"/>
+            </w:tcBorders>
+            <w:shd w:val="clear" w:color="auto" w:fill="auto"/>
+            <w:noWrap/>
+            <w:vAlign w:val="bottom"/>
+            <w:hideMark/>
+          </w:tcPr>
+          <w:p>
+            <w:pPr>
+              <w:spacing w:line="240" w:lineRule="auto"/>
+              <w:ind w:firstLine="0"/>
+              <w:rPr>
+                <w:rFonts w:eastAsia="Times New Roman"/>
+                <w:sz w:val="20"/>
+                <w:szCs w:val="20"/>
+                <w:lang w:val="en-US"/>
+              </w:rPr>
+            </w:pPr>
+          </w:p>
+        </w:tc>
+        <w:tc>
+          <w:tcPr>
+            <w:tcW w:w="1040" w:type="dxa"/>
+            <w:tcBorders>
+              <w:top w:val="nil"/>
+              <w:left w:val="nil"/>
+              <w:bottom w:val="nil"/>
+              <w:right w:val="nil"/>
+            </w:tcBorders>
+            <w:shd w:val="clear" w:color="auto" w:fill="auto"/>
+            <w:noWrap/>
+            <w:vAlign w:val="bottom"/>
+            <w:hideMark/>
+          </w:tcPr>
+          <w:p>
+            <w:pPr>
+              <w:spacing w:line="240" w:lineRule="auto"/>
+              <w:ind w:firstLine="0"/>
+              <w:rPr>
+                <w:rFonts w:eastAsia="Times New Roman"/>
+                <w:sz w:val="20"/>
+                <w:szCs w:val="20"/>
+                <w:lang w:val="en-US"/>
+              </w:rPr>
+            </w:pPr>
+          </w:p>
+        </w:tc>
+        <w:tc>
+          <w:tcPr>
+            <w:tcW w:w="236" w:type="dxa"/>
+            <w:tcBorders>
+              <w:top w:val="nil"/>
+              <w:left w:val="nil"/>
+              <w:bottom w:val="nil"/>
+              <w:right w:val="nil"/>
+            </w:tcBorders>
+            <w:shd w:val="clear" w:color="auto" w:fill="auto"/>
+            <w:noWrap/>
+            <w:vAlign w:val="bottom"/>
+            <w:hideMark/>
+          </w:tcPr>
+          <w:p>
+            <w:pPr>
+              <w:spacing w:line="240" w:lineRule="auto"/>
+              <w:ind w:firstLine="0"/>
+              <w:rPr>
+                <w:rFonts w:eastAsia="Times New Roman"/>
+                <w:sz w:val="20"/>
+                <w:szCs w:val="20"/>
+                <w:lang w:val="en-US"/>
+              </w:rPr>
+            </w:pPr>
+          </w:p>
+        </w:tc>
+        <w:tc>
+          <w:tcPr>
+            <w:tcW w:w="236" w:type="dxa"/>
+            <w:tcBorders>
+              <w:top w:val="nil"/>
+              <w:left w:val="nil"/>
+              <w:bottom w:val="nil"/>
+              <w:right w:val="nil"/>
+            </w:tcBorders>
+            <w:shd w:val="clear" w:color="auto" w:fill="auto"/>
+            <w:noWrap/>
+            <w:vAlign w:val="bottom"/>
+            <w:hideMark/>
+          </w:tcPr>
+          <w:p>
+            <w:pPr>
+              <w:spacing w:line="240" w:lineRule="auto"/>
+              <w:ind w:firstLine="0"/>
+              <w:rPr>
+                <w:rFonts w:eastAsia="Times New Roman"/>
+                <w:sz w:val="20"/>
+                <w:szCs w:val="20"/>
+                <w:lang w:val="en-US"/>
+              </w:rPr>
+            </w:pPr>
+          </w:p>
+        </w:tc>
+        <w:tc>
+          <w:tcPr>
+            <w:tcW w:w="1960" w:type="dxa"/>
+            <w:gridSpan w:val="2"/>
+            <w:tcBorders>
+              <w:top w:val="nil"/>
+              <w:left w:val="nil"/>
+              <w:bottom w:val="nil"/>
+              <w:right w:val="nil"/>
+            </w:tcBorders>
+            <w:shd w:val="clear" w:color="auto" w:fill="auto"/>
+            <w:noWrap/>
+            <w:vAlign w:val="bottom"/>
+            <w:hideMark/>
+          </w:tcPr>
+          <w:p>
+            <w:pPr>
+              <w:spacing w:line="240" w:lineRule="auto"/>
+              <w:ind w:firstLine="0"/>
+              <w:rPr>
+                <w:rFonts w:eastAsia="Times New Roman"/>
+                <w:sz w:val="20"/>
+                <w:szCs w:val="20"/>
+                <w:lang w:val="en-US"/>
+              </w:rPr>
+            </w:pPr>
+          </w:p>
+        </w:tc>
+      </w:tr>
+      <w:tr>
+        <w:trPr>
+          <w:gridAfter w:val="7"/>
+          <w:wAfter w:w="3978" w:type="dxa"/>
+          <w:trHeight w:val="375"/>
+        </w:trPr>
+        <w:tc>
+          <w:tcPr>
+            <w:tcW w:w="222" w:type="dxa"/>
+            <w:tcBorders>
+              <w:top w:val="nil"/>
+              <w:left w:val="nil"/>
+              <w:bottom w:val="nil"/>
+              <w:right w:val="nil"/>
+            </w:tcBorders>
+            <w:shd w:val="clear" w:color="auto" w:fill="auto"/>
+            <w:noWrap/>
+            <w:vAlign w:val="bottom"/>
+            <w:hideMark/>
+          </w:tcPr>
+          <w:p>
+            <w:pPr>
+              <w:spacing w:line="240" w:lineRule="auto"/>
+              <w:ind w:firstLine="0"/>
+              <w:rPr>
+                <w:rFonts w:eastAsia="Times New Roman"/>
+                <w:sz w:val="20"/>
+                <w:szCs w:val="20"/>
+                <w:lang w:val="en-US"/>
+              </w:rPr>
+            </w:pPr>
+          </w:p>
+        </w:tc>
+        <w:tc>
+          <w:tcPr>
+            <w:tcW w:w="6299" w:type="dxa"/>
+            <w:gridSpan w:val="3"/>
+            <w:tcBorders>
+              <w:top w:val="single" w:sz="4" w:space="0" w:color="auto"/>
+              <w:left w:val="single" w:sz="4" w:space="0" w:color="auto"/>
+              <w:bottom w:val="single" w:sz="4" w:space="0" w:color="auto"/>
+              <w:right w:val="single" w:sz="4" w:space="0" w:color="000000"/>
+            </w:tcBorders>
+            <w:shd w:val="clear" w:color="auto" w:fill="auto"/>
+            <w:noWrap/>
+            <w:vAlign w:val="bottom"/>
+            <w:hideMark/>
+          </w:tcPr>
+          <w:p>
+            <w:pPr>
+              <w:spacing w:line="240" w:lineRule="auto"/>
+              <w:ind w:firstLine="0"/>
+              <w:rPr>
+                <w:rFonts w:eastAsia="Times New Roman"/>
+                <w:b/>
+                <w:bCs/>
+                <w:color w:val="000000"/>
+                <w:sz w:val="24"/>
+                <w:szCs w:val="24"/>
+                <w:lang w:val="en-US"/>
+              </w:rPr>
+            </w:pPr>
+            <w:r>
+              <w:rPr>
+                <w:rFonts w:eastAsia="Times New Roman"/>
+                <w:b/>
+                <w:bCs/>
+                <w:color w:val="000000"/>
+                <w:sz w:val="24"/>
+                <w:szCs w:val="24"/>
+                <w:lang w:val="en-US"/>
+              </w:rPr>
+              <w:t>Sữa ngoài</w:t>
+            </w:r>
+          </w:p>
+        </w:tc>
+        <w:tc>
+          <w:tcPr>
+            <w:tcW w:w="1416" w:type="dxa"/>
+            <w:gridSpan w:val="2"/>
+            <w:tcBorders>
+              <w:top w:val="single" w:sz="4" w:space="0" w:color="auto"/>
+              <w:left w:val="nil"/>
+              <w:bottom w:val="single" w:sz="4" w:space="0" w:color="auto"/>
+              <w:right w:val="single" w:sz="4" w:space="0" w:color="auto"/>
+            </w:tcBorders>
+            <w:shd w:val="clear" w:color="auto" w:fill="auto"/>
+            <w:noWrap/>
+            <w:vAlign w:val="bottom"/>
+            <w:hideMark/>
+          </w:tcPr>
+          <w:p>
+            <w:pPr>
+              <w:spacing w:line="240" w:lineRule="auto"/>
+              <w:ind w:firstLine="0"/>
+              <w:rPr>
+                <w:rFonts w:eastAsia="Times New Roman"/>
+                <w:b/>
+                <w:bCs/>
+                <w:color w:val="000000"/>
+                <w:sz w:val="24"/>
+                <w:szCs w:val="24"/>
+                <w:lang w:val="en-US"/>
+              </w:rPr>
+            </w:pPr>
+            <w:r>
+              <w:rPr>
+                <w:rFonts w:eastAsia="Times New Roman"/>
+                <w:b/>
+                <w:bCs/>
+                <w:color w:val="000000"/>
+                <w:sz w:val="24"/>
+                <w:szCs w:val="24"/>
+                <w:lang w:val="en-US"/>
+              </w:rPr>
+              <w:t xml:space="preserve">          30,240,000   </w:t>
+            </w:r>
+          </w:p>
+        </w:tc>
+      </w:tr>
+      <w:tr>
+        <w:trPr>
+          <w:gridAfter w:val="7"/>
+          <w:wAfter w:w="3978" w:type="dxa"/>
+          <w:trHeight w:val="315"/>
+        </w:trPr>
+        <w:tc>
+          <w:tcPr>
+            <w:tcW w:w="222" w:type="dxa"/>
+            <w:tcBorders>
+              <w:top w:val="nil"/>
+              <w:left w:val="nil"/>
+              <w:bottom w:val="nil"/>
+              <w:right w:val="nil"/>
+            </w:tcBorders>
+            <w:shd w:val="clear" w:color="auto" w:fill="auto"/>
+            <w:noWrap/>
+            <w:vAlign w:val="bottom"/>
+            <w:hideMark/>
+          </w:tcPr>
+          <w:p>
+            <w:pPr>
+              <w:spacing w:line="240" w:lineRule="auto"/>
+              <w:ind w:firstLine="0"/>
+              <w:rPr>
+                <w:rFonts w:eastAsia="Times New Roman"/>
+                <w:b/>
+                <w:bCs/>
+                <w:color w:val="000000"/>
+                <w:sz w:val="24"/>
+                <w:szCs w:val="24"/>
+                <w:lang w:val="en-US"/>
+              </w:rPr>
+            </w:pPr>
+          </w:p>
+        </w:tc>
+        <w:tc>
+          <w:tcPr>
+            <w:tcW w:w="6299" w:type="dxa"/>
+            <w:gridSpan w:val="3"/>
+            <w:tcBorders>
+              <w:top w:val="single" w:sz="4" w:space="0" w:color="auto"/>
+              <w:left w:val="single" w:sz="4" w:space="0" w:color="auto"/>
+              <w:bottom w:val="single" w:sz="4" w:space="0" w:color="auto"/>
+              <w:right w:val="single" w:sz="4" w:space="0" w:color="000000"/>
+            </w:tcBorders>
+            <w:shd w:val="clear" w:color="auto" w:fill="auto"/>
+            <w:noWrap/>
+            <w:vAlign w:val="bottom"/>
+            <w:hideMark/>
+          </w:tcPr>
+          <w:p>
+            <w:pPr>
+              <w:spacing w:line="240" w:lineRule="auto"/>
+              <w:ind w:firstLine="0"/>
+              <w:rPr>
+                <w:rFonts w:eastAsia="Times New Roman"/>
+                <w:b/>
+                <w:bCs/>
+                <w:color w:val="000000"/>
+                <w:sz w:val="24"/>
+                <w:szCs w:val="24"/>
+                <w:lang w:val="en-US"/>
+              </w:rPr>
+            </w:pPr>
+            <w:r>
+              <w:rPr>
+                <w:rFonts w:eastAsia="Times New Roman"/>
+                <w:b/>
+                <w:bCs/>
+                <w:color w:val="000000"/>
+                <w:sz w:val="24"/>
+                <w:szCs w:val="24"/>
+                <w:lang w:val="en-US"/>
+              </w:rPr>
+              <w:t xml:space="preserve">Số Hàng Nanomilk nhập </w:t>
+            </w:r>
+          </w:p>
+          <w:p>
+            <w:pPr>
+              <w:spacing w:line="240" w:lineRule="auto"/>
+              <w:ind w:firstLine="0"/>
+              <w:rPr>
+                <w:rFonts w:eastAsia="Times New Roman"/>
+                <w:b/>
+                <w:bCs/>
+                <w:color w:val="000000"/>
+                <w:sz w:val="24"/>
+                <w:szCs w:val="24"/>
+                <w:lang w:val="en-US"/>
+              </w:rPr>
+            </w:pPr>
+            <w:r>
+              <w:rPr>
+                <w:rFonts w:eastAsia="Times New Roman"/>
+                <w:b/>
+                <w:bCs/>
+                <w:color w:val="000000"/>
+                <w:sz w:val="24"/>
+                <w:szCs w:val="24"/>
+                <w:lang w:val="en-US"/>
+              </w:rPr>
+              <w:t>(300.000.000-30.240.000)+(300.000.000-30.240.000)*38%</w:t>
+            </w:r>
+          </w:p>
+        </w:tc>
+        <w:tc>
+          <w:tcPr>
+            <w:tcW w:w="1416" w:type="dxa"/>
+            <w:gridSpan w:val="2"/>
+            <w:tcBorders>
+              <w:top w:val="single" w:sz="4" w:space="0" w:color="auto"/>
+              <w:left w:val="nil"/>
+              <w:bottom w:val="single" w:sz="4" w:space="0" w:color="auto"/>
+              <w:right w:val="single" w:sz="4" w:space="0" w:color="auto"/>
+            </w:tcBorders>
+            <w:shd w:val="clear" w:color="auto" w:fill="auto"/>
+            <w:noWrap/>
+            <w:vAlign w:val="bottom"/>
+            <w:hideMark/>
+          </w:tcPr>
+          <w:p>
+            <w:pPr>
+              <w:spacing w:line="240" w:lineRule="auto"/>
+              <w:ind w:firstLine="0"/>
+              <w:rPr>
+                <w:rFonts w:eastAsia="Times New Roman"/>
+                <w:b/>
+                <w:bCs/>
+                <w:color w:val="000000"/>
+                <w:sz w:val="24"/>
+                <w:szCs w:val="24"/>
+                <w:lang w:val="en-US"/>
+              </w:rPr>
+            </w:pPr>
+            <w:r>
+              <w:rPr>
+                <w:rFonts w:eastAsia="Times New Roman"/>
+                <w:b/>
+                <w:bCs/>
+                <w:color w:val="000000"/>
+                <w:sz w:val="24"/>
+                <w:szCs w:val="24"/>
+                <w:lang w:val="en-US"/>
+              </w:rPr>
+              <w:t xml:space="preserve">        372,268,800   </w:t>
+            </w:r>
+          </w:p>
+        </w:tc>
+      </w:tr>
+      <w:tr>
+        <w:trPr>
+          <w:gridAfter w:val="7"/>
+          <w:wAfter w:w="3978" w:type="dxa"/>
+          <w:trHeight w:val="364"/>
+        </w:trPr>
+        <w:tc>
+          <w:tcPr>
+            <w:tcW w:w="222" w:type="dxa"/>
+            <w:tcBorders>
+              <w:top w:val="nil"/>
+              <w:left w:val="nil"/>
+              <w:bottom w:val="nil"/>
+              <w:right w:val="nil"/>
+            </w:tcBorders>
+            <w:shd w:val="clear" w:color="auto" w:fill="auto"/>
+            <w:noWrap/>
+            <w:vAlign w:val="bottom"/>
+            <w:hideMark/>
+          </w:tcPr>
+          <w:p>
+            <w:pPr>
+              <w:spacing w:line="240" w:lineRule="auto"/>
+              <w:ind w:firstLine="0"/>
+              <w:rPr>
+                <w:rFonts w:eastAsia="Times New Roman"/>
+                <w:b/>
+                <w:bCs/>
+                <w:color w:val="000000"/>
+                <w:sz w:val="24"/>
+                <w:szCs w:val="24"/>
+                <w:lang w:val="en-US"/>
+              </w:rPr>
+            </w:pPr>
+          </w:p>
+        </w:tc>
+        <w:tc>
+          <w:tcPr>
+            <w:tcW w:w="6299" w:type="dxa"/>
+            <w:gridSpan w:val="3"/>
+            <w:tcBorders>
+              <w:top w:val="single" w:sz="4" w:space="0" w:color="auto"/>
+              <w:left w:val="single" w:sz="4" w:space="0" w:color="auto"/>
+              <w:bottom w:val="single" w:sz="4" w:space="0" w:color="auto"/>
+              <w:right w:val="single" w:sz="4" w:space="0" w:color="000000"/>
+            </w:tcBorders>
+            <w:shd w:val="clear" w:color="auto" w:fill="auto"/>
+            <w:noWrap/>
+            <w:vAlign w:val="bottom"/>
+            <w:hideMark/>
+          </w:tcPr>
+          <w:p>
+            <w:pPr>
+              <w:spacing w:line="240" w:lineRule="auto"/>
+              <w:ind w:firstLine="0"/>
+              <w:rPr>
+                <w:rFonts w:eastAsia="Times New Roman"/>
+                <w:b/>
+                <w:bCs/>
+                <w:color w:val="000000"/>
+                <w:sz w:val="24"/>
+                <w:szCs w:val="24"/>
+                <w:lang w:val="en-US"/>
+              </w:rPr>
+            </w:pPr>
+            <w:r>
+              <w:rPr>
+                <w:rFonts w:eastAsia="Times New Roman"/>
+                <w:b/>
+                <w:bCs/>
+                <w:color w:val="000000"/>
+                <w:sz w:val="24"/>
+                <w:szCs w:val="24"/>
+                <w:lang w:val="en-US"/>
+              </w:rPr>
+              <w:t>Số hàng đã chuyển cho đại lý</w:t>
+            </w:r>
+          </w:p>
+        </w:tc>
+        <w:tc>
+          <w:tcPr>
+            <w:tcW w:w="1416" w:type="dxa"/>
+            <w:gridSpan w:val="2"/>
+            <w:tcBorders>
+              <w:top w:val="nil"/>
+              <w:left w:val="nil"/>
+              <w:bottom w:val="single" w:sz="4" w:space="0" w:color="auto"/>
+              <w:right w:val="single" w:sz="4" w:space="0" w:color="auto"/>
+            </w:tcBorders>
+            <w:shd w:val="clear" w:color="auto" w:fill="auto"/>
+            <w:noWrap/>
+            <w:vAlign w:val="bottom"/>
+            <w:hideMark/>
+          </w:tcPr>
+          <w:p>
+            <w:pPr>
+              <w:spacing w:line="240" w:lineRule="auto"/>
+              <w:ind w:firstLine="0"/>
+              <w:rPr>
+                <w:rFonts w:eastAsia="Times New Roman"/>
+                <w:b/>
+                <w:bCs/>
+                <w:color w:val="000000"/>
+                <w:sz w:val="24"/>
+                <w:szCs w:val="24"/>
+                <w:lang w:val="en-US"/>
+              </w:rPr>
+            </w:pPr>
+            <w:r>
+              <w:rPr>
+                <w:rFonts w:eastAsia="Times New Roman"/>
+                <w:b/>
+                <w:bCs/>
+                <w:color w:val="000000"/>
+                <w:sz w:val="24"/>
+                <w:szCs w:val="24"/>
+                <w:lang w:val="en-US"/>
+              </w:rPr>
+              <w:t xml:space="preserve">        290,820,000   </w:t>
+            </w:r>
+          </w:p>
+        </w:tc>
+      </w:tr>
+      <w:tr>
+        <w:trPr>
+          <w:gridAfter w:val="7"/>
+          <w:wAfter w:w="3978" w:type="dxa"/>
+          <w:trHeight w:val="315"/>
+        </w:trPr>
+        <w:tc>
+          <w:tcPr>
+            <w:tcW w:w="222" w:type="dxa"/>
+            <w:tcBorders>
+              <w:top w:val="nil"/>
+              <w:left w:val="nil"/>
+              <w:bottom w:val="nil"/>
+              <w:right w:val="nil"/>
+            </w:tcBorders>
+            <w:shd w:val="clear" w:color="auto" w:fill="auto"/>
+            <w:noWrap/>
+            <w:vAlign w:val="bottom"/>
+            <w:hideMark/>
+          </w:tcPr>
+          <w:p>
+            <w:pPr>
+              <w:spacing w:line="240" w:lineRule="auto"/>
+              <w:ind w:firstLine="0"/>
+              <w:rPr>
+                <w:rFonts w:eastAsia="Times New Roman"/>
+                <w:b/>
+                <w:bCs/>
+                <w:color w:val="000000"/>
+                <w:sz w:val="24"/>
+                <w:szCs w:val="24"/>
+                <w:lang w:val="en-US"/>
+              </w:rPr>
+            </w:pPr>
+          </w:p>
+        </w:tc>
+        <w:tc>
+          <w:tcPr>
+            <w:tcW w:w="6299" w:type="dxa"/>
+            <w:gridSpan w:val="3"/>
+            <w:tcBorders>
+              <w:top w:val="single" w:sz="4" w:space="0" w:color="auto"/>
+              <w:left w:val="single" w:sz="4" w:space="0" w:color="auto"/>
+              <w:bottom w:val="single" w:sz="4" w:space="0" w:color="auto"/>
+              <w:right w:val="single" w:sz="4" w:space="0" w:color="000000"/>
+            </w:tcBorders>
+            <w:shd w:val="clear" w:color="000000" w:fill="FFFF00"/>
+            <w:noWrap/>
+            <w:vAlign w:val="bottom"/>
+            <w:hideMark/>
+          </w:tcPr>
+          <w:p>
+            <w:pPr>
+              <w:spacing w:line="240" w:lineRule="auto"/>
+              <w:ind w:firstLine="0"/>
+              <w:rPr>
+                <w:rFonts w:eastAsia="Times New Roman"/>
+                <w:b/>
+                <w:bCs/>
+                <w:color w:val="FF0000"/>
+                <w:sz w:val="24"/>
+                <w:szCs w:val="24"/>
+                <w:lang w:val="en-US"/>
+              </w:rPr>
+            </w:pPr>
+            <w:r>
+              <w:rPr>
+                <w:rFonts w:eastAsia="Times New Roman"/>
+                <w:b/>
+                <w:bCs/>
+                <w:color w:val="FF0000"/>
+                <w:sz w:val="24"/>
+                <w:szCs w:val="24"/>
+                <w:lang w:val="en-US"/>
+              </w:rPr>
+              <w:t>Công ty cần chuyển cho đại lý số hàng</w:t>
+            </w:r>
+          </w:p>
+        </w:tc>
+        <w:tc>
+          <w:tcPr>
+            <w:tcW w:w="1416" w:type="dxa"/>
+            <w:gridSpan w:val="2"/>
+            <w:tcBorders>
+              <w:top w:val="nil"/>
+              <w:left w:val="nil"/>
+              <w:bottom w:val="single" w:sz="4" w:space="0" w:color="auto"/>
+              <w:right w:val="single" w:sz="4" w:space="0" w:color="auto"/>
+            </w:tcBorders>
+            <w:shd w:val="clear" w:color="000000" w:fill="FFFF00"/>
+            <w:noWrap/>
+            <w:vAlign w:val="bottom"/>
+            <w:hideMark/>
+          </w:tcPr>
+          <w:p>
+            <w:pPr>
+              <w:spacing w:line="240" w:lineRule="auto"/>
+              <w:ind w:firstLine="0"/>
+              <w:rPr>
+                <w:rFonts w:eastAsia="Times New Roman"/>
+                <w:b/>
+                <w:bCs/>
+                <w:color w:val="FF0000"/>
+                <w:sz w:val="24"/>
+                <w:szCs w:val="24"/>
+                <w:lang w:val="en-US"/>
+              </w:rPr>
+            </w:pPr>
+            <w:r>
+              <w:rPr>
+                <w:rFonts w:eastAsia="Times New Roman"/>
+                <w:b/>
+                <w:bCs/>
+                <w:color w:val="FF0000"/>
+                <w:sz w:val="24"/>
+                <w:szCs w:val="24"/>
+                <w:lang w:val="en-US"/>
+              </w:rPr>
+              <w:t xml:space="preserve">          81,448,800   </w:t>
+            </w:r>
+          </w:p>
+        </w:tc>
+      </w:tr>
+      <w:tr>
+        <w:trPr>
+          <w:trHeight w:val="375"/>
+        </w:trPr>
+        <w:tc>
+          <w:tcPr>
+            <w:tcW w:w="3714" w:type="dxa"/>
+            <w:gridSpan w:val="3"/>
+            <w:tcBorders>
+              <w:top w:val="nil"/>
+              <w:left w:val="nil"/>
+              <w:bottom w:val="nil"/>
+              <w:right w:val="nil"/>
+            </w:tcBorders>
+            <w:shd w:val="clear" w:color="auto" w:fill="auto"/>
+            <w:noWrap/>
+            <w:vAlign w:val="bottom"/>
+            <w:hideMark/>
+          </w:tcPr>
+          <w:p>
+            <w:pPr>
+              <w:spacing w:line="240" w:lineRule="auto"/>
+              <w:ind w:firstLine="0"/>
+              <w:rPr>
+                <w:rFonts w:eastAsia="Times New Roman"/>
+                <w:b/>
+                <w:bCs/>
+                <w:color w:val="000000"/>
+                <w:sz w:val="28"/>
+                <w:szCs w:val="28"/>
+                <w:lang w:val="en-US"/>
+              </w:rPr>
+            </w:pPr>
+            <w:r>
+              <w:rPr>
+                <w:rFonts w:eastAsia="Times New Roman"/>
+                <w:b/>
+                <w:bCs/>
+                <w:color w:val="000000"/>
+                <w:sz w:val="28"/>
+                <w:szCs w:val="28"/>
+                <w:lang w:val="en-US"/>
+              </w:rPr>
+              <w:t>Tình trạng thanh toán</w:t>
+            </w:r>
+          </w:p>
+        </w:tc>
+        <w:tc>
+          <w:tcPr>
+            <w:tcW w:w="2807" w:type="dxa"/>
+            <w:tcBorders>
+              <w:top w:val="nil"/>
+              <w:left w:val="nil"/>
+              <w:bottom w:val="nil"/>
+              <w:right w:val="nil"/>
+            </w:tcBorders>
+            <w:shd w:val="clear" w:color="auto" w:fill="auto"/>
+            <w:noWrap/>
+            <w:vAlign w:val="bottom"/>
+            <w:hideMark/>
+          </w:tcPr>
+          <w:p>
+            <w:pPr>
+              <w:spacing w:line="240" w:lineRule="auto"/>
+              <w:ind w:firstLine="0"/>
+              <w:rPr>
+                <w:rFonts w:eastAsia="Times New Roman"/>
+                <w:b/>
+                <w:bCs/>
+                <w:color w:val="000000"/>
+                <w:sz w:val="28"/>
+                <w:szCs w:val="28"/>
+                <w:lang w:val="en-US"/>
+              </w:rPr>
+            </w:pPr>
+          </w:p>
+        </w:tc>
+        <w:tc>
+          <w:tcPr>
+            <w:tcW w:w="458" w:type="dxa"/>
+            <w:tcBorders>
+              <w:top w:val="nil"/>
+              <w:left w:val="nil"/>
+              <w:bottom w:val="nil"/>
+              <w:right w:val="nil"/>
+            </w:tcBorders>
+            <w:shd w:val="clear" w:color="auto" w:fill="auto"/>
+            <w:noWrap/>
+            <w:vAlign w:val="bottom"/>
+            <w:hideMark/>
+          </w:tcPr>
+          <w:p>
+            <w:pPr>
+              <w:spacing w:line="240" w:lineRule="auto"/>
+              <w:ind w:firstLine="0"/>
+              <w:rPr>
+                <w:rFonts w:eastAsia="Times New Roman"/>
+                <w:sz w:val="20"/>
+                <w:szCs w:val="20"/>
+                <w:lang w:val="en-US"/>
+              </w:rPr>
+            </w:pPr>
+          </w:p>
+        </w:tc>
+        <w:tc>
+          <w:tcPr>
+            <w:tcW w:w="1464" w:type="dxa"/>
+            <w:gridSpan w:val="3"/>
+            <w:tcBorders>
+              <w:top w:val="nil"/>
+              <w:left w:val="nil"/>
+              <w:bottom w:val="nil"/>
+              <w:right w:val="nil"/>
+            </w:tcBorders>
+            <w:shd w:val="clear" w:color="auto" w:fill="auto"/>
+            <w:noWrap/>
+            <w:vAlign w:val="bottom"/>
+            <w:hideMark/>
+          </w:tcPr>
+          <w:p>
+            <w:pPr>
+              <w:spacing w:line="240" w:lineRule="auto"/>
+              <w:ind w:firstLine="0"/>
+              <w:rPr>
+                <w:rFonts w:eastAsia="Times New Roman"/>
+                <w:sz w:val="20"/>
+                <w:szCs w:val="20"/>
+                <w:lang w:val="en-US"/>
+              </w:rPr>
+            </w:pPr>
+          </w:p>
+        </w:tc>
+        <w:tc>
+          <w:tcPr>
+            <w:tcW w:w="1040" w:type="dxa"/>
+            <w:tcBorders>
+              <w:top w:val="nil"/>
+              <w:left w:val="nil"/>
+              <w:bottom w:val="nil"/>
+              <w:right w:val="nil"/>
+            </w:tcBorders>
+            <w:shd w:val="clear" w:color="auto" w:fill="auto"/>
+            <w:noWrap/>
+            <w:vAlign w:val="bottom"/>
+            <w:hideMark/>
+          </w:tcPr>
+          <w:p>
+            <w:pPr>
+              <w:spacing w:line="240" w:lineRule="auto"/>
+              <w:ind w:firstLine="0"/>
+              <w:rPr>
+                <w:rFonts w:eastAsia="Times New Roman"/>
+                <w:sz w:val="20"/>
+                <w:szCs w:val="20"/>
+                <w:lang w:val="en-US"/>
+              </w:rPr>
+            </w:pPr>
+          </w:p>
+        </w:tc>
+        <w:tc>
+          <w:tcPr>
+            <w:tcW w:w="236" w:type="dxa"/>
+            <w:tcBorders>
+              <w:top w:val="nil"/>
+              <w:left w:val="nil"/>
+              <w:bottom w:val="nil"/>
+              <w:right w:val="nil"/>
+            </w:tcBorders>
+            <w:shd w:val="clear" w:color="auto" w:fill="auto"/>
+            <w:noWrap/>
+            <w:vAlign w:val="bottom"/>
+            <w:hideMark/>
+          </w:tcPr>
+          <w:p>
+            <w:pPr>
+              <w:spacing w:line="240" w:lineRule="auto"/>
+              <w:ind w:firstLine="0"/>
+              <w:rPr>
+                <w:rFonts w:eastAsia="Times New Roman"/>
+                <w:sz w:val="20"/>
+                <w:szCs w:val="20"/>
+                <w:lang w:val="en-US"/>
+              </w:rPr>
+            </w:pPr>
+          </w:p>
+        </w:tc>
+        <w:tc>
+          <w:tcPr>
+            <w:tcW w:w="236" w:type="dxa"/>
+            <w:tcBorders>
+              <w:top w:val="nil"/>
+              <w:left w:val="nil"/>
+              <w:bottom w:val="nil"/>
+              <w:right w:val="nil"/>
+            </w:tcBorders>
+            <w:shd w:val="clear" w:color="auto" w:fill="auto"/>
+            <w:noWrap/>
+            <w:vAlign w:val="bottom"/>
+            <w:hideMark/>
+          </w:tcPr>
+          <w:p>
+            <w:pPr>
+              <w:spacing w:line="240" w:lineRule="auto"/>
+              <w:ind w:firstLine="0"/>
+              <w:rPr>
+                <w:rFonts w:eastAsia="Times New Roman"/>
+                <w:sz w:val="20"/>
+                <w:szCs w:val="20"/>
+                <w:lang w:val="en-US"/>
+              </w:rPr>
+            </w:pPr>
+          </w:p>
+        </w:tc>
+        <w:tc>
+          <w:tcPr>
+            <w:tcW w:w="1960" w:type="dxa"/>
+            <w:gridSpan w:val="2"/>
+            <w:tcBorders>
+              <w:top w:val="nil"/>
+              <w:left w:val="nil"/>
+              <w:bottom w:val="nil"/>
+              <w:right w:val="nil"/>
+            </w:tcBorders>
+            <w:shd w:val="clear" w:color="auto" w:fill="auto"/>
+            <w:noWrap/>
+            <w:vAlign w:val="bottom"/>
+            <w:hideMark/>
+          </w:tcPr>
+          <w:p>
+            <w:pPr>
+              <w:spacing w:line="240" w:lineRule="auto"/>
+              <w:ind w:firstLine="0"/>
+              <w:rPr>
+                <w:rFonts w:eastAsia="Times New Roman"/>
+                <w:sz w:val="20"/>
+                <w:szCs w:val="20"/>
+                <w:lang w:val="en-US"/>
+              </w:rPr>
+            </w:pPr>
+          </w:p>
+        </w:tc>
+      </w:tr>
+      <w:tr>
+        <w:trPr>
+          <w:gridAfter w:val="1"/>
+          <w:wAfter w:w="1782" w:type="dxa"/>
+          <w:trHeight w:val="85"/>
+        </w:trPr>
+        <w:tc>
+          <w:tcPr>
+            <w:tcW w:w="222" w:type="dxa"/>
+            <w:tcBorders>
+              <w:top w:val="nil"/>
+              <w:left w:val="nil"/>
+              <w:bottom w:val="nil"/>
+              <w:right w:val="nil"/>
+            </w:tcBorders>
+            <w:shd w:val="clear" w:color="auto" w:fill="auto"/>
+            <w:noWrap/>
+            <w:vAlign w:val="bottom"/>
+            <w:hideMark/>
+          </w:tcPr>
+          <w:p>
+            <w:pPr>
+              <w:spacing w:line="240" w:lineRule="auto"/>
+              <w:ind w:firstLine="0"/>
+              <w:rPr>
+                <w:rFonts w:eastAsia="Times New Roman"/>
+                <w:sz w:val="20"/>
+                <w:szCs w:val="20"/>
+                <w:lang w:val="en-US"/>
+              </w:rPr>
+            </w:pPr>
+          </w:p>
+        </w:tc>
+        <w:tc>
+          <w:tcPr>
+            <w:tcW w:w="6299" w:type="dxa"/>
+            <w:gridSpan w:val="3"/>
+            <w:tcBorders>
+              <w:top w:val="single" w:sz="4" w:space="0" w:color="auto"/>
+              <w:left w:val="single" w:sz="4" w:space="0" w:color="auto"/>
+              <w:bottom w:val="single" w:sz="4" w:space="0" w:color="auto"/>
+              <w:right w:val="single" w:sz="4" w:space="0" w:color="auto"/>
+            </w:tcBorders>
+            <w:shd w:val="clear" w:color="auto" w:fill="auto"/>
+            <w:noWrap/>
+            <w:vAlign w:val="bottom"/>
+            <w:hideMark/>
+          </w:tcPr>
+          <w:p>
+            <w:pPr>
+              <w:spacing w:line="240" w:lineRule="auto"/>
+              <w:ind w:firstLine="0"/>
+              <w:jc w:val="center"/>
+              <w:rPr>
+                <w:rFonts w:eastAsia="Times New Roman"/>
+                <w:b/>
+                <w:bCs/>
+                <w:color w:val="000000"/>
+                <w:sz w:val="24"/>
+                <w:szCs w:val="24"/>
+                <w:lang w:val="en-US"/>
+              </w:rPr>
+            </w:pPr>
+            <w:r>
+              <w:rPr>
+                <w:rFonts w:eastAsia="Times New Roman"/>
+                <w:b/>
+                <w:bCs/>
+                <w:color w:val="000000"/>
+                <w:sz w:val="24"/>
+                <w:szCs w:val="24"/>
+                <w:lang w:val="en-US"/>
+              </w:rPr>
+              <w:t>Cần phải thanh toán</w:t>
+            </w:r>
+          </w:p>
+        </w:tc>
+        <w:tc>
+          <w:tcPr>
+            <w:tcW w:w="1416" w:type="dxa"/>
+            <w:gridSpan w:val="2"/>
+            <w:tcBorders>
+              <w:top w:val="single" w:sz="4" w:space="0" w:color="auto"/>
+              <w:left w:val="nil"/>
+              <w:bottom w:val="single" w:sz="4" w:space="0" w:color="auto"/>
+              <w:right w:val="single" w:sz="4" w:space="0" w:color="auto"/>
+            </w:tcBorders>
+            <w:shd w:val="clear" w:color="auto" w:fill="auto"/>
+            <w:noWrap/>
+            <w:vAlign w:val="bottom"/>
+            <w:hideMark/>
+          </w:tcPr>
+          <w:p>
+            <w:pPr>
+              <w:spacing w:line="240" w:lineRule="auto"/>
+              <w:ind w:firstLine="0"/>
+              <w:jc w:val="center"/>
+              <w:rPr>
+                <w:rFonts w:eastAsia="Times New Roman"/>
+                <w:b/>
+                <w:bCs/>
+                <w:color w:val="000000"/>
+                <w:sz w:val="24"/>
+                <w:szCs w:val="24"/>
+                <w:lang w:val="en-US"/>
+              </w:rPr>
+            </w:pPr>
+            <w:r>
+              <w:rPr>
+                <w:rFonts w:eastAsia="Times New Roman"/>
+                <w:b/>
+                <w:bCs/>
+                <w:color w:val="000000"/>
+                <w:sz w:val="24"/>
+                <w:szCs w:val="24"/>
+                <w:lang w:val="en-US"/>
+              </w:rPr>
+              <w:t xml:space="preserve">                                300,000,000 </w:t>
+            </w:r>
+          </w:p>
+        </w:tc>
+        <w:tc>
+          <w:tcPr>
+            <w:tcW w:w="236" w:type="dxa"/>
+            <w:tcBorders>
+              <w:top w:val="nil"/>
+              <w:left w:val="nil"/>
+              <w:bottom w:val="nil"/>
+              <w:right w:val="nil"/>
+            </w:tcBorders>
+            <w:shd w:val="clear" w:color="auto" w:fill="auto"/>
+            <w:noWrap/>
+            <w:vAlign w:val="bottom"/>
+            <w:hideMark/>
+          </w:tcPr>
+          <w:p>
+            <w:pPr>
+              <w:spacing w:line="240" w:lineRule="auto"/>
+              <w:ind w:firstLine="0"/>
+              <w:jc w:val="center"/>
+              <w:rPr>
+                <w:rFonts w:eastAsia="Times New Roman"/>
+                <w:b/>
+                <w:bCs/>
+                <w:color w:val="000000"/>
+                <w:sz w:val="24"/>
+                <w:szCs w:val="24"/>
+                <w:lang w:val="en-US"/>
+              </w:rPr>
+            </w:pPr>
+          </w:p>
+        </w:tc>
+        <w:tc>
+          <w:tcPr>
+            <w:tcW w:w="1960" w:type="dxa"/>
+            <w:gridSpan w:val="5"/>
+            <w:tcBorders>
+              <w:top w:val="nil"/>
+              <w:left w:val="nil"/>
+              <w:bottom w:val="nil"/>
+              <w:right w:val="nil"/>
+            </w:tcBorders>
+            <w:shd w:val="clear" w:color="auto" w:fill="auto"/>
+            <w:noWrap/>
+            <w:vAlign w:val="bottom"/>
+            <w:hideMark/>
+          </w:tcPr>
+          <w:p>
+            <w:pPr>
+              <w:spacing w:line="240" w:lineRule="auto"/>
+              <w:ind w:firstLine="0"/>
+              <w:rPr>
+                <w:rFonts w:eastAsia="Times New Roman"/>
+                <w:sz w:val="20"/>
+                <w:szCs w:val="20"/>
+                <w:lang w:val="en-US"/>
+              </w:rPr>
+            </w:pPr>
+          </w:p>
+        </w:tc>
+      </w:tr>
+      <w:tr>
+        <w:trPr>
+          <w:gridAfter w:val="1"/>
+          <w:wAfter w:w="1782" w:type="dxa"/>
+          <w:trHeight w:val="315"/>
+        </w:trPr>
+        <w:tc>
+          <w:tcPr>
+            <w:tcW w:w="222" w:type="dxa"/>
+            <w:tcBorders>
+              <w:top w:val="nil"/>
+              <w:left w:val="nil"/>
+              <w:bottom w:val="nil"/>
+              <w:right w:val="nil"/>
+            </w:tcBorders>
+            <w:shd w:val="clear" w:color="auto" w:fill="auto"/>
+            <w:noWrap/>
+            <w:vAlign w:val="bottom"/>
+            <w:hideMark/>
+          </w:tcPr>
+          <w:p>
+            <w:pPr>
+              <w:spacing w:line="240" w:lineRule="auto"/>
+              <w:ind w:firstLine="0"/>
+              <w:rPr>
+                <w:rFonts w:eastAsia="Times New Roman"/>
+                <w:sz w:val="20"/>
+                <w:szCs w:val="20"/>
+                <w:lang w:val="en-US"/>
+              </w:rPr>
+            </w:pPr>
+          </w:p>
+        </w:tc>
+        <w:tc>
+          <w:tcPr>
+            <w:tcW w:w="2182" w:type="dxa"/>
+            <w:vMerge w:val="restart"/>
+            <w:tcBorders>
+              <w:top w:val="nil"/>
+              <w:left w:val="single" w:sz="4" w:space="0" w:color="auto"/>
+              <w:bottom w:val="single" w:sz="4" w:space="0" w:color="auto"/>
+              <w:right w:val="single" w:sz="4" w:space="0" w:color="auto"/>
+            </w:tcBorders>
+            <w:shd w:val="clear" w:color="auto" w:fill="auto"/>
+            <w:vAlign w:val="bottom"/>
+            <w:hideMark/>
+          </w:tcPr>
+          <w:p>
+            <w:pPr>
+              <w:spacing w:line="240" w:lineRule="auto"/>
+              <w:ind w:firstLine="0"/>
+              <w:jc w:val="center"/>
+              <w:rPr>
+                <w:rFonts w:eastAsia="Times New Roman"/>
+                <w:b/>
+                <w:bCs/>
+                <w:color w:val="000000"/>
+                <w:sz w:val="24"/>
+                <w:szCs w:val="24"/>
+                <w:lang w:val="en-US"/>
+              </w:rPr>
+            </w:pPr>
+            <w:r>
+              <w:rPr>
+                <w:rFonts w:eastAsia="Times New Roman"/>
+                <w:b/>
+                <w:bCs/>
+                <w:color w:val="000000"/>
+                <w:sz w:val="24"/>
+                <w:szCs w:val="24"/>
+                <w:lang w:val="en-US"/>
+              </w:rPr>
+              <w:t>Tình trạng thanh toán</w:t>
+            </w:r>
+          </w:p>
+        </w:tc>
+        <w:tc>
+          <w:tcPr>
+            <w:tcW w:w="1310" w:type="dxa"/>
+            <w:tcBorders>
+              <w:top w:val="nil"/>
+              <w:left w:val="nil"/>
+              <w:bottom w:val="single" w:sz="4" w:space="0" w:color="auto"/>
+              <w:right w:val="single" w:sz="4" w:space="0" w:color="auto"/>
+            </w:tcBorders>
+            <w:shd w:val="clear" w:color="auto" w:fill="auto"/>
+            <w:vAlign w:val="bottom"/>
+            <w:hideMark/>
+          </w:tcPr>
+          <w:p>
+            <w:pPr>
+              <w:spacing w:line="240" w:lineRule="auto"/>
+              <w:ind w:firstLine="0"/>
+              <w:jc w:val="right"/>
+              <w:rPr>
+                <w:rFonts w:eastAsia="Times New Roman"/>
+                <w:b/>
+                <w:bCs/>
+                <w:color w:val="000000"/>
+                <w:sz w:val="24"/>
+                <w:szCs w:val="24"/>
+                <w:lang w:val="en-US"/>
+              </w:rPr>
+            </w:pPr>
+            <w:r>
+              <w:rPr>
+                <w:rFonts w:eastAsia="Times New Roman"/>
+                <w:b/>
+                <w:bCs/>
+                <w:color w:val="000000"/>
+                <w:sz w:val="24"/>
+                <w:szCs w:val="24"/>
+                <w:lang w:val="en-US"/>
+              </w:rPr>
+              <w:t>12/08/2020</w:t>
+            </w:r>
+          </w:p>
+        </w:tc>
+        <w:tc>
+          <w:tcPr>
+            <w:tcW w:w="2807" w:type="dxa"/>
+            <w:tcBorders>
+              <w:top w:val="single" w:sz="4" w:space="0" w:color="auto"/>
+              <w:left w:val="nil"/>
+              <w:bottom w:val="single" w:sz="4" w:space="0" w:color="auto"/>
+              <w:right w:val="single" w:sz="4" w:space="0" w:color="auto"/>
+            </w:tcBorders>
+            <w:shd w:val="clear" w:color="auto" w:fill="auto"/>
+            <w:vAlign w:val="bottom"/>
+            <w:hideMark/>
+          </w:tcPr>
+          <w:p>
+            <w:pPr>
+              <w:spacing w:line="240" w:lineRule="auto"/>
+              <w:ind w:firstLine="0"/>
+              <w:jc w:val="center"/>
+              <w:rPr>
+                <w:rFonts w:eastAsia="Times New Roman"/>
+                <w:b/>
+                <w:bCs/>
+                <w:color w:val="000000"/>
+                <w:sz w:val="24"/>
+                <w:szCs w:val="24"/>
+                <w:lang w:val="en-US"/>
+              </w:rPr>
+            </w:pPr>
+            <w:r>
+              <w:rPr>
+                <w:rFonts w:eastAsia="Times New Roman"/>
+                <w:b/>
+                <w:bCs/>
+                <w:color w:val="000000"/>
+                <w:sz w:val="24"/>
+                <w:szCs w:val="24"/>
+                <w:lang w:val="en-US"/>
+              </w:rPr>
+              <w:t xml:space="preserve">                  5,000,000 </w:t>
+            </w:r>
+          </w:p>
+        </w:tc>
+        <w:tc>
+          <w:tcPr>
+            <w:tcW w:w="1416" w:type="dxa"/>
+            <w:gridSpan w:val="2"/>
+            <w:vMerge w:val="restart"/>
+            <w:tcBorders>
+              <w:top w:val="single" w:sz="4" w:space="0" w:color="auto"/>
+              <w:left w:val="single" w:sz="4" w:space="0" w:color="auto"/>
+              <w:bottom w:val="single" w:sz="4" w:space="0" w:color="000000"/>
+              <w:right w:val="single" w:sz="4" w:space="0" w:color="auto"/>
+            </w:tcBorders>
+            <w:shd w:val="clear" w:color="auto" w:fill="auto"/>
+            <w:noWrap/>
+            <w:vAlign w:val="center"/>
+            <w:hideMark/>
+          </w:tcPr>
+          <w:p>
+            <w:pPr>
+              <w:spacing w:line="240" w:lineRule="auto"/>
+              <w:ind w:firstLine="0"/>
+              <w:jc w:val="center"/>
+              <w:rPr>
+                <w:rFonts w:eastAsia="Times New Roman"/>
+                <w:b/>
+                <w:bCs/>
+                <w:color w:val="000000"/>
+                <w:sz w:val="24"/>
+                <w:szCs w:val="24"/>
+                <w:lang w:val="en-US"/>
+              </w:rPr>
+            </w:pPr>
+            <w:r>
+              <w:rPr>
+                <w:rFonts w:eastAsia="Times New Roman"/>
+                <w:b/>
+                <w:bCs/>
+                <w:color w:val="000000"/>
+                <w:sz w:val="24"/>
+                <w:szCs w:val="24"/>
+                <w:lang w:val="en-US"/>
+              </w:rPr>
+              <w:t xml:space="preserve">                                185,000,000 </w:t>
+            </w:r>
+          </w:p>
+        </w:tc>
+        <w:tc>
+          <w:tcPr>
+            <w:tcW w:w="236" w:type="dxa"/>
+            <w:tcBorders>
+              <w:top w:val="nil"/>
+              <w:left w:val="nil"/>
+              <w:bottom w:val="nil"/>
+              <w:right w:val="nil"/>
+            </w:tcBorders>
+            <w:shd w:val="clear" w:color="auto" w:fill="auto"/>
+            <w:noWrap/>
+            <w:vAlign w:val="bottom"/>
+            <w:hideMark/>
+          </w:tcPr>
+          <w:p>
+            <w:pPr>
+              <w:spacing w:line="240" w:lineRule="auto"/>
+              <w:ind w:firstLine="0"/>
+              <w:jc w:val="center"/>
+              <w:rPr>
+                <w:rFonts w:eastAsia="Times New Roman"/>
+                <w:b/>
+                <w:bCs/>
+                <w:color w:val="000000"/>
+                <w:sz w:val="24"/>
+                <w:szCs w:val="24"/>
+                <w:lang w:val="en-US"/>
+              </w:rPr>
+            </w:pPr>
+          </w:p>
+        </w:tc>
+        <w:tc>
+          <w:tcPr>
+            <w:tcW w:w="1960" w:type="dxa"/>
+            <w:gridSpan w:val="5"/>
+            <w:tcBorders>
+              <w:top w:val="nil"/>
+              <w:left w:val="nil"/>
+              <w:bottom w:val="nil"/>
+              <w:right w:val="nil"/>
+            </w:tcBorders>
+            <w:shd w:val="clear" w:color="auto" w:fill="auto"/>
+            <w:noWrap/>
+            <w:vAlign w:val="bottom"/>
+            <w:hideMark/>
+          </w:tcPr>
+          <w:p>
+            <w:pPr>
+              <w:spacing w:line="240" w:lineRule="auto"/>
+              <w:ind w:firstLine="0"/>
+              <w:rPr>
+                <w:rFonts w:eastAsia="Times New Roman"/>
+                <w:sz w:val="20"/>
+                <w:szCs w:val="20"/>
+                <w:lang w:val="en-US"/>
+              </w:rPr>
+            </w:pPr>
+          </w:p>
+        </w:tc>
+      </w:tr>
+      <w:tr>
+        <w:trPr>
+          <w:gridAfter w:val="1"/>
+          <w:wAfter w:w="1782" w:type="dxa"/>
+          <w:trHeight w:val="630"/>
+        </w:trPr>
+        <w:tc>
+          <w:tcPr>
+            <w:tcW w:w="222" w:type="dxa"/>
+            <w:tcBorders>
+              <w:top w:val="nil"/>
+              <w:left w:val="nil"/>
+              <w:bottom w:val="nil"/>
+              <w:right w:val="nil"/>
+            </w:tcBorders>
+            <w:shd w:val="clear" w:color="auto" w:fill="auto"/>
+            <w:noWrap/>
+            <w:vAlign w:val="bottom"/>
+            <w:hideMark/>
+          </w:tcPr>
+          <w:p>
+            <w:pPr>
+              <w:spacing w:line="240" w:lineRule="auto"/>
+              <w:ind w:firstLine="0"/>
+              <w:rPr>
+                <w:rFonts w:eastAsia="Times New Roman"/>
+                <w:sz w:val="20"/>
+                <w:szCs w:val="20"/>
+                <w:lang w:val="en-US"/>
+              </w:rPr>
+            </w:pPr>
+          </w:p>
+        </w:tc>
+        <w:tc>
+          <w:tcPr>
+            <w:tcW w:w="2182" w:type="dxa"/>
+            <w:vMerge/>
+            <w:tcBorders>
+              <w:top w:val="nil"/>
+              <w:left w:val="single" w:sz="4" w:space="0" w:color="auto"/>
+              <w:bottom w:val="single" w:sz="4" w:space="0" w:color="auto"/>
+              <w:right w:val="single" w:sz="4" w:space="0" w:color="auto"/>
+            </w:tcBorders>
+            <w:vAlign w:val="center"/>
+            <w:hideMark/>
+          </w:tcPr>
+          <w:p>
+            <w:pPr>
+              <w:spacing w:line="240" w:lineRule="auto"/>
+              <w:ind w:firstLine="0"/>
+              <w:rPr>
+                <w:rFonts w:eastAsia="Times New Roman"/>
+                <w:b/>
+                <w:bCs/>
+                <w:color w:val="000000"/>
+                <w:sz w:val="24"/>
+                <w:szCs w:val="24"/>
+                <w:lang w:val="en-US"/>
+              </w:rPr>
+            </w:pPr>
+          </w:p>
+        </w:tc>
+        <w:tc>
+          <w:tcPr>
+            <w:tcW w:w="1310" w:type="dxa"/>
+            <w:tcBorders>
+              <w:top w:val="nil"/>
+              <w:left w:val="nil"/>
+              <w:bottom w:val="single" w:sz="4" w:space="0" w:color="auto"/>
+              <w:right w:val="single" w:sz="4" w:space="0" w:color="auto"/>
+            </w:tcBorders>
+            <w:shd w:val="clear" w:color="auto" w:fill="auto"/>
+            <w:vAlign w:val="bottom"/>
+            <w:hideMark/>
+          </w:tcPr>
+          <w:p>
+            <w:pPr>
+              <w:spacing w:line="240" w:lineRule="auto"/>
+              <w:ind w:firstLine="0"/>
+              <w:rPr>
+                <w:rFonts w:eastAsia="Times New Roman"/>
+                <w:b/>
+                <w:bCs/>
+                <w:color w:val="000000"/>
+                <w:sz w:val="24"/>
+                <w:szCs w:val="24"/>
+                <w:lang w:val="en-US"/>
+              </w:rPr>
+            </w:pPr>
+            <w:r>
+              <w:rPr>
+                <w:rFonts w:eastAsia="Times New Roman"/>
+                <w:b/>
+                <w:bCs/>
+                <w:color w:val="000000"/>
+                <w:sz w:val="24"/>
+                <w:szCs w:val="24"/>
+                <w:lang w:val="en-US"/>
+              </w:rPr>
+              <w:t>Khai trương</w:t>
+            </w:r>
+          </w:p>
+        </w:tc>
+        <w:tc>
+          <w:tcPr>
+            <w:tcW w:w="2807" w:type="dxa"/>
+            <w:tcBorders>
+              <w:top w:val="single" w:sz="4" w:space="0" w:color="auto"/>
+              <w:left w:val="nil"/>
+              <w:bottom w:val="single" w:sz="4" w:space="0" w:color="auto"/>
+              <w:right w:val="single" w:sz="4" w:space="0" w:color="auto"/>
+            </w:tcBorders>
+            <w:shd w:val="clear" w:color="auto" w:fill="auto"/>
+            <w:vAlign w:val="bottom"/>
+            <w:hideMark/>
+          </w:tcPr>
+          <w:p>
+            <w:pPr>
+              <w:spacing w:line="240" w:lineRule="auto"/>
+              <w:ind w:firstLine="0"/>
+              <w:jc w:val="center"/>
+              <w:rPr>
+                <w:rFonts w:eastAsia="Times New Roman"/>
+                <w:b/>
+                <w:bCs/>
+                <w:color w:val="000000"/>
+                <w:sz w:val="24"/>
+                <w:szCs w:val="24"/>
+                <w:lang w:val="en-US"/>
+              </w:rPr>
+            </w:pPr>
+            <w:r>
+              <w:rPr>
+                <w:rFonts w:eastAsia="Times New Roman"/>
+                <w:b/>
+                <w:bCs/>
+                <w:color w:val="000000"/>
+                <w:sz w:val="24"/>
+                <w:szCs w:val="24"/>
+                <w:lang w:val="en-US"/>
+              </w:rPr>
+              <w:t xml:space="preserve">              100,000,000 </w:t>
+            </w:r>
+          </w:p>
+        </w:tc>
+        <w:tc>
+          <w:tcPr>
+            <w:tcW w:w="1416" w:type="dxa"/>
+            <w:gridSpan w:val="2"/>
+            <w:vMerge/>
+            <w:tcBorders>
+              <w:top w:val="single" w:sz="4" w:space="0" w:color="auto"/>
+              <w:left w:val="single" w:sz="4" w:space="0" w:color="auto"/>
+              <w:bottom w:val="single" w:sz="4" w:space="0" w:color="000000"/>
+              <w:right w:val="single" w:sz="4" w:space="0" w:color="auto"/>
+            </w:tcBorders>
+            <w:vAlign w:val="center"/>
+            <w:hideMark/>
+          </w:tcPr>
+          <w:p>
+            <w:pPr>
+              <w:spacing w:line="240" w:lineRule="auto"/>
+              <w:ind w:firstLine="0"/>
+              <w:rPr>
+                <w:rFonts w:eastAsia="Times New Roman"/>
+                <w:b/>
+                <w:bCs/>
+                <w:color w:val="000000"/>
+                <w:sz w:val="24"/>
+                <w:szCs w:val="24"/>
+                <w:lang w:val="en-US"/>
+              </w:rPr>
+            </w:pPr>
+          </w:p>
+        </w:tc>
+        <w:tc>
+          <w:tcPr>
+            <w:tcW w:w="236" w:type="dxa"/>
+            <w:tcBorders>
+              <w:top w:val="nil"/>
+              <w:left w:val="nil"/>
+              <w:bottom w:val="nil"/>
+              <w:right w:val="nil"/>
+            </w:tcBorders>
+            <w:shd w:val="clear" w:color="auto" w:fill="auto"/>
+            <w:noWrap/>
+            <w:vAlign w:val="bottom"/>
+            <w:hideMark/>
+          </w:tcPr>
+          <w:p>
+            <w:pPr>
+              <w:spacing w:line="240" w:lineRule="auto"/>
+              <w:ind w:firstLine="0"/>
+              <w:jc w:val="center"/>
+              <w:rPr>
+                <w:rFonts w:eastAsia="Times New Roman"/>
+                <w:b/>
+                <w:bCs/>
+                <w:color w:val="000000"/>
+                <w:sz w:val="24"/>
+                <w:szCs w:val="24"/>
+                <w:lang w:val="en-US"/>
+              </w:rPr>
+            </w:pPr>
+          </w:p>
+        </w:tc>
+        <w:tc>
+          <w:tcPr>
+            <w:tcW w:w="1960" w:type="dxa"/>
+            <w:gridSpan w:val="5"/>
+            <w:tcBorders>
+              <w:top w:val="nil"/>
+              <w:left w:val="nil"/>
+              <w:bottom w:val="nil"/>
+              <w:right w:val="nil"/>
+            </w:tcBorders>
+            <w:shd w:val="clear" w:color="auto" w:fill="auto"/>
+            <w:noWrap/>
+            <w:vAlign w:val="bottom"/>
+            <w:hideMark/>
+          </w:tcPr>
+          <w:p>
+            <w:pPr>
+              <w:spacing w:line="240" w:lineRule="auto"/>
+              <w:ind w:firstLine="0"/>
+              <w:rPr>
+                <w:rFonts w:eastAsia="Times New Roman"/>
+                <w:sz w:val="20"/>
+                <w:szCs w:val="20"/>
+                <w:lang w:val="en-US"/>
+              </w:rPr>
+            </w:pPr>
+          </w:p>
+        </w:tc>
+      </w:tr>
+      <w:tr>
+        <w:trPr>
+          <w:gridAfter w:val="1"/>
+          <w:wAfter w:w="1782" w:type="dxa"/>
+          <w:trHeight w:val="315"/>
+        </w:trPr>
+        <w:tc>
+          <w:tcPr>
+            <w:tcW w:w="222" w:type="dxa"/>
+            <w:tcBorders>
+              <w:top w:val="nil"/>
+              <w:left w:val="nil"/>
+              <w:bottom w:val="nil"/>
+              <w:right w:val="nil"/>
+            </w:tcBorders>
+            <w:shd w:val="clear" w:color="auto" w:fill="auto"/>
+            <w:noWrap/>
+            <w:vAlign w:val="bottom"/>
+            <w:hideMark/>
+          </w:tcPr>
+          <w:p>
+            <w:pPr>
+              <w:spacing w:line="240" w:lineRule="auto"/>
+              <w:ind w:firstLine="0"/>
+              <w:rPr>
+                <w:rFonts w:eastAsia="Times New Roman"/>
+                <w:sz w:val="20"/>
+                <w:szCs w:val="20"/>
+                <w:lang w:val="en-US"/>
+              </w:rPr>
+            </w:pPr>
+          </w:p>
+        </w:tc>
+        <w:tc>
+          <w:tcPr>
+            <w:tcW w:w="2182" w:type="dxa"/>
+            <w:vMerge/>
+            <w:tcBorders>
+              <w:top w:val="nil"/>
+              <w:left w:val="single" w:sz="4" w:space="0" w:color="auto"/>
+              <w:bottom w:val="single" w:sz="4" w:space="0" w:color="auto"/>
+              <w:right w:val="single" w:sz="4" w:space="0" w:color="auto"/>
+            </w:tcBorders>
+            <w:vAlign w:val="center"/>
+            <w:hideMark/>
+          </w:tcPr>
+          <w:p>
+            <w:pPr>
+              <w:spacing w:line="240" w:lineRule="auto"/>
+              <w:ind w:firstLine="0"/>
+              <w:rPr>
+                <w:rFonts w:eastAsia="Times New Roman"/>
+                <w:b/>
+                <w:bCs/>
+                <w:color w:val="000000"/>
+                <w:sz w:val="24"/>
+                <w:szCs w:val="24"/>
+                <w:lang w:val="en-US"/>
+              </w:rPr>
+            </w:pPr>
+          </w:p>
+        </w:tc>
+        <w:tc>
+          <w:tcPr>
+            <w:tcW w:w="1310" w:type="dxa"/>
+            <w:tcBorders>
+              <w:top w:val="nil"/>
+              <w:left w:val="nil"/>
+              <w:bottom w:val="single" w:sz="4" w:space="0" w:color="auto"/>
+              <w:right w:val="single" w:sz="4" w:space="0" w:color="auto"/>
+            </w:tcBorders>
+            <w:shd w:val="clear" w:color="auto" w:fill="auto"/>
+            <w:vAlign w:val="bottom"/>
+            <w:hideMark/>
+          </w:tcPr>
+          <w:p>
+            <w:pPr>
+              <w:spacing w:line="240" w:lineRule="auto"/>
+              <w:ind w:firstLine="0"/>
+              <w:jc w:val="right"/>
+              <w:rPr>
+                <w:rFonts w:eastAsia="Times New Roman"/>
+                <w:b/>
+                <w:bCs/>
+                <w:color w:val="000000"/>
+                <w:sz w:val="24"/>
+                <w:szCs w:val="24"/>
+                <w:lang w:val="en-US"/>
+              </w:rPr>
+            </w:pPr>
+            <w:r>
+              <w:rPr>
+                <w:rFonts w:eastAsia="Times New Roman"/>
+                <w:b/>
+                <w:bCs/>
+                <w:color w:val="000000"/>
+                <w:sz w:val="24"/>
+                <w:szCs w:val="24"/>
+                <w:lang w:val="en-US"/>
+              </w:rPr>
+              <w:t>21/08/2020</w:t>
+            </w:r>
+          </w:p>
+        </w:tc>
+        <w:tc>
+          <w:tcPr>
+            <w:tcW w:w="2807" w:type="dxa"/>
+            <w:tcBorders>
+              <w:top w:val="single" w:sz="4" w:space="0" w:color="auto"/>
+              <w:left w:val="nil"/>
+              <w:bottom w:val="single" w:sz="4" w:space="0" w:color="auto"/>
+              <w:right w:val="single" w:sz="4" w:space="0" w:color="auto"/>
+            </w:tcBorders>
+            <w:shd w:val="clear" w:color="auto" w:fill="auto"/>
+            <w:vAlign w:val="bottom"/>
+            <w:hideMark/>
+          </w:tcPr>
+          <w:p>
+            <w:pPr>
+              <w:spacing w:line="240" w:lineRule="auto"/>
+              <w:ind w:firstLine="0"/>
+              <w:jc w:val="center"/>
+              <w:rPr>
+                <w:rFonts w:eastAsia="Times New Roman"/>
+                <w:b/>
+                <w:bCs/>
+                <w:color w:val="000000"/>
+                <w:sz w:val="24"/>
+                <w:szCs w:val="24"/>
+                <w:lang w:val="en-US"/>
+              </w:rPr>
+            </w:pPr>
+            <w:r>
+              <w:rPr>
+                <w:rFonts w:eastAsia="Times New Roman"/>
+                <w:b/>
+                <w:bCs/>
+                <w:color w:val="000000"/>
+                <w:sz w:val="24"/>
+                <w:szCs w:val="24"/>
+                <w:lang w:val="en-US"/>
+              </w:rPr>
+              <w:t xml:space="preserve">                80,000,000 </w:t>
+            </w:r>
+          </w:p>
+        </w:tc>
+        <w:tc>
+          <w:tcPr>
+            <w:tcW w:w="1416" w:type="dxa"/>
+            <w:gridSpan w:val="2"/>
+            <w:vMerge/>
+            <w:tcBorders>
+              <w:top w:val="single" w:sz="4" w:space="0" w:color="auto"/>
+              <w:left w:val="single" w:sz="4" w:space="0" w:color="auto"/>
+              <w:bottom w:val="single" w:sz="4" w:space="0" w:color="000000"/>
+              <w:right w:val="single" w:sz="4" w:space="0" w:color="auto"/>
+            </w:tcBorders>
+            <w:vAlign w:val="center"/>
+            <w:hideMark/>
+          </w:tcPr>
+          <w:p>
+            <w:pPr>
+              <w:spacing w:line="240" w:lineRule="auto"/>
+              <w:ind w:firstLine="0"/>
+              <w:rPr>
+                <w:rFonts w:eastAsia="Times New Roman"/>
+                <w:b/>
+                <w:bCs/>
+                <w:color w:val="000000"/>
+                <w:sz w:val="24"/>
+                <w:szCs w:val="24"/>
+                <w:lang w:val="en-US"/>
+              </w:rPr>
+            </w:pPr>
+          </w:p>
+        </w:tc>
+        <w:tc>
+          <w:tcPr>
+            <w:tcW w:w="236" w:type="dxa"/>
+            <w:tcBorders>
+              <w:top w:val="nil"/>
+              <w:left w:val="nil"/>
+              <w:bottom w:val="nil"/>
+              <w:right w:val="nil"/>
+            </w:tcBorders>
+            <w:shd w:val="clear" w:color="auto" w:fill="auto"/>
+            <w:noWrap/>
+            <w:vAlign w:val="bottom"/>
+            <w:hideMark/>
+          </w:tcPr>
+          <w:p>
+            <w:pPr>
+              <w:spacing w:line="240" w:lineRule="auto"/>
+              <w:ind w:firstLine="0"/>
+              <w:jc w:val="center"/>
+              <w:rPr>
+                <w:rFonts w:eastAsia="Times New Roman"/>
+                <w:b/>
+                <w:bCs/>
+                <w:color w:val="000000"/>
+                <w:sz w:val="24"/>
+                <w:szCs w:val="24"/>
+                <w:lang w:val="en-US"/>
+              </w:rPr>
+            </w:pPr>
+          </w:p>
+        </w:tc>
+        <w:tc>
+          <w:tcPr>
+            <w:tcW w:w="1960" w:type="dxa"/>
+            <w:gridSpan w:val="5"/>
+            <w:tcBorders>
+              <w:top w:val="nil"/>
+              <w:left w:val="nil"/>
+              <w:bottom w:val="nil"/>
+              <w:right w:val="nil"/>
+            </w:tcBorders>
+            <w:shd w:val="clear" w:color="auto" w:fill="auto"/>
+            <w:noWrap/>
+            <w:vAlign w:val="bottom"/>
+            <w:hideMark/>
+          </w:tcPr>
+          <w:p>
+            <w:pPr>
+              <w:spacing w:line="240" w:lineRule="auto"/>
+              <w:ind w:firstLine="0"/>
+              <w:rPr>
+                <w:rFonts w:eastAsia="Times New Roman"/>
+                <w:sz w:val="20"/>
+                <w:szCs w:val="20"/>
+                <w:lang w:val="en-US"/>
+              </w:rPr>
+            </w:pPr>
+          </w:p>
+        </w:tc>
+      </w:tr>
+      <w:tr>
+        <w:trPr>
+          <w:gridAfter w:val="1"/>
+          <w:wAfter w:w="1782" w:type="dxa"/>
+          <w:trHeight w:val="315"/>
+        </w:trPr>
+        <w:tc>
+          <w:tcPr>
+            <w:tcW w:w="222" w:type="dxa"/>
+            <w:tcBorders>
+              <w:top w:val="nil"/>
+              <w:left w:val="nil"/>
+              <w:bottom w:val="nil"/>
+              <w:right w:val="nil"/>
+            </w:tcBorders>
+            <w:shd w:val="clear" w:color="auto" w:fill="auto"/>
+            <w:noWrap/>
+            <w:vAlign w:val="bottom"/>
+            <w:hideMark/>
+          </w:tcPr>
+          <w:p>
+            <w:pPr>
+              <w:spacing w:line="240" w:lineRule="auto"/>
+              <w:ind w:firstLine="0"/>
+              <w:rPr>
+                <w:rFonts w:eastAsia="Times New Roman"/>
+                <w:sz w:val="20"/>
+                <w:szCs w:val="20"/>
+                <w:lang w:val="en-US"/>
+              </w:rPr>
+            </w:pPr>
+          </w:p>
+        </w:tc>
+        <w:tc>
+          <w:tcPr>
+            <w:tcW w:w="6299" w:type="dxa"/>
+            <w:gridSpan w:val="3"/>
+            <w:tcBorders>
+              <w:top w:val="single" w:sz="4" w:space="0" w:color="auto"/>
+              <w:left w:val="single" w:sz="4" w:space="0" w:color="auto"/>
+              <w:bottom w:val="single" w:sz="4" w:space="0" w:color="auto"/>
+              <w:right w:val="single" w:sz="4" w:space="0" w:color="auto"/>
+            </w:tcBorders>
+            <w:shd w:val="clear" w:color="000000" w:fill="FFFF00"/>
+            <w:noWrap/>
+            <w:vAlign w:val="bottom"/>
+            <w:hideMark/>
+          </w:tcPr>
+          <w:p>
+            <w:pPr>
+              <w:spacing w:line="240" w:lineRule="auto"/>
+              <w:ind w:firstLine="0"/>
+              <w:jc w:val="center"/>
+              <w:rPr>
+                <w:rFonts w:eastAsia="Times New Roman"/>
+                <w:b/>
+                <w:bCs/>
+                <w:color w:val="FF0000"/>
+                <w:sz w:val="24"/>
+                <w:szCs w:val="24"/>
+                <w:lang w:val="en-US"/>
+              </w:rPr>
+            </w:pPr>
+            <w:r>
+              <w:rPr>
+                <w:rFonts w:eastAsia="Times New Roman"/>
+                <w:b/>
+                <w:bCs/>
+                <w:color w:val="FF0000"/>
+                <w:sz w:val="24"/>
+                <w:szCs w:val="24"/>
+                <w:lang w:val="en-US"/>
+              </w:rPr>
+              <w:t>Còn nợ công ty</w:t>
+            </w:r>
+          </w:p>
+        </w:tc>
+        <w:tc>
+          <w:tcPr>
+            <w:tcW w:w="1416" w:type="dxa"/>
+            <w:gridSpan w:val="2"/>
+            <w:tcBorders>
+              <w:top w:val="single" w:sz="4" w:space="0" w:color="auto"/>
+              <w:left w:val="nil"/>
+              <w:bottom w:val="single" w:sz="4" w:space="0" w:color="auto"/>
+              <w:right w:val="single" w:sz="4" w:space="0" w:color="auto"/>
+            </w:tcBorders>
+            <w:shd w:val="clear" w:color="000000" w:fill="FFFF00"/>
+            <w:noWrap/>
+            <w:vAlign w:val="bottom"/>
+            <w:hideMark/>
+          </w:tcPr>
+          <w:p>
+            <w:pPr>
+              <w:spacing w:line="240" w:lineRule="auto"/>
+              <w:ind w:firstLine="0"/>
+              <w:jc w:val="center"/>
+              <w:rPr>
+                <w:rFonts w:eastAsia="Times New Roman"/>
+                <w:b/>
+                <w:bCs/>
+                <w:color w:val="FF0000"/>
+                <w:sz w:val="24"/>
+                <w:szCs w:val="24"/>
+                <w:lang w:val="en-US"/>
+              </w:rPr>
+            </w:pPr>
+            <w:r>
+              <w:rPr>
+                <w:rFonts w:eastAsia="Times New Roman"/>
+                <w:b/>
+                <w:bCs/>
+                <w:color w:val="FF0000"/>
+                <w:sz w:val="24"/>
+                <w:szCs w:val="24"/>
+                <w:lang w:val="en-US"/>
+              </w:rPr>
+              <w:t xml:space="preserve">                                115,000,000 </w:t>
+            </w:r>
+          </w:p>
+        </w:tc>
+        <w:tc>
+          <w:tcPr>
+            <w:tcW w:w="236" w:type="dxa"/>
+            <w:tcBorders>
+              <w:top w:val="nil"/>
+              <w:left w:val="nil"/>
+              <w:bottom w:val="nil"/>
+              <w:right w:val="nil"/>
+            </w:tcBorders>
+            <w:shd w:val="clear" w:color="auto" w:fill="auto"/>
+            <w:noWrap/>
+            <w:vAlign w:val="bottom"/>
+            <w:hideMark/>
+          </w:tcPr>
+          <w:p>
+            <w:pPr>
+              <w:spacing w:line="240" w:lineRule="auto"/>
+              <w:ind w:firstLine="0"/>
+              <w:jc w:val="center"/>
+              <w:rPr>
+                <w:rFonts w:eastAsia="Times New Roman"/>
+                <w:b/>
+                <w:bCs/>
+                <w:color w:val="FF0000"/>
+                <w:sz w:val="24"/>
+                <w:szCs w:val="24"/>
+                <w:lang w:val="en-US"/>
+              </w:rPr>
+            </w:pPr>
+          </w:p>
+        </w:tc>
+        <w:tc>
+          <w:tcPr>
+            <w:tcW w:w="1960" w:type="dxa"/>
+            <w:gridSpan w:val="5"/>
+            <w:tcBorders>
+              <w:top w:val="nil"/>
+              <w:left w:val="nil"/>
+              <w:bottom w:val="nil"/>
+              <w:right w:val="nil"/>
+            </w:tcBorders>
+            <w:shd w:val="clear" w:color="auto" w:fill="auto"/>
+            <w:noWrap/>
+            <w:vAlign w:val="bottom"/>
+            <w:hideMark/>
+          </w:tcPr>
+          <w:p>
+            <w:pPr>
+              <w:spacing w:line="240" w:lineRule="auto"/>
+              <w:ind w:firstLine="0"/>
+              <w:rPr>
+                <w:rFonts w:eastAsia="Times New Roman"/>
+                <w:sz w:val="20"/>
+                <w:szCs w:val="20"/>
+                <w:lang w:val="en-US"/>
+              </w:rPr>
+            </w:pPr>
+          </w:p>
+        </w:tc>
+      </w:tr>
+    </w:tbl>
+    <w:p>
+      <w:pPr>
+        <w:spacing w:line="360" w:lineRule="auto"/>
+        <w:jc w:val="both"/>
+        <w:rPr>
+          <w:b/>
+          <w:sz w:val="32"/>
+          <w:szCs w:val="28"/>
+          <w:lang w:val="en-US"/>
+        </w:rPr>
+      </w:pPr>
+    </w:p>
+    <w:p>
+      <w:pPr>
+        <w:spacing w:line="360" w:lineRule="auto"/>
+        <w:ind w:firstLine="284"/>
+        <w:jc w:val="both"/>
+        <w:rPr>
           <w:b/>
           <w:i/>
           <w:sz w:val="28"/>
@@ -639,7 +2711,27 @@
           <w:szCs w:val="28"/>
           <w:lang w:val="en-US"/>
         </w:rPr>
-        <w:t>Liên hệ trực tiếp về công ty để biết thêm chi tiết</w:t>
+        <w:t xml:space="preserve">Liên hệ trực tiếp về công ty </w:t>
+      </w:r>
+      <w:r>
+        <w:rPr>
+          <w:b/>
+          <w:i/>
+          <w:sz w:val="28"/>
+          <w:szCs w:val="28"/>
+          <w:lang w:val="en-US"/>
+        </w:rPr>
+        <w:t xml:space="preserve">Hotline:0987.62.82.62 </w:t>
+      </w:r>
+      <w:r>
+        <w:rPr>
+          <w:b/>
+          <w:i/>
+          <w:sz w:val="28"/>
+          <w:szCs w:val="28"/>
+          <w:lang w:val="en-US"/>
+        </w:rPr>
+        <w:t>để biết thêm chi tiết</w:t>
       </w:r>
       <w:r>
         <w:rPr>
@@ -668,7 +2760,23 @@
           <w:szCs w:val="28"/>
           <w:lang w:val="en-US"/>
         </w:rPr>
-        <w:t>Trân trọng./</w:t>
+        <w:t>Trân trọng</w:t>
+      </w:r>
+      <w:r>
+        <w:rPr>
+          <w:sz w:val="32"/>
+          <w:szCs w:val="28"/>
+          <w:lang w:val="en-US"/>
+        </w:rPr>
+        <w:t xml:space="preserve"> cảm ơn</w:t>
+      </w:r>
+      <w:r>
+        <w:rPr>
+          <w:sz w:val="32"/>
+          <w:szCs w:val="28"/>
+          <w:lang w:val="en-US"/>
+        </w:rPr>
+        <w:t>./</w:t>
       </w:r>
     </w:p>
     <w:p>
@@ -742,7 +2850,7 @@
     <w:sectPr>
       <w:type w:val="continuous"/>
       <w:pgSz w:w="12240" w:h="15840"/>
-      <w:pgMar w:top="1440" w:right="1440" w:bottom="1440" w:left="1440" w:header="720" w:footer="720" w:gutter="0"/>
+      <w:pgMar w:top="851" w:right="900" w:bottom="426" w:left="993" w:header="720" w:footer="720" w:gutter="0"/>
       <w:cols w:space="720"/>
       <w:docGrid w:linePitch="360"/>
     </w:sectPr>
@@ -751,8 +2859,8 @@
 </file>
 
 <file path=word/numbering.xml><?xml version="1.0" encoding="utf-8"?>
-<w:numbering xmlns:wpc="http://schemas.microsoft.com/office/word/2010/wordprocessingCanvas" xmlns:mc="http://schemas.openxmlformats.org/markup-compatibility/2006" xmlns:o="urn:schemas-microsoft-com:office:office" xmlns:r="http://schemas.openxmlformats.org/officeDocument/2006/relationships" xmlns:m="http://schemas.openxmlformats.org/officeDocument/2006/math" xmlns:v="urn:schemas-microsoft-com:vml" xmlns:wp14="http://schemas.microsoft.com/office/word/2010/wordprocessingDrawing" xmlns:wp="http://schemas.openxmlformats.org/drawingml/2006/wordprocessingDrawing" xmlns:w10="urn:schemas-microsoft-com:office:word" xmlns:w="http://schemas.openxmlformats.org/wordprocessingml/2006/main" xmlns:w14="http://schemas.microsoft.com/office/word/2010/wordml" xmlns:wpg="http://schemas.microsoft.com/office/word/2010/wordprocessingGroup" xmlns:wpi="http://schemas.microsoft.com/office/word/2010/wordprocessingInk" xmlns:wne="http://schemas.microsoft.com/office/word/2006/wordml" xmlns:wps="http://schemas.microsoft.com/office/word/2010/wordprocessingShape" mc:Ignorable="w14 wp14">
-  <w:abstractNum w:abstractNumId="0">
+<w:numbering xmlns:wpc="http://schemas.microsoft.com/office/word/2010/wordprocessingCanvas" xmlns:cx="http://schemas.microsoft.com/office/drawing/2014/chartex" xmlns:mc="http://schemas.openxmlformats.org/markup-compatibility/2006" xmlns:o="urn:schemas-microsoft-com:office:office" xmlns:r="http://schemas.openxmlformats.org/officeDocument/2006/relationships" xmlns:m="http://schemas.openxmlformats.org/officeDocument/2006/math" xmlns:v="urn:schemas-microsoft-com:vml" xmlns:wp14="http://schemas.microsoft.com/office/word/2010/wordprocessingDrawing" xmlns:wp="http://schemas.openxmlformats.org/drawingml/2006/wordprocessingDrawing" xmlns:w10="urn:schemas-microsoft-com:office:word" xmlns:w="http://schemas.openxmlformats.org/wordprocessingml/2006/main" xmlns:w14="http://schemas.microsoft.com/office/word/2010/wordml" xmlns:w15="http://schemas.microsoft.com/office/word/2012/wordml" xmlns:w16se="http://schemas.microsoft.com/office/word/2015/wordml/symex" xmlns:wpg="http://schemas.microsoft.com/office/word/2010/wordprocessingGroup" xmlns:wpi="http://schemas.microsoft.com/office/word/2010/wordprocessingInk" xmlns:wne="http://schemas.microsoft.com/office/word/2006/wordml" xmlns:wps="http://schemas.microsoft.com/office/word/2010/wordprocessingShape" mc:Ignorable="w14 w15 w16se wp14">
+  <w:abstractNum w:abstractNumId="0" w15:restartNumberingAfterBreak="0">
     <w:nsid w:val="24C42797"/>
     <w:multiLevelType w:val="hybridMultilevel"/>
     <w:tmpl w:val="6CB83BF6"/>
@@ -871,7 +2979,7 @@
 </file>
 
 <file path=word/styles.xml><?xml version="1.0" encoding="utf-8"?>
-<w:styles xmlns:mc="http://schemas.openxmlformats.org/markup-compatibility/2006" xmlns:r="http://schemas.openxmlformats.org/officeDocument/2006/relationships" xmlns:w="http://schemas.openxmlformats.org/wordprocessingml/2006/main" xmlns:w14="http://schemas.microsoft.com/office/word/2010/wordml" mc:Ignorable="w14">
+<w:styles xmlns:mc="http://schemas.openxmlformats.org/markup-compatibility/2006" xmlns:r="http://schemas.openxmlformats.org/officeDocument/2006/relationships" xmlns:w="http://schemas.openxmlformats.org/wordprocessingml/2006/main" xmlns:w14="http://schemas.microsoft.com/office/word/2010/wordml" xmlns:w15="http://schemas.microsoft.com/office/word/2012/wordml" xmlns:w16se="http://schemas.microsoft.com/office/word/2015/wordml/symex" mc:Ignorable="w14 w15 w16se">
   <w:docDefaults>
     <w:rPrDefault>
       <w:rPr>
@@ -887,144 +2995,378 @@
       </w:pPr>
     </w:pPrDefault>
   </w:docDefaults>
-  <w:latentStyles w:defLockedState="0" w:defUIPriority="99" w:defSemiHidden="1" w:defUnhideWhenUsed="1" w:defQFormat="0" w:count="267">
-    <w:lsdException w:name="Normal" w:semiHidden="0" w:uiPriority="0" w:unhideWhenUsed="0" w:qFormat="1"/>
-    <w:lsdException w:name="heading 1" w:semiHidden="0" w:uiPriority="9" w:unhideWhenUsed="0" w:qFormat="1"/>
-    <w:lsdException w:name="heading 2" w:uiPriority="9" w:qFormat="1"/>
-    <w:lsdException w:name="heading 3" w:uiPriority="9" w:qFormat="1"/>
-    <w:lsdException w:name="heading 4" w:uiPriority="9" w:qFormat="1"/>
-    <w:lsdException w:name="heading 5" w:uiPriority="9" w:qFormat="1"/>
-    <w:lsdException w:name="heading 6" w:uiPriority="9" w:qFormat="1"/>
-    <w:lsdException w:name="heading 7" w:uiPriority="9" w:qFormat="1"/>
-    <w:lsdException w:name="heading 8" w:uiPriority="9" w:qFormat="1"/>
-    <w:lsdException w:name="heading 9" w:uiPriority="9" w:qFormat="1"/>
-    <w:lsdException w:name="toc 1" w:uiPriority="39"/>
-    <w:lsdException w:name="toc 2" w:uiPriority="39"/>
-    <w:lsdException w:name="toc 3" w:uiPriority="39"/>
-    <w:lsdException w:name="toc 4" w:uiPriority="39"/>
-    <w:lsdException w:name="toc 5" w:uiPriority="39"/>
-    <w:lsdException w:name="toc 6" w:uiPriority="39"/>
-    <w:lsdException w:name="toc 7" w:uiPriority="39"/>
-    <w:lsdException w:name="toc 8" w:uiPriority="39"/>
-    <w:lsdException w:name="toc 9" w:uiPriority="39"/>
-    <w:lsdException w:name="caption" w:uiPriority="35" w:qFormat="1"/>
-    <w:lsdException w:name="Title" w:semiHidden="0" w:uiPriority="10" w:unhideWhenUsed="0" w:qFormat="1"/>
-    <w:lsdException w:name="Default Paragraph Font" w:uiPriority="1"/>
-    <w:lsdException w:name="Subtitle" w:semiHidden="0" w:uiPriority="11" w:unhideWhenUsed="0" w:qFormat="1"/>
-    <w:lsdException w:name="Strong" w:semiHidden="0" w:uiPriority="22" w:unhideWhenUsed="0" w:qFormat="1"/>
-    <w:lsdException w:name="Emphasis" w:semiHidden="0" w:uiPriority="20" w:unhideWhenUsed="0" w:qFormat="1"/>
-    <w:lsdException w:name="Table Grid" w:semiHidden="0" w:uiPriority="39" w:unhideWhenUsed="0"/>
-    <w:lsdException w:name="Placeholder Text" w:unhideWhenUsed="0"/>
-    <w:lsdException w:name="No Spacing" w:semiHidden="0" w:uiPriority="1" w:unhideWhenUsed="0" w:qFormat="1"/>
-    <w:lsdException w:name="Light Shading" w:semiHidden="0" w:uiPriority="60" w:unhideWhenUsed="0"/>
-    <w:lsdException w:name="Light List" w:semiHidden="0" w:uiPriority="61" w:unhideWhenUsed="0"/>
-    <w:lsdException w:name="Light Grid" w:semiHidden="0" w:uiPriority="62" w:unhideWhenUsed="0"/>
-    <w:lsdException w:name="Medium Shading 1" w:semiHidden="0" w:uiPriority="63" w:unhideWhenUsed="0"/>
-    <w:lsdException w:name="Medium Shading 2" w:semiHidden="0" w:uiPriority="64" w:unhideWhenUsed="0"/>
-    <w:lsdException w:name="Medium List 1" w:semiHidden="0" w:uiPriority="65" w:unhideWhenUsed="0"/>
-    <w:lsdException w:name="Medium List 2" w:semiHidden="0" w:uiPriority="66" w:unhideWhenUsed="0"/>
-    <w:lsdException w:name="Medium Grid 1" w:semiHidden="0" w:uiPriority="67" w:unhideWhenUsed="0"/>
-    <w:lsdException w:name="Medium Grid 2" w:semiHidden="0" w:uiPriority="68" w:unhideWhenUsed="0"/>
-    <w:lsdException w:name="Medium Grid 3" w:semiHidden="0" w:uiPriority="69" w:unhideWhenUsed="0"/>
-    <w:lsdException w:name="Dark List" w:semiHidden="0" w:uiPriority="70" w:unhideWhenUsed="0"/>
-    <w:lsdException w:name="Colorful Shading" w:semiHidden="0" w:uiPriority="71" w:unhideWhenUsed="0"/>
-    <w:lsdException w:name="Colorful List" w:semiHidden="0" w:uiPriority="72" w:unhideWhenUsed="0"/>
-    <w:lsdException w:name="Colorful Grid" w:semiHidden="0" w:uiPriority="73" w:unhideWhenUsed="0"/>
-    <w:lsdException w:name="Light Shading Accent 1" w:semiHidden="0" w:uiPriority="60" w:unhideWhenUsed="0"/>
-    <w:lsdException w:name="Light List Accent 1" w:semiHidden="0" w:uiPriority="61" w:unhideWhenUsed="0"/>
-    <w:lsdException w:name="Light Grid Accent 1" w:semiHidden="0" w:uiPriority="62" w:unhideWhenUsed="0"/>
-    <w:lsdException w:name="Medium Shading 1 Accent 1" w:semiHidden="0" w:uiPriority="63" w:unhideWhenUsed="0"/>
-    <w:lsdException w:name="Medium Shading 2 Accent 1" w:semiHidden="0" w:uiPriority="64" w:unhideWhenUsed="0"/>
-    <w:lsdException w:name="Medium List 1 Accent 1" w:semiHidden="0" w:uiPriority="65" w:unhideWhenUsed="0"/>
-    <w:lsdException w:name="Revision" w:unhideWhenUsed="0"/>
-    <w:lsdException w:name="List Paragraph" w:semiHidden="0" w:uiPriority="34" w:unhideWhenUsed="0" w:qFormat="1"/>
-    <w:lsdException w:name="Quote" w:semiHidden="0" w:uiPriority="29" w:unhideWhenUsed="0" w:qFormat="1"/>
-    <w:lsdException w:name="Intense Quote" w:semiHidden="0" w:uiPriority="30" w:unhideWhenUsed="0" w:qFormat="1"/>
-    <w:lsdException w:name="Medium List 2 Accent 1" w:semiHidden="0" w:uiPriority="66" w:unhideWhenUsed="0"/>
-    <w:lsdException w:name="Medium Grid 1 Accent 1" w:semiHidden="0" w:uiPriority="67" w:unhideWhenUsed="0"/>
-    <w:lsdException w:name="Medium Grid 2 Accent 1" w:semiHidden="0" w:uiPriority="68" w:unhideWhenUsed="0"/>
-    <w:lsdException w:name="Medium Grid 3 Accent 1" w:semiHidden="0" w:uiPriority="69" w:unhideWhenUsed="0"/>
-    <w:lsdException w:name="Dark List Accent 1" w:semiHidden="0" w:uiPriority="70" w:unhideWhenUsed="0"/>
-    <w:lsdException w:name="Colorful Shading Accent 1" w:semiHidden="0" w:uiPriority="71" w:unhideWhenUsed="0"/>
-    <w:lsdException w:name="Colorful List Accent 1" w:semiHidden="0" w:uiPriority="72" w:unhideWhenUsed="0"/>
-    <w:lsdException w:name="Colorful Grid Accent 1" w:semiHidden="0" w:uiPriority="73" w:unhideWhenUsed="0"/>
-    <w:lsdException w:name="Light Shading Accent 2" w:semiHidden="0" w:uiPriority="60" w:unhideWhenUsed="0"/>
-    <w:lsdException w:name="Light List Accent 2" w:semiHidden="0" w:uiPriority="61" w:unhideWhenUsed="0"/>
-    <w:lsdException w:name="Light Grid Accent 2" w:semiHidden="0" w:uiPriority="62" w:unhideWhenUsed="0"/>
-    <w:lsdException w:name="Medium Shading 1 Accent 2" w:semiHidden="0" w:uiPriority="63" w:unhideWhenUsed="0"/>
-    <w:lsdException w:name="Medium Shading 2 Accent 2" w:semiHidden="0" w:uiPriority="64" w:unhideWhenUsed="0"/>
-    <w:lsdException w:name="Medium List 1 Accent 2" w:semiHidden="0" w:uiPriority="65" w:unhideWhenUsed="0"/>
-    <w:lsdException w:name="Medium List 2 Accent 2" w:semiHidden="0" w:uiPriority="66" w:unhideWhenUsed="0"/>
-    <w:lsdException w:name="Medium Grid 1 Accent 2" w:semiHidden="0" w:uiPriority="67" w:unhideWhenUsed="0"/>
-    <w:lsdException w:name="Medium Grid 2 Accent 2" w:semiHidden="0" w:uiPriority="68" w:unhideWhenUsed="0"/>
-    <w:lsdException w:name="Medium Grid 3 Accent 2" w:semiHidden="0" w:uiPriority="69" w:unhideWhenUsed="0"/>
-    <w:lsdException w:name="Dark List Accent 2" w:semiHidden="0" w:uiPriority="70" w:unhideWhenUsed="0"/>
-    <w:lsdException w:name="Colorful Shading Accent 2" w:semiHidden="0" w:uiPriority="71" w:unhideWhenUsed="0"/>
-    <w:lsdException w:name="Colorful List Accent 2" w:semiHidden="0" w:uiPriority="72" w:unhideWhenUsed="0"/>
-    <w:lsdException w:name="Colorful Grid Accent 2" w:semiHidden="0" w:uiPriority="73" w:unhideWhenUsed="0"/>
-    <w:lsdException w:name="Light Shading Accent 3" w:semiHidden="0" w:uiPriority="60" w:unhideWhenUsed="0"/>
-    <w:lsdException w:name="Light List Accent 3" w:semiHidden="0" w:uiPriority="61" w:unhideWhenUsed="0"/>
-    <w:lsdException w:name="Light Grid Accent 3" w:semiHidden="0" w:uiPriority="62" w:unhideWhenUsed="0"/>
-    <w:lsdException w:name="Medium Shading 1 Accent 3" w:semiHidden="0" w:uiPriority="63" w:unhideWhenUsed="0"/>
-    <w:lsdException w:name="Medium Shading 2 Accent 3" w:semiHidden="0" w:uiPriority="64" w:unhideWhenUsed="0"/>
-    <w:lsdException w:name="Medium List 1 Accent 3" w:semiHidden="0" w:uiPriority="65" w:unhideWhenUsed="0"/>
-    <w:lsdException w:name="Medium List 2 Accent 3" w:semiHidden="0" w:uiPriority="66" w:unhideWhenUsed="0"/>
-    <w:lsdException w:name="Medium Grid 1 Accent 3" w:semiHidden="0" w:uiPriority="67" w:unhideWhenUsed="0"/>
-    <w:lsdException w:name="Medium Grid 2 Accent 3" w:semiHidden="0" w:uiPriority="68" w:unhideWhenUsed="0"/>
-    <w:lsdException w:name="Medium Grid 3 Accent 3" w:semiHidden="0" w:uiPriority="69" w:unhideWhenUsed="0"/>
-    <w:lsdException w:name="Dark List Accent 3" w:semiHidden="0" w:uiPriority="70" w:unhideWhenUsed="0"/>
-    <w:lsdException w:name="Colorful Shading Accent 3" w:semiHidden="0" w:uiPriority="71" w:unhideWhenUsed="0"/>
-    <w:lsdException w:name="Colorful List Accent 3" w:semiHidden="0" w:uiPriority="72" w:unhideWhenUsed="0"/>
-    <w:lsdException w:name="Colorful Grid Accent 3" w:semiHidden="0" w:uiPriority="73" w:unhideWhenUsed="0"/>
-    <w:lsdException w:name="Light Shading Accent 4" w:semiHidden="0" w:uiPriority="60" w:unhideWhenUsed="0"/>
-    <w:lsdException w:name="Light List Accent 4" w:semiHidden="0" w:uiPriority="61" w:unhideWhenUsed="0"/>
-    <w:lsdException w:name="Light Grid Accent 4" w:semiHidden="0" w:uiPriority="62" w:unhideWhenUsed="0"/>
-    <w:lsdException w:name="Medium Shading 1 Accent 4" w:semiHidden="0" w:uiPriority="63" w:unhideWhenUsed="0"/>
-    <w:lsdException w:name="Medium Shading 2 Accent 4" w:semiHidden="0" w:uiPriority="64" w:unhideWhenUsed="0"/>
-    <w:lsdException w:name="Medium List 1 Accent 4" w:semiHidden="0" w:uiPriority="65" w:unhideWhenUsed="0"/>
-    <w:lsdException w:name="Medium List 2 Accent 4" w:semiHidden="0" w:uiPriority="66" w:unhideWhenUsed="0"/>
-    <w:lsdException w:name="Medium Grid 1 Accent 4" w:semiHidden="0" w:uiPriority="67" w:unhideWhenUsed="0"/>
-    <w:lsdException w:name="Medium Grid 2 Accent 4" w:semiHidden="0" w:uiPriority="68" w:unhideWhenUsed="0"/>
-    <w:lsdException w:name="Medium Grid 3 Accent 4" w:semiHidden="0" w:uiPriority="69" w:unhideWhenUsed="0"/>
-    <w:lsdException w:name="Dark List Accent 4" w:semiHidden="0" w:uiPriority="70" w:unhideWhenUsed="0"/>
-    <w:lsdException w:name="Colorful Shading Accent 4" w:semiHidden="0" w:uiPriority="71" w:unhideWhenUsed="0"/>
-    <w:lsdException w:name="Colorful List Accent 4" w:semiHidden="0" w:uiPriority="72" w:unhideWhenUsed="0"/>
-    <w:lsdException w:name="Colorful Grid Accent 4" w:semiHidden="0" w:uiPriority="73" w:unhideWhenUsed="0"/>
-    <w:lsdException w:name="Light Shading Accent 5" w:semiHidden="0" w:uiPriority="60" w:unhideWhenUsed="0"/>
-    <w:lsdException w:name="Light List Accent 5" w:semiHidden="0" w:uiPriority="61" w:unhideWhenUsed="0"/>
-    <w:lsdException w:name="Light Grid Accent 5" w:semiHidden="0" w:uiPriority="62" w:unhideWhenUsed="0"/>
-    <w:lsdException w:name="Medium Shading 1 Accent 5" w:semiHidden="0" w:uiPriority="63" w:unhideWhenUsed="0"/>
-    <w:lsdException w:name="Medium Shading 2 Accent 5" w:semiHidden="0" w:uiPriority="64" w:unhideWhenUsed="0"/>
-    <w:lsdException w:name="Medium List 1 Accent 5" w:semiHidden="0" w:uiPriority="65" w:unhideWhenUsed="0"/>
-    <w:lsdException w:name="Medium List 2 Accent 5" w:semiHidden="0" w:uiPriority="66" w:unhideWhenUsed="0"/>
-    <w:lsdException w:name="Medium Grid 1 Accent 5" w:semiHidden="0" w:uiPriority="67" w:unhideWhenUsed="0"/>
-    <w:lsdException w:name="Medium Grid 2 Accent 5" w:semiHidden="0" w:uiPriority="68" w:unhideWhenUsed="0"/>
-    <w:lsdException w:name="Medium Grid 3 Accent 5" w:semiHidden="0" w:uiPriority="69" w:unhideWhenUsed="0"/>
-    <w:lsdException w:name="Dark List Accent 5" w:semiHidden="0" w:uiPriority="70" w:unhideWhenUsed="0"/>
-    <w:lsdException w:name="Colorful Shading Accent 5" w:semiHidden="0" w:uiPriority="71" w:unhideWhenUsed="0"/>
-    <w:lsdException w:name="Colorful List Accent 5" w:semiHidden="0" w:uiPriority="72" w:unhideWhenUsed="0"/>
-    <w:lsdException w:name="Colorful Grid Accent 5" w:semiHidden="0" w:uiPriority="73" w:unhideWhenUsed="0"/>
-    <w:lsdException w:name="Light Shading Accent 6" w:semiHidden="0" w:uiPriority="60" w:unhideWhenUsed="0"/>
-    <w:lsdException w:name="Light List Accent 6" w:semiHidden="0" w:uiPriority="61" w:unhideWhenUsed="0"/>
-    <w:lsdException w:name="Light Grid Accent 6" w:semiHidden="0" w:uiPriority="62" w:unhideWhenUsed="0"/>
-    <w:lsdException w:name="Medium Shading 1 Accent 6" w:semiHidden="0" w:uiPriority="63" w:unhideWhenUsed="0"/>
-    <w:lsdException w:name="Medium Shading 2 Accent 6" w:semiHidden="0" w:uiPriority="64" w:unhideWhenUsed="0"/>
-    <w:lsdException w:name="Medium List 1 Accent 6" w:semiHidden="0" w:uiPriority="65" w:unhideWhenUsed="0"/>
-    <w:lsdException w:name="Medium List 2 Accent 6" w:semiHidden="0" w:uiPriority="66" w:unhideWhenUsed="0"/>
-    <w:lsdException w:name="Medium Grid 1 Accent 6" w:semiHidden="0" w:uiPriority="67" w:unhideWhenUsed="0"/>
-    <w:lsdException w:name="Medium Grid 2 Accent 6" w:semiHidden="0" w:uiPriority="68" w:unhideWhenUsed="0"/>
-    <w:lsdException w:name="Medium Grid 3 Accent 6" w:semiHidden="0" w:uiPriority="69" w:unhideWhenUsed="0"/>
-    <w:lsdException w:name="Dark List Accent 6" w:semiHidden="0" w:uiPriority="70" w:unhideWhenUsed="0"/>
-    <w:lsdException w:name="Colorful Shading Accent 6" w:semiHidden="0" w:uiPriority="71" w:unhideWhenUsed="0"/>
-    <w:lsdException w:name="Colorful List Accent 6" w:semiHidden="0" w:uiPriority="72" w:unhideWhenUsed="0"/>
-    <w:lsdException w:name="Colorful Grid Accent 6" w:semiHidden="0" w:uiPriority="73" w:unhideWhenUsed="0"/>
-    <w:lsdException w:name="Subtle Emphasis" w:semiHidden="0" w:uiPriority="19" w:unhideWhenUsed="0" w:qFormat="1"/>
-    <w:lsdException w:name="Intense Emphasis" w:semiHidden="0" w:uiPriority="21" w:unhideWhenUsed="0" w:qFormat="1"/>
-    <w:lsdException w:name="Subtle Reference" w:semiHidden="0" w:uiPriority="31" w:unhideWhenUsed="0" w:qFormat="1"/>
-    <w:lsdException w:name="Intense Reference" w:semiHidden="0" w:uiPriority="32" w:unhideWhenUsed="0" w:qFormat="1"/>
-    <w:lsdException w:name="Book Title" w:semiHidden="0" w:uiPriority="33" w:unhideWhenUsed="0" w:qFormat="1"/>
-    <w:lsdException w:name="Bibliography" w:uiPriority="37"/>
-    <w:lsdException w:name="TOC Heading" w:uiPriority="39" w:qFormat="1"/>
+  <w:latentStyles w:defLockedState="0" w:defUIPriority="99" w:defSemiHidden="0" w:defUnhideWhenUsed="0" w:defQFormat="0" w:count="371">
+    <w:lsdException w:name="Normal" w:uiPriority="0" w:qFormat="1"/>
+    <w:lsdException w:name="heading 1" w:uiPriority="9" w:qFormat="1"/>
+    <w:lsdException w:name="heading 2" w:semiHidden="1" w:uiPriority="9" w:unhideWhenUsed="1" w:qFormat="1"/>
+    <w:lsdException w:name="heading 3" w:semiHidden="1" w:uiPriority="9" w:unhideWhenUsed="1" w:qFormat="1"/>
+    <w:lsdException w:name="heading 4" w:semiHidden="1" w:uiPriority="9" w:unhideWhenUsed="1" w:qFormat="1"/>
+    <w:lsdException w:name="heading 5" w:semiHidden="1" w:uiPriority="9" w:unhideWhenUsed="1" w:qFormat="1"/>
+    <w:lsdException w:name="heading 6" w:semiHidden="1" w:uiPriority="9" w:unhideWhenUsed="1" w:qFormat="1"/>
+    <w:lsdException w:name="heading 7" w:semiHidden="1" w:uiPriority="9" w:unhideWhenUsed="1" w:qFormat="1"/>
+    <w:lsdException w:name="heading 8" w:semiHidden="1" w:uiPriority="9" w:unhideWhenUsed="1" w:qFormat="1"/>
+    <w:lsdException w:name="heading 9" w:semiHidden="1" w:uiPriority="9" w:unhideWhenUsed="1" w:qFormat="1"/>
+    <w:lsdException w:name="index 1" w:semiHidden="1" w:unhideWhenUsed="1"/>
+    <w:lsdException w:name="index 2" w:semiHidden="1" w:unhideWhenUsed="1"/>
+    <w:lsdException w:name="index 3" w:semiHidden="1" w:unhideWhenUsed="1"/>
+    <w:lsdException w:name="index 4" w:semiHidden="1" w:unhideWhenUsed="1"/>
+    <w:lsdException w:name="index 5" w:semiHidden="1" w:unhideWhenUsed="1"/>
+    <w:lsdException w:name="index 6" w:semiHidden="1" w:unhideWhenUsed="1"/>
+    <w:lsdException w:name="index 7" w:semiHidden="1" w:unhideWhenUsed="1"/>
+    <w:lsdException w:name="index 8" w:semiHidden="1" w:unhideWhenUsed="1"/>
+    <w:lsdException w:name="index 9" w:semiHidden="1" w:unhideWhenUsed="1"/>
+    <w:lsdException w:name="toc 1" w:semiHidden="1" w:uiPriority="39" w:unhideWhenUsed="1"/>
+    <w:lsdException w:name="toc 2" w:semiHidden="1" w:uiPriority="39" w:unhideWhenUsed="1"/>
+    <w:lsdException w:name="toc 3" w:semiHidden="1" w:uiPriority="39" w:unhideWhenUsed="1"/>
+    <w:lsdException w:name="toc 4" w:semiHidden="1" w:uiPriority="39" w:unhideWhenUsed="1"/>
+    <w:lsdException w:name="toc 5" w:semiHidden="1" w:uiPriority="39" w:unhideWhenUsed="1"/>
+    <w:lsdException w:name="toc 6" w:semiHidden="1" w:uiPriority="39" w:unhideWhenUsed="1"/>
+    <w:lsdException w:name="toc 7" w:semiHidden="1" w:uiPriority="39" w:unhideWhenUsed="1"/>
+    <w:lsdException w:name="toc 8" w:semiHidden="1" w:uiPriority="39" w:unhideWhenUsed="1"/>
+    <w:lsdException w:name="toc 9" w:semiHidden="1" w:uiPriority="39" w:unhideWhenUsed="1"/>
+    <w:lsdException w:name="Normal Indent" w:semiHidden="1" w:unhideWhenUsed="1"/>
+    <w:lsdException w:name="footnote text" w:semiHidden="1" w:unhideWhenUsed="1"/>
+    <w:lsdException w:name="annotation text" w:semiHidden="1" w:unhideWhenUsed="1"/>
+    <w:lsdException w:name="header" w:semiHidden="1" w:unhideWhenUsed="1"/>
+    <w:lsdException w:name="footer" w:semiHidden="1" w:unhideWhenUsed="1"/>
+    <w:lsdException w:name="index heading" w:semiHidden="1" w:unhideWhenUsed="1"/>
+    <w:lsdException w:name="caption" w:semiHidden="1" w:uiPriority="35" w:unhideWhenUsed="1" w:qFormat="1"/>
+    <w:lsdException w:name="table of figures" w:semiHidden="1" w:unhideWhenUsed="1"/>
+    <w:lsdException w:name="envelope address" w:semiHidden="1" w:unhideWhenUsed="1"/>
+    <w:lsdException w:name="envelope return" w:semiHidden="1" w:unhideWhenUsed="1"/>
+    <w:lsdException w:name="footnote reference" w:semiHidden="1" w:unhideWhenUsed="1"/>
+    <w:lsdException w:name="annotation reference" w:semiHidden="1" w:unhideWhenUsed="1"/>
+    <w:lsdException w:name="line number" w:semiHidden="1" w:unhideWhenUsed="1"/>
+    <w:lsdException w:name="page number" w:semiHidden="1" w:unhideWhenUsed="1"/>
+    <w:lsdException w:name="endnote reference" w:semiHidden="1" w:unhideWhenUsed="1"/>
+    <w:lsdException w:name="endnote text" w:semiHidden="1" w:unhideWhenUsed="1"/>
+    <w:lsdException w:name="table of authorities" w:semiHidden="1" w:unhideWhenUsed="1"/>
+    <w:lsdException w:name="macro" w:semiHidden="1" w:unhideWhenUsed="1"/>
+    <w:lsdException w:name="toa heading" w:semiHidden="1" w:unhideWhenUsed="1"/>
+    <w:lsdException w:name="List" w:semiHidden="1" w:unhideWhenUsed="1"/>
+    <w:lsdException w:name="List Bullet" w:semiHidden="1" w:unhideWhenUsed="1"/>
+    <w:lsdException w:name="List Number" w:semiHidden="1" w:unhideWhenUsed="1"/>
+    <w:lsdException w:name="List 2" w:semiHidden="1" w:unhideWhenUsed="1"/>
+    <w:lsdException w:name="List 3" w:semiHidden="1" w:unhideWhenUsed="1"/>
+    <w:lsdException w:name="List 4" w:semiHidden="1" w:unhideWhenUsed="1"/>
+    <w:lsdException w:name="List 5" w:semiHidden="1" w:unhideWhenUsed="1"/>
+    <w:lsdException w:name="List Bullet 2" w:semiHidden="1" w:unhideWhenUsed="1"/>
+    <w:lsdException w:name="List Bullet 3" w:semiHidden="1" w:unhideWhenUsed="1"/>
+    <w:lsdException w:name="List Bullet 4" w:semiHidden="1" w:unhideWhenUsed="1"/>
+    <w:lsdException w:name="List Bullet 5" w:semiHidden="1" w:unhideWhenUsed="1"/>
+    <w:lsdException w:name="List Number 2" w:semiHidden="1" w:unhideWhenUsed="1"/>
+    <w:lsdException w:name="List Number 3" w:semiHidden="1" w:unhideWhenUsed="1"/>
+    <w:lsdException w:name="List Number 4" w:semiHidden="1" w:unhideWhenUsed="1"/>
+    <w:lsdException w:name="List Number 5" w:semiHidden="1" w:unhideWhenUsed="1"/>
+    <w:lsdException w:name="Title" w:uiPriority="10" w:qFormat="1"/>
+    <w:lsdException w:name="Closing" w:semiHidden="1" w:unhideWhenUsed="1"/>
+    <w:lsdException w:name="Signature" w:semiHidden="1" w:unhideWhenUsed="1"/>
+    <w:lsdException w:name="Default Paragraph Font" w:semiHidden="1" w:uiPriority="1" w:unhideWhenUsed="1"/>
+    <w:lsdException w:name="Body Text" w:semiHidden="1" w:unhideWhenUsed="1"/>
+    <w:lsdException w:name="Body Text Indent" w:semiHidden="1" w:unhideWhenUsed="1"/>
+    <w:lsdException w:name="List Continue" w:semiHidden="1" w:unhideWhenUsed="1"/>
+    <w:lsdException w:name="List Continue 2" w:semiHidden="1" w:unhideWhenUsed="1"/>
+    <w:lsdException w:name="List Continue 3" w:semiHidden="1" w:unhideWhenUsed="1"/>
+    <w:lsdException w:name="List Continue 4" w:semiHidden="1" w:unhideWhenUsed="1"/>
+    <w:lsdException w:name="List Continue 5" w:semiHidden="1" w:unhideWhenUsed="1"/>
+    <w:lsdException w:name="Message Header" w:semiHidden="1" w:unhideWhenUsed="1"/>
+    <w:lsdException w:name="Subtitle" w:uiPriority="11" w:qFormat="1"/>
+    <w:lsdException w:name="Salutation" w:semiHidden="1" w:unhideWhenUsed="1"/>
+    <w:lsdException w:name="Date" w:semiHidden="1" w:unhideWhenUsed="1"/>
+    <w:lsdException w:name="Body Text First Indent" w:semiHidden="1" w:unhideWhenUsed="1"/>
+    <w:lsdException w:name="Body Text First Indent 2" w:semiHidden="1" w:unhideWhenUsed="1"/>
+    <w:lsdException w:name="Note Heading" w:semiHidden="1" w:unhideWhenUsed="1"/>
+    <w:lsdException w:name="Body Text 2" w:semiHidden="1" w:unhideWhenUsed="1"/>
+    <w:lsdException w:name="Body Text 3" w:semiHidden="1" w:unhideWhenUsed="1"/>
+    <w:lsdException w:name="Body Text Indent 2" w:semiHidden="1" w:unhideWhenUsed="1"/>
+    <w:lsdException w:name="Body Text Indent 3" w:semiHidden="1" w:unhideWhenUsed="1"/>
+    <w:lsdException w:name="Block Text" w:semiHidden="1" w:unhideWhenUsed="1"/>
+    <w:lsdException w:name="Hyperlink" w:semiHidden="1" w:unhideWhenUsed="1"/>
+    <w:lsdException w:name="FollowedHyperlink" w:semiHidden="1" w:unhideWhenUsed="1"/>
+    <w:lsdException w:name="Strong" w:uiPriority="22" w:qFormat="1"/>
+    <w:lsdException w:name="Emphasis" w:uiPriority="20" w:qFormat="1"/>
+    <w:lsdException w:name="Document Map" w:semiHidden="1" w:unhideWhenUsed="1"/>
+    <w:lsdException w:name="Plain Text" w:semiHidden="1" w:unhideWhenUsed="1"/>
+    <w:lsdException w:name="E-mail Signature" w:semiHidden="1" w:unhideWhenUsed="1"/>
+    <w:lsdException w:name="HTML Top of Form" w:semiHidden="1" w:unhideWhenUsed="1"/>
+    <w:lsdException w:name="HTML Bottom of Form" w:semiHidden="1" w:unhideWhenUsed="1"/>
+    <w:lsdException w:name="Normal (Web)" w:semiHidden="1" w:unhideWhenUsed="1"/>
+    <w:lsdException w:name="HTML Acronym" w:semiHidden="1" w:unhideWhenUsed="1"/>
+    <w:lsdException w:name="HTML Address" w:semiHidden="1" w:unhideWhenUsed="1"/>
+    <w:lsdException w:name="HTML Cite" w:semiHidden="1" w:unhideWhenUsed="1"/>
+    <w:lsdException w:name="HTML Code" w:semiHidden="1" w:unhideWhenUsed="1"/>
+    <w:lsdException w:name="HTML Definition" w:semiHidden="1" w:unhideWhenUsed="1"/>
+    <w:lsdException w:name="HTML Keyboard" w:semiHidden="1" w:unhideWhenUsed="1"/>
+    <w:lsdException w:name="HTML Preformatted" w:semiHidden="1" w:unhideWhenUsed="1"/>
+    <w:lsdException w:name="HTML Sample" w:semiHidden="1" w:unhideWhenUsed="1"/>
+    <w:lsdException w:name="HTML Typewriter" w:semiHidden="1" w:unhideWhenUsed="1"/>
+    <w:lsdException w:name="HTML Variable" w:semiHidden="1" w:unhideWhenUsed="1"/>
+    <w:lsdException w:name="Normal Table" w:semiHidden="1" w:unhideWhenUsed="1"/>
+    <w:lsdException w:name="annotation subject" w:semiHidden="1" w:unhideWhenUsed="1"/>
+    <w:lsdException w:name="No List" w:semiHidden="1" w:unhideWhenUsed="1"/>
+    <w:lsdException w:name="Outline List 1" w:semiHidden="1" w:unhideWhenUsed="1"/>
+    <w:lsdException w:name="Outline List 2" w:semiHidden="1" w:unhideWhenUsed="1"/>
+    <w:lsdException w:name="Outline List 3" w:semiHidden="1" w:unhideWhenUsed="1"/>
+    <w:lsdException w:name="Table Simple 1" w:semiHidden="1" w:unhideWhenUsed="1"/>
+    <w:lsdException w:name="Table Simple 2" w:semiHidden="1" w:unhideWhenUsed="1"/>
+    <w:lsdException w:name="Table Simple 3" w:semiHidden="1" w:unhideWhenUsed="1"/>
+    <w:lsdException w:name="Table Classic 1" w:semiHidden="1" w:unhideWhenUsed="1"/>
+    <w:lsdException w:name="Table Classic 2" w:semiHidden="1" w:unhideWhenUsed="1"/>
+    <w:lsdException w:name="Table Classic 3" w:semiHidden="1" w:unhideWhenUsed="1"/>
+    <w:lsdException w:name="Table Classic 4" w:semiHidden="1" w:unhideWhenUsed="1"/>
+    <w:lsdException w:name="Table Colorful 1" w:semiHidden="1" w:unhideWhenUsed="1"/>
+    <w:lsdException w:name="Table Colorful 2" w:semiHidden="1" w:unhideWhenUsed="1"/>
+    <w:lsdException w:name="Table Colorful 3" w:semiHidden="1" w:unhideWhenUsed="1"/>
+    <w:lsdException w:name="Table Columns 1" w:semiHidden="1" w:unhideWhenUsed="1"/>
+    <w:lsdException w:name="Table Columns 2" w:semiHidden="1" w:unhideWhenUsed="1"/>
+    <w:lsdException w:name="Table Columns 3" w:semiHidden="1" w:unhideWhenUsed="1"/>
+    <w:lsdException w:name="Table Columns 4" w:semiHidden="1" w:unhideWhenUsed="1"/>
+    <w:lsdException w:name="Table Columns 5" w:semiHidden="1" w:unhideWhenUsed="1"/>
+    <w:lsdException w:name="Table Grid 1" w:semiHidden="1" w:unhideWhenUsed="1"/>
+    <w:lsdException w:name="Table Grid 2" w:semiHidden="1" w:unhideWhenUsed="1"/>
+    <w:lsdException w:name="Table Grid 3" w:semiHidden="1" w:unhideWhenUsed="1"/>
+    <w:lsdException w:name="Table Grid 4" w:semiHidden="1" w:unhideWhenUsed="1"/>
+    <w:lsdException w:name="Table Grid 5" w:semiHidden="1" w:unhideWhenUsed="1"/>
+    <w:lsdException w:name="Table Grid 6" w:semiHidden="1" w:unhideWhenUsed="1"/>
+    <w:lsdException w:name="Table Grid 7" w:semiHidden="1" w:unhideWhenUsed="1"/>
+    <w:lsdException w:name="Table Grid 8" w:semiHidden="1" w:unhideWhenUsed="1"/>
+    <w:lsdException w:name="Table List 1" w:semiHidden="1" w:unhideWhenUsed="1"/>
+    <w:lsdException w:name="Table List 2" w:semiHidden="1" w:unhideWhenUsed="1"/>
+    <w:lsdException w:name="Table List 3" w:semiHidden="1" w:unhideWhenUsed="1"/>
+    <w:lsdException w:name="Table List 4" w:semiHidden="1" w:unhideWhenUsed="1"/>
+    <w:lsdException w:name="Table List 5" w:semiHidden="1" w:unhideWhenUsed="1"/>
+    <w:lsdException w:name="Table List 6" w:semiHidden="1" w:unhideWhenUsed="1"/>
+    <w:lsdException w:name="Table List 7" w:semiHidden="1" w:unhideWhenUsed="1"/>
+    <w:lsdException w:name="Table List 8" w:semiHidden="1" w:unhideWhenUsed="1"/>
+    <w:lsdException w:name="Table 3D effects 1" w:semiHidden="1" w:unhideWhenUsed="1"/>
+    <w:lsdException w:name="Table 3D effects 2" w:semiHidden="1" w:unhideWhenUsed="1"/>
+    <w:lsdException w:name="Table 3D effects 3" w:semiHidden="1" w:unhideWhenUsed="1"/>
+    <w:lsdException w:name="Table Contemporary" w:semiHidden="1" w:unhideWhenUsed="1"/>
+    <w:lsdException w:name="Table Elegant" w:semiHidden="1" w:unhideWhenUsed="1"/>
+    <w:lsdException w:name="Table Professional" w:semiHidden="1" w:unhideWhenUsed="1"/>
+    <w:lsdException w:name="Table Subtle 1" w:semiHidden="1" w:unhideWhenUsed="1"/>
+    <w:lsdException w:name="Table Subtle 2" w:semiHidden="1" w:unhideWhenUsed="1"/>
+    <w:lsdException w:name="Table Web 1" w:semiHidden="1" w:unhideWhenUsed="1"/>
+    <w:lsdException w:name="Table Web 2" w:semiHidden="1" w:unhideWhenUsed="1"/>
+    <w:lsdException w:name="Table Web 3" w:semiHidden="1" w:unhideWhenUsed="1"/>
+    <w:lsdException w:name="Balloon Text" w:semiHidden="1" w:unhideWhenUsed="1"/>
+    <w:lsdException w:name="Table Grid" w:uiPriority="39"/>
+    <w:lsdException w:name="Table Theme" w:semiHidden="1" w:unhideWhenUsed="1"/>
+    <w:lsdException w:name="Placeholder Text" w:semiHidden="1"/>
+    <w:lsdException w:name="No Spacing" w:uiPriority="1" w:qFormat="1"/>
+    <w:lsdException w:name="Light Shading" w:uiPriority="60"/>
+    <w:lsdException w:name="Light List" w:uiPriority="61"/>
+    <w:lsdException w:name="Light Grid" w:uiPriority="62"/>
+    <w:lsdException w:name="Medium Shading 1" w:uiPriority="63"/>
+    <w:lsdException w:name="Medium Shading 2" w:uiPriority="64"/>
+    <w:lsdException w:name="Medium List 1" w:uiPriority="65"/>
+    <w:lsdException w:name="Medium List 2" w:uiPriority="66"/>
+    <w:lsdException w:name="Medium Grid 1" w:uiPriority="67"/>
+    <w:lsdException w:name="Medium Grid 2" w:uiPriority="68"/>
+    <w:lsdException w:name="Medium Grid 3" w:uiPriority="69"/>
+    <w:lsdException w:name="Dark List" w:uiPriority="70"/>
+    <w:lsdException w:name="Colorful Shading" w:uiPriority="71"/>
+    <w:lsdException w:name="Colorful List" w:uiPriority="72"/>
+    <w:lsdException w:name="Colorful Grid" w:uiPriority="73"/>
+    <w:lsdException w:name="Light Shading Accent 1" w:uiPriority="60"/>
+    <w:lsdException w:name="Light List Accent 1" w:uiPriority="61"/>
+    <w:lsdException w:name="Light Grid Accent 1" w:uiPriority="62"/>
+    <w:lsdException w:name="Medium Shading 1 Accent 1" w:uiPriority="63"/>
+    <w:lsdException w:name="Medium Shading 2 Accent 1" w:uiPriority="64"/>
+    <w:lsdException w:name="Medium List 1 Accent 1" w:uiPriority="65"/>
+    <w:lsdException w:name="Revision" w:semiHidden="1"/>
+    <w:lsdException w:name="List Paragraph" w:uiPriority="34" w:qFormat="1"/>
+    <w:lsdException w:name="Quote" w:uiPriority="29" w:qFormat="1"/>
+    <w:lsdException w:name="Intense Quote" w:uiPriority="30" w:qFormat="1"/>
+    <w:lsdException w:name="Medium List 2 Accent 1" w:uiPriority="66"/>
+    <w:lsdException w:name="Medium Grid 1 Accent 1" w:uiPriority="67"/>
+    <w:lsdException w:name="Medium Grid 2 Accent 1" w:uiPriority="68"/>
+    <w:lsdException w:name="Medium Grid 3 Accent 1" w:uiPriority="69"/>
+    <w:lsdException w:name="Dark List Accent 1" w:uiPriority="70"/>
+    <w:lsdException w:name="Colorful Shading Accent 1" w:uiPriority="71"/>
+    <w:lsdException w:name="Colorful List Accent 1" w:uiPriority="72"/>
+    <w:lsdException w:name="Colorful Grid Accent 1" w:uiPriority="73"/>
+    <w:lsdException w:name="Light Shading Accent 2" w:uiPriority="60"/>
+    <w:lsdException w:name="Light List Accent 2" w:uiPriority="61"/>
+    <w:lsdException w:name="Light Grid Accent 2" w:uiPriority="62"/>
+    <w:lsdException w:name="Medium Shading 1 Accent 2" w:uiPriority="63"/>
+    <w:lsdException w:name="Medium Shading 2 Accent 2" w:uiPriority="64"/>
+    <w:lsdException w:name="Medium List 1 Accent 2" w:uiPriority="65"/>
+    <w:lsdException w:name="Medium List 2 Accent 2" w:uiPriority="66"/>
+    <w:lsdException w:name="Medium Grid 1 Accent 2" w:uiPriority="67"/>
+    <w:lsdException w:name="Medium Grid 2 Accent 2" w:uiPriority="68"/>
+    <w:lsdException w:name="Medium Grid 3 Accent 2" w:uiPriority="69"/>
+    <w:lsdException w:name="Dark List Accent 2" w:uiPriority="70"/>
+    <w:lsdException w:name="Colorful Shading Accent 2" w:uiPriority="71"/>
+    <w:lsdException w:name="Colorful List Accent 2" w:uiPriority="72"/>
+    <w:lsdException w:name="Colorful Grid Accent 2" w:uiPriority="73"/>
+    <w:lsdException w:name="Light Shading Accent 3" w:uiPriority="60"/>
+    <w:lsdException w:name="Light List Accent 3" w:uiPriority="61"/>
+    <w:lsdException w:name="Light Grid Accent 3" w:uiPriority="62"/>
+    <w:lsdException w:name="Medium Shading 1 Accent 3" w:uiPriority="63"/>
+    <w:lsdException w:name="Medium Shading 2 Accent 3" w:uiPriority="64"/>
+    <w:lsdException w:name="Medium List 1 Accent 3" w:uiPriority="65"/>
+    <w:lsdException w:name="Medium List 2 Accent 3" w:uiPriority="66"/>
+    <w:lsdException w:name="Medium Grid 1 Accent 3" w:uiPriority="67"/>
+    <w:lsdException w:name="Medium Grid 2 Accent 3" w:uiPriority="68"/>
+    <w:lsdException w:name="Medium Grid 3 Accent 3" w:uiPriority="69"/>
+    <w:lsdException w:name="Dark List Accent 3" w:uiPriority="70"/>
+    <w:lsdException w:name="Colorful Shading Accent 3" w:uiPriority="71"/>
+    <w:lsdException w:name="Colorful List Accent 3" w:uiPriority="72"/>
+    <w:lsdException w:name="Colorful Grid Accent 3" w:uiPriority="73"/>
+    <w:lsdException w:name="Light Shading Accent 4" w:uiPriority="60"/>
+    <w:lsdException w:name="Light List Accent 4" w:uiPriority="61"/>
+    <w:lsdException w:name="Light Grid Accent 4" w:uiPriority="62"/>
+    <w:lsdException w:name="Medium Shading 1 Accent 4" w:uiPriority="63"/>
+    <w:lsdException w:name="Medium Shading 2 Accent 4" w:uiPriority="64"/>
+    <w:lsdException w:name="Medium List 1 Accent 4" w:uiPriority="65"/>
+    <w:lsdException w:name="Medium List 2 Accent 4" w:uiPriority="66"/>
+    <w:lsdException w:name="Medium Grid 1 Accent 4" w:uiPriority="67"/>
+    <w:lsdException w:name="Medium Grid 2 Accent 4" w:uiPriority="68"/>
+    <w:lsdException w:name="Medium Grid 3 Accent 4" w:uiPriority="69"/>
+    <w:lsdException w:name="Dark List Accent 4" w:uiPriority="70"/>
+    <w:lsdException w:name="Colorful Shading Accent 4" w:uiPriority="71"/>
+    <w:lsdException w:name="Colorful List Accent 4" w:uiPriority="72"/>
+    <w:lsdException w:name="Colorful Grid Accent 4" w:uiPriority="73"/>
+    <w:lsdException w:name="Light Shading Accent 5" w:uiPriority="60"/>
+    <w:lsdException w:name="Light List Accent 5" w:uiPriority="61"/>
+    <w:lsdException w:name="Light Grid Accent 5" w:uiPriority="62"/>
+    <w:lsdException w:name="Medium Shading 1 Accent 5" w:uiPriority="63"/>
+    <w:lsdException w:name="Medium Shading 2 Accent 5" w:uiPriority="64"/>
+    <w:lsdException w:name="Medium List 1 Accent 5" w:uiPriority="65"/>
+    <w:lsdException w:name="Medium List 2 Accent 5" w:uiPriority="66"/>
+    <w:lsdException w:name="Medium Grid 1 Accent 5" w:uiPriority="67"/>
+    <w:lsdException w:name="Medium Grid 2 Accent 5" w:uiPriority="68"/>
+    <w:lsdException w:name="Medium Grid 3 Accent 5" w:uiPriority="69"/>
+    <w:lsdException w:name="Dark List Accent 5" w:uiPriority="70"/>
+    <w:lsdException w:name="Colorful Shading Accent 5" w:uiPriority="71"/>
+    <w:lsdException w:name="Colorful List Accent 5" w:uiPriority="72"/>
+    <w:lsdException w:name="Colorful Grid Accent 5" w:uiPriority="73"/>
+    <w:lsdException w:name="Light Shading Accent 6" w:uiPriority="60"/>
+    <w:lsdException w:name="Light List Accent 6" w:uiPriority="61"/>
+    <w:lsdException w:name="Light Grid Accent 6" w:uiPriority="62"/>
+    <w:lsdException w:name="Medium Shading 1 Accent 6" w:uiPriority="63"/>
+    <w:lsdException w:name="Medium Shading 2 Accent 6" w:uiPriority="64"/>
+    <w:lsdException w:name="Medium List 1 Accent 6" w:uiPriority="65"/>
+    <w:lsdException w:name="Medium List 2 Accent 6" w:uiPriority="66"/>
+    <w:lsdException w:name="Medium Grid 1 Accent 6" w:uiPriority="67"/>
+    <w:lsdException w:name="Medium Grid 2 Accent 6" w:uiPriority="68"/>
+    <w:lsdException w:name="Medium Grid 3 Accent 6" w:uiPriority="69"/>
+    <w:lsdException w:name="Dark List Accent 6" w:uiPriority="70"/>
+    <w:lsdException w:name="Colorful Shading Accent 6" w:uiPriority="71"/>
+    <w:lsdException w:name="Colorful List Accent 6" w:uiPriority="72"/>
+    <w:lsdException w:name="Colorful Grid Accent 6" w:uiPriority="73"/>
+    <w:lsdException w:name="Subtle Emphasis" w:uiPriority="19" w:qFormat="1"/>
+    <w:lsdException w:name="Intense Emphasis" w:uiPriority="21" w:qFormat="1"/>
+    <w:lsdException w:name="Subtle Reference" w:uiPriority="31" w:qFormat="1"/>
+    <w:lsdException w:name="Intense Reference" w:uiPriority="32" w:qFormat="1"/>
+    <w:lsdException w:name="Book Title" w:uiPriority="33" w:qFormat="1"/>
+    <w:lsdException w:name="Bibliography" w:semiHidden="1" w:uiPriority="37" w:unhideWhenUsed="1"/>
+    <w:lsdException w:name="TOC Heading" w:semiHidden="1" w:uiPriority="39" w:unhideWhenUsed="1" w:qFormat="1"/>
+    <w:lsdException w:name="Plain Table 1" w:uiPriority="41"/>
+    <w:lsdException w:name="Plain Table 2" w:uiPriority="42"/>
+    <w:lsdException w:name="Plain Table 3" w:uiPriority="43"/>
+    <w:lsdException w:name="Plain Table 4" w:uiPriority="44"/>
+    <w:lsdException w:name="Plain Table 5" w:uiPriority="45"/>
+    <w:lsdException w:name="Grid Table Light" w:uiPriority="40"/>
+    <w:lsdException w:name="Grid Table 1 Light" w:uiPriority="46"/>
+    <w:lsdException w:name="Grid Table 2" w:uiPriority="47"/>
+    <w:lsdException w:name="Grid Table 3" w:uiPriority="48"/>
+    <w:lsdException w:name="Grid Table 4" w:uiPriority="49"/>
+    <w:lsdException w:name="Grid Table 5 Dark" w:uiPriority="50"/>
+    <w:lsdException w:name="Grid Table 6 Colorful" w:uiPriority="51"/>
+    <w:lsdException w:name="Grid Table 7 Colorful" w:uiPriority="52"/>
+    <w:lsdException w:name="Grid Table 1 Light Accent 1" w:uiPriority="46"/>
+    <w:lsdException w:name="Grid Table 2 Accent 1" w:uiPriority="47"/>
+    <w:lsdException w:name="Grid Table 3 Accent 1" w:uiPriority="48"/>
+    <w:lsdException w:name="Grid Table 4 Accent 1" w:uiPriority="49"/>
+    <w:lsdException w:name="Grid Table 5 Dark Accent 1" w:uiPriority="50"/>
+    <w:lsdException w:name="Grid Table 6 Colorful Accent 1" w:uiPriority="51"/>
+    <w:lsdException w:name="Grid Table 7 Colorful Accent 1" w:uiPriority="52"/>
+    <w:lsdException w:name="Grid Table 1 Light Accent 2" w:uiPriority="46"/>
+    <w:lsdException w:name="Grid Table 2 Accent 2" w:uiPriority="47"/>
+    <w:lsdException w:name="Grid Table 3 Accent 2" w:uiPriority="48"/>
+    <w:lsdException w:name="Grid Table 4 Accent 2" w:uiPriority="49"/>
+    <w:lsdException w:name="Grid Table 5 Dark Accent 2" w:uiPriority="50"/>
+    <w:lsdException w:name="Grid Table 6 Colorful Accent 2" w:uiPriority="51"/>
+    <w:lsdException w:name="Grid Table 7 Colorful Accent 2" w:uiPriority="52"/>
+    <w:lsdException w:name="Grid Table 1 Light Accent 3" w:uiPriority="46"/>
+    <w:lsdException w:name="Grid Table 2 Accent 3" w:uiPriority="47"/>
+    <w:lsdException w:name="Grid Table 3 Accent 3" w:uiPriority="48"/>
+    <w:lsdException w:name="Grid Table 4 Accent 3" w:uiPriority="49"/>
+    <w:lsdException w:name="Grid Table 5 Dark Accent 3" w:uiPriority="50"/>
+    <w:lsdException w:name="Grid Table 6 Colorful Accent 3" w:uiPriority="51"/>
+    <w:lsdException w:name="Grid Table 7 Colorful Accent 3" w:uiPriority="52"/>
+    <w:lsdException w:name="Grid Table 1 Light Accent 4" w:uiPriority="46"/>
+    <w:lsdException w:name="Grid Table 2 Accent 4" w:uiPriority="47"/>
+    <w:lsdException w:name="Grid Table 3 Accent 4" w:uiPriority="48"/>
+    <w:lsdException w:name="Grid Table 4 Accent 4" w:uiPriority="49"/>
+    <w:lsdException w:name="Grid Table 5 Dark Accent 4" w:uiPriority="50"/>
+    <w:lsdException w:name="Grid Table 6 Colorful Accent 4" w:uiPriority="51"/>
+    <w:lsdException w:name="Grid Table 7 Colorful Accent 4" w:uiPriority="52"/>
+    <w:lsdException w:name="Grid Table 1 Light Accent 5" w:uiPriority="46"/>
+    <w:lsdException w:name="Grid Table 2 Accent 5" w:uiPriority="47"/>
+    <w:lsdException w:name="Grid Table 3 Accent 5" w:uiPriority="48"/>
+    <w:lsdException w:name="Grid Table 4 Accent 5" w:uiPriority="49"/>
+    <w:lsdException w:name="Grid Table 5 Dark Accent 5" w:uiPriority="50"/>
+    <w:lsdException w:name="Grid Table 6 Colorful Accent 5" w:uiPriority="51"/>
+    <w:lsdException w:name="Grid Table 7 Colorful Accent 5" w:uiPriority="52"/>
+    <w:lsdException w:name="Grid Table 1 Light Accent 6" w:uiPriority="46"/>
+    <w:lsdException w:name="Grid Table 2 Accent 6" w:uiPriority="47"/>
+    <w:lsdException w:name="Grid Table 3 Accent 6" w:uiPriority="48"/>
+    <w:lsdException w:name="Grid Table 4 Accent 6" w:uiPriority="49"/>
+    <w:lsdException w:name="Grid Table 5 Dark Accent 6" w:uiPriority="50"/>
+    <w:lsdException w:name="Grid Table 6 Colorful Accent 6" w:uiPriority="51"/>
+    <w:lsdException w:name="Grid Table 7 Colorful Accent 6" w:uiPriority="52"/>
+    <w:lsdException w:name="List Table 1 Light" w:uiPriority="46"/>
+    <w:lsdException w:name="List Table 2" w:uiPriority="47"/>
+    <w:lsdException w:name="List Table 3" w:uiPriority="48"/>
+    <w:lsdException w:name="List Table 4" w:uiPriority="49"/>
+    <w:lsdException w:name="List Table 5 Dark" w:uiPriority="50"/>
+    <w:lsdException w:name="List Table 6 Colorful" w:uiPriority="51"/>
+    <w:lsdException w:name="List Table 7 Colorful" w:uiPriority="52"/>
+    <w:lsdException w:name="List Table 1 Light Accent 1" w:uiPriority="46"/>
+    <w:lsdException w:name="List Table 2 Accent 1" w:uiPriority="47"/>
+    <w:lsdException w:name="List Table 3 Accent 1" w:uiPriority="48"/>
+    <w:lsdException w:name="List Table 4 Accent 1" w:uiPriority="49"/>
+    <w:lsdException w:name="List Table 5 Dark Accent 1" w:uiPriority="50"/>
+    <w:lsdException w:name="List Table 6 Colorful Accent 1" w:uiPriority="51"/>
+    <w:lsdException w:name="List Table 7 Colorful Accent 1" w:uiPriority="52"/>
+    <w:lsdException w:name="List Table 1 Light Accent 2" w:uiPriority="46"/>
+    <w:lsdException w:name="List Table 2 Accent 2" w:uiPriority="47"/>
+    <w:lsdException w:name="List Table 3 Accent 2" w:uiPriority="48"/>
+    <w:lsdException w:name="List Table 4 Accent 2" w:uiPriority="49"/>
+    <w:lsdException w:name="List Table 5 Dark Accent 2" w:uiPriority="50"/>
+    <w:lsdException w:name="List Table 6 Colorful Accent 2" w:uiPriority="51"/>
+    <w:lsdException w:name="List Table 7 Colorful Accent 2" w:uiPriority="52"/>
+    <w:lsdException w:name="List Table 1 Light Accent 3" w:uiPriority="46"/>
+    <w:lsdException w:name="List Table 2 Accent 3" w:uiPriority="47"/>
+    <w:lsdException w:name="List Table 3 Accent 3" w:uiPriority="48"/>
+    <w:lsdException w:name="List Table 4 Accent 3" w:uiPriority="49"/>
+    <w:lsdException w:name="List Table 5 Dark Accent 3" w:uiPriority="50"/>
+    <w:lsdException w:name="List Table 6 Colorful Accent 3" w:uiPriority="51"/>
+    <w:lsdException w:name="List Table 7 Colorful Accent 3" w:uiPriority="52"/>
+    <w:lsdException w:name="List Table 1 Light Accent 4" w:uiPriority="46"/>
+    <w:lsdException w:name="List Table 2 Accent 4" w:uiPriority="47"/>
+    <w:lsdException w:name="List Table 3 Accent 4" w:uiPriority="48"/>
+    <w:lsdException w:name="List Table 4 Accent 4" w:uiPriority="49"/>
+    <w:lsdException w:name="List Table 5 Dark Accent 4" w:uiPriority="50"/>
+    <w:lsdException w:name="List Table 6 Colorful Accent 4" w:uiPriority="51"/>
+    <w:lsdException w:name="List Table 7 Colorful Accent 4" w:uiPriority="52"/>
+    <w:lsdException w:name="List Table 1 Light Accent 5" w:uiPriority="46"/>
+    <w:lsdException w:name="List Table 2 Accent 5" w:uiPriority="47"/>
+    <w:lsdException w:name="List Table 3 Accent 5" w:uiPriority="48"/>
+    <w:lsdException w:name="List Table 4 Accent 5" w:uiPriority="49"/>
+    <w:lsdException w:name="List Table 5 Dark Accent 5" w:uiPriority="50"/>
+    <w:lsdException w:name="List Table 6 Colorful Accent 5" w:uiPriority="51"/>
+    <w:lsdException w:name="List Table 7 Colorful Accent 5" w:uiPriority="52"/>
+    <w:lsdException w:name="List Table 1 Light Accent 6" w:uiPriority="46"/>
+    <w:lsdException w:name="List Table 2 Accent 6" w:uiPriority="47"/>
+    <w:lsdException w:name="List Table 3 Accent 6" w:uiPriority="48"/>
+    <w:lsdException w:name="List Table 4 Accent 6" w:uiPriority="49"/>
+    <w:lsdException w:name="List Table 5 Dark Accent 6" w:uiPriority="50"/>
+    <w:lsdException w:name="List Table 6 Colorful Accent 6" w:uiPriority="51"/>
+    <w:lsdException w:name="List Table 7 Colorful Accent 6" w:uiPriority="52"/>
   </w:latentStyles>
   <w:style w:type="paragraph" w:default="1" w:styleId="Normal">
     <w:name w:val="Normal"/>
@@ -1093,7 +3435,6 @@
       <w:spacing w:after="0" w:line="240" w:lineRule="auto"/>
     </w:pPr>
     <w:tblPr>
-      <w:tblInd w:w="0" w:type="dxa"/>
       <w:tblBorders>
         <w:top w:val="single" w:sz="4" w:space="0" w:color="auto"/>
         <w:left w:val="single" w:sz="4" w:space="0" w:color="auto"/>
@@ -1102,255 +3443,6 @@
         <w:insideH w:val="single" w:sz="4" w:space="0" w:color="auto"/>
         <w:insideV w:val="single" w:sz="4" w:space="0" w:color="auto"/>
       </w:tblBorders>
-      <w:tblCellMar>
-        <w:top w:w="0" w:type="dxa"/>
-        <w:left w:w="108" w:type="dxa"/>
-        <w:bottom w:w="0" w:type="dxa"/>
-        <w:right w:w="108" w:type="dxa"/>
-      </w:tblCellMar>
-    </w:tblPr>
-  </w:style>
-</w:styles>
-</file>
-
-<file path=word/stylesWithEffects.xml><?xml version="1.0" encoding="utf-8"?>
-<w:styles xmlns:wpc="http://schemas.microsoft.com/office/word/2010/wordprocessingCanvas" xmlns:mc="http://schemas.openxmlformats.org/markup-compatibility/2006" xmlns:o="urn:schemas-microsoft-com:office:office" xmlns:r="http://schemas.openxmlformats.org/officeDocument/2006/relationships" xmlns:m="http://schemas.openxmlformats.org/officeDocument/2006/math" xmlns:v="urn:schemas-microsoft-com:vml" xmlns:wp14="http://schemas.microsoft.com/office/word/2010/wordprocessingDrawing" xmlns:wp="http://schemas.openxmlformats.org/drawingml/2006/wordprocessingDrawing" xmlns:w10="urn:schemas-microsoft-com:office:word" xmlns:w="http://schemas.openxmlformats.org/wordprocessingml/2006/main" xmlns:w14="http://schemas.microsoft.com/office/word/2010/wordml" xmlns:wpg="http://schemas.microsoft.com/office/word/2010/wordprocessingGroup" xmlns:wpi="http://schemas.microsoft.com/office/word/2010/wordprocessingInk" xmlns:wne="http://schemas.microsoft.com/office/word/2006/wordml" xmlns:wps="http://schemas.microsoft.com/office/word/2010/wordprocessingShape" mc:Ignorable="w14 wp14">
-  <w:docDefaults>
-    <w:rPrDefault>
-      <w:rPr>
-        <w:rFonts w:ascii="Times New Roman" w:eastAsiaTheme="minorHAnsi" w:hAnsi="Times New Roman" w:cstheme="minorBidi"/>
-        <w:sz w:val="22"/>
-        <w:szCs w:val="22"/>
-        <w:lang w:val="en-US" w:eastAsia="en-US" w:bidi="ar-SA"/>
-      </w:rPr>
-    </w:rPrDefault>
-    <w:pPrDefault>
-      <w:pPr>
-        <w:spacing w:after="160" w:line="259" w:lineRule="auto"/>
-      </w:pPr>
-    </w:pPrDefault>
-  </w:docDefaults>
-  <w:latentStyles w:defLockedState="0" w:defUIPriority="99" w:defSemiHidden="1" w:defUnhideWhenUsed="1" w:defQFormat="0" w:count="267">
-    <w:lsdException w:name="Normal" w:semiHidden="0" w:uiPriority="0" w:unhideWhenUsed="0" w:qFormat="1"/>
-    <w:lsdException w:name="heading 1" w:semiHidden="0" w:uiPriority="9" w:unhideWhenUsed="0" w:qFormat="1"/>
-    <w:lsdException w:name="heading 2" w:uiPriority="9" w:qFormat="1"/>
-    <w:lsdException w:name="heading 3" w:uiPriority="9" w:qFormat="1"/>
-    <w:lsdException w:name="heading 4" w:uiPriority="9" w:qFormat="1"/>
-    <w:lsdException w:name="heading 5" w:uiPriority="9" w:qFormat="1"/>
-    <w:lsdException w:name="heading 6" w:uiPriority="9" w:qFormat="1"/>
-    <w:lsdException w:name="heading 7" w:uiPriority="9" w:qFormat="1"/>
-    <w:lsdException w:name="heading 8" w:uiPriority="9" w:qFormat="1"/>
-    <w:lsdException w:name="heading 9" w:uiPriority="9" w:qFormat="1"/>
-    <w:lsdException w:name="toc 1" w:uiPriority="39"/>
-    <w:lsdException w:name="toc 2" w:uiPriority="39"/>
-    <w:lsdException w:name="toc 3" w:uiPriority="39"/>
-    <w:lsdException w:name="toc 4" w:uiPriority="39"/>
-    <w:lsdException w:name="toc 5" w:uiPriority="39"/>
-    <w:lsdException w:name="toc 6" w:uiPriority="39"/>
-    <w:lsdException w:name="toc 7" w:uiPriority="39"/>
-    <w:lsdException w:name="toc 8" w:uiPriority="39"/>
-    <w:lsdException w:name="toc 9" w:uiPriority="39"/>
-    <w:lsdException w:name="caption" w:uiPriority="35" w:qFormat="1"/>
-    <w:lsdException w:name="Title" w:semiHidden="0" w:uiPriority="10" w:unhideWhenUsed="0" w:qFormat="1"/>
-    <w:lsdException w:name="Default Paragraph Font" w:uiPriority="1"/>
-    <w:lsdException w:name="Subtitle" w:semiHidden="0" w:uiPriority="11" w:unhideWhenUsed="0" w:qFormat="1"/>
-    <w:lsdException w:name="Strong" w:semiHidden="0" w:uiPriority="22" w:unhideWhenUsed="0" w:qFormat="1"/>
-    <w:lsdException w:name="Emphasis" w:semiHidden="0" w:uiPriority="20" w:unhideWhenUsed="0" w:qFormat="1"/>
-    <w:lsdException w:name="Table Grid" w:semiHidden="0" w:uiPriority="39" w:unhideWhenUsed="0"/>
-    <w:lsdException w:name="Placeholder Text" w:unhideWhenUsed="0"/>
-    <w:lsdException w:name="No Spacing" w:semiHidden="0" w:uiPriority="1" w:unhideWhenUsed="0" w:qFormat="1"/>
-    <w:lsdException w:name="Light Shading" w:semiHidden="0" w:uiPriority="60" w:unhideWhenUsed="0"/>
-    <w:lsdException w:name="Light List" w:semiHidden="0" w:uiPriority="61" w:unhideWhenUsed="0"/>
-    <w:lsdException w:name="Light Grid" w:semiHidden="0" w:uiPriority="62" w:unhideWhenUsed="0"/>
-    <w:lsdException w:name="Medium Shading 1" w:semiHidden="0" w:uiPriority="63" w:unhideWhenUsed="0"/>
-    <w:lsdException w:name="Medium Shading 2" w:semiHidden="0" w:uiPriority="64" w:unhideWhenUsed="0"/>
-    <w:lsdException w:name="Medium List 1" w:semiHidden="0" w:uiPriority="65" w:unhideWhenUsed="0"/>
-    <w:lsdException w:name="Medium List 2" w:semiHidden="0" w:uiPriority="66" w:unhideWhenUsed="0"/>
-    <w:lsdException w:name="Medium Grid 1" w:semiHidden="0" w:uiPriority="67" w:unhideWhenUsed="0"/>
-    <w:lsdException w:name="Medium Grid 2" w:semiHidden="0" w:uiPriority="68" w:unhideWhenUsed="0"/>
-    <w:lsdException w:name="Medium Grid 3" w:semiHidden="0" w:uiPriority="69" w:unhideWhenUsed="0"/>
-    <w:lsdException w:name="Dark List" w:semiHidden="0" w:uiPriority="70" w:unhideWhenUsed="0"/>
-    <w:lsdException w:name="Colorful Shading" w:semiHidden="0" w:uiPriority="71" w:unhideWhenUsed="0"/>
-    <w:lsdException w:name="Colorful List" w:semiHidden="0" w:uiPriority="72" w:unhideWhenUsed="0"/>
-    <w:lsdException w:name="Colorful Grid" w:semiHidden="0" w:uiPriority="73" w:unhideWhenUsed="0"/>
-    <w:lsdException w:name="Light Shading Accent 1" w:semiHidden="0" w:uiPriority="60" w:unhideWhenUsed="0"/>
-    <w:lsdException w:name="Light List Accent 1" w:semiHidden="0" w:uiPriority="61" w:unhideWhenUsed="0"/>
-    <w:lsdException w:name="Light Grid Accent 1" w:semiHidden="0" w:uiPriority="62" w:unhideWhenUsed="0"/>
-    <w:lsdException w:name="Medium Shading 1 Accent 1" w:semiHidden="0" w:uiPriority="63" w:unhideWhenUsed="0"/>
-    <w:lsdException w:name="Medium Shading 2 Accent 1" w:semiHidden="0" w:uiPriority="64" w:unhideWhenUsed="0"/>
-    <w:lsdException w:name="Medium List 1 Accent 1" w:semiHidden="0" w:uiPriority="65" w:unhideWhenUsed="0"/>
-    <w:lsdException w:name="Revision" w:unhideWhenUsed="0"/>
-    <w:lsdException w:name="List Paragraph" w:semiHidden="0" w:uiPriority="34" w:unhideWhenUsed="0" w:qFormat="1"/>
-    <w:lsdException w:name="Quote" w:semiHidden="0" w:uiPriority="29" w:unhideWhenUsed="0" w:qFormat="1"/>
-    <w:lsdException w:name="Intense Quote" w:semiHidden="0" w:uiPriority="30" w:unhideWhenUsed="0" w:qFormat="1"/>
-    <w:lsdException w:name="Medium List 2 Accent 1" w:semiHidden="0" w:uiPriority="66" w:unhideWhenUsed="0"/>
-    <w:lsdException w:name="Medium Grid 1 Accent 1" w:semiHidden="0" w:uiPriority="67" w:unhideWhenUsed="0"/>
-    <w:lsdException w:name="Medium Grid 2 Accent 1" w:semiHidden="0" w:uiPriority="68" w:unhideWhenUsed="0"/>
-    <w:lsdException w:name="Medium Grid 3 Accent 1" w:semiHidden="0" w:uiPriority="69" w:unhideWhenUsed="0"/>
-    <w:lsdException w:name="Dark List Accent 1" w:semiHidden="0" w:uiPriority="70" w:unhideWhenUsed="0"/>
-    <w:lsdException w:name="Colorful Shading Accent 1" w:semiHidden="0" w:uiPriority="71" w:unhideWhenUsed="0"/>
-    <w:lsdException w:name="Colorful List Accent 1" w:semiHidden="0" w:uiPriority="72" w:unhideWhenUsed="0"/>
-    <w:lsdException w:name="Colorful Grid Accent 1" w:semiHidden="0" w:uiPriority="73" w:unhideWhenUsed="0"/>
-    <w:lsdException w:name="Light Shading Accent 2" w:semiHidden="0" w:uiPriority="60" w:unhideWhenUsed="0"/>
-    <w:lsdException w:name="Light List Accent 2" w:semiHidden="0" w:uiPriority="61" w:unhideWhenUsed="0"/>
-    <w:lsdException w:name="Light Grid Accent 2" w:semiHidden="0" w:uiPriority="62" w:unhideWhenUsed="0"/>
-    <w:lsdException w:name="Medium Shading 1 Accent 2" w:semiHidden="0" w:uiPriority="63" w:unhideWhenUsed="0"/>
-    <w:lsdException w:name="Medium Shading 2 Accent 2" w:semiHidden="0" w:uiPriority="64" w:unhideWhenUsed="0"/>
-    <w:lsdException w:name="Medium List 1 Accent 2" w:semiHidden="0" w:uiPriority="65" w:unhideWhenUsed="0"/>
-    <w:lsdException w:name="Medium List 2 Accent 2" w:semiHidden="0" w:uiPriority="66" w:unhideWhenUsed="0"/>
-    <w:lsdException w:name="Medium Grid 1 Accent 2" w:semiHidden="0" w:uiPriority="67" w:unhideWhenUsed="0"/>
-    <w:lsdException w:name="Medium Grid 2 Accent 2" w:semiHidden="0" w:uiPriority="68" w:unhideWhenUsed="0"/>
-    <w:lsdException w:name="Medium Grid 3 Accent 2" w:semiHidden="0" w:uiPriority="69" w:unhideWhenUsed="0"/>
-    <w:lsdException w:name="Dark List Accent 2" w:semiHidden="0" w:uiPriority="70" w:unhideWhenUsed="0"/>
-    <w:lsdException w:name="Colorful Shading Accent 2" w:semiHidden="0" w:uiPriority="71" w:unhideWhenUsed="0"/>
-    <w:lsdException w:name="Colorful List Accent 2" w:semiHidden="0" w:uiPriority="72" w:unhideWhenUsed="0"/>
-    <w:lsdException w:name="Colorful Grid Accent 2" w:semiHidden="0" w:uiPriority="73" w:unhideWhenUsed="0"/>
-    <w:lsdException w:name="Light Shading Accent 3" w:semiHidden="0" w:uiPriority="60" w:unhideWhenUsed="0"/>
-    <w:lsdException w:name="Light List Accent 3" w:semiHidden="0" w:uiPriority="61" w:unhideWhenUsed="0"/>
-    <w:lsdException w:name="Light Grid Accent 3" w:semiHidden="0" w:uiPriority="62" w:unhideWhenUsed="0"/>
-    <w:lsdException w:name="Medium Shading 1 Accent 3" w:semiHidden="0" w:uiPriority="63" w:unhideWhenUsed="0"/>
-    <w:lsdException w:name="Medium Shading 2 Accent 3" w:semiHidden="0" w:uiPriority="64" w:unhideWhenUsed="0"/>
-    <w:lsdException w:name="Medium List 1 Accent 3" w:semiHidden="0" w:uiPriority="65" w:unhideWhenUsed="0"/>
-    <w:lsdException w:name="Medium List 2 Accent 3" w:semiHidden="0" w:uiPriority="66" w:unhideWhenUsed="0"/>
-    <w:lsdException w:name="Medium Grid 1 Accent 3" w:semiHidden="0" w:uiPriority="67" w:unhideWhenUsed="0"/>
-    <w:lsdException w:name="Medium Grid 2 Accent 3" w:semiHidden="0" w:uiPriority="68" w:unhideWhenUsed="0"/>
-    <w:lsdException w:name="Medium Grid 3 Accent 3" w:semiHidden="0" w:uiPriority="69" w:unhideWhenUsed="0"/>
-    <w:lsdException w:name="Dark List Accent 3" w:semiHidden="0" w:uiPriority="70" w:unhideWhenUsed="0"/>
-    <w:lsdException w:name="Colorful Shading Accent 3" w:semiHidden="0" w:uiPriority="71" w:unhideWhenUsed="0"/>
-    <w:lsdException w:name="Colorful List Accent 3" w:semiHidden="0" w:uiPriority="72" w:unhideWhenUsed="0"/>
-    <w:lsdException w:name="Colorful Grid Accent 3" w:semiHidden="0" w:uiPriority="73" w:unhideWhenUsed="0"/>
-    <w:lsdException w:name="Light Shading Accent 4" w:semiHidden="0" w:uiPriority="60" w:unhideWhenUsed="0"/>
-    <w:lsdException w:name="Light List Accent 4" w:semiHidden="0" w:uiPriority="61" w:unhideWhenUsed="0"/>
-    <w:lsdException w:name="Light Grid Accent 4" w:semiHidden="0" w:uiPriority="62" w:unhideWhenUsed="0"/>
-    <w:lsdException w:name="Medium Shading 1 Accent 4" w:semiHidden="0" w:uiPriority="63" w:unhideWhenUsed="0"/>
-    <w:lsdException w:name="Medium Shading 2 Accent 4" w:semiHidden="0" w:uiPriority="64" w:unhideWhenUsed="0"/>
-    <w:lsdException w:name="Medium List 1 Accent 4" w:semiHidden="0" w:uiPriority="65" w:unhideWhenUsed="0"/>
-    <w:lsdException w:name="Medium List 2 Accent 4" w:semiHidden="0" w:uiPriority="66" w:unhideWhenUsed="0"/>
-    <w:lsdException w:name="Medium Grid 1 Accent 4" w:semiHidden="0" w:uiPriority="67" w:unhideWhenUsed="0"/>
-    <w:lsdException w:name="Medium Grid 2 Accent 4" w:semiHidden="0" w:uiPriority="68" w:unhideWhenUsed="0"/>
-    <w:lsdException w:name="Medium Grid 3 Accent 4" w:semiHidden="0" w:uiPriority="69" w:unhideWhenUsed="0"/>
-    <w:lsdException w:name="Dark List Accent 4" w:semiHidden="0" w:uiPriority="70" w:unhideWhenUsed="0"/>
-    <w:lsdException w:name="Colorful Shading Accent 4" w:semiHidden="0" w:uiPriority="71" w:unhideWhenUsed="0"/>
-    <w:lsdException w:name="Colorful List Accent 4" w:semiHidden="0" w:uiPriority="72" w:unhideWhenUsed="0"/>
-    <w:lsdException w:name="Colorful Grid Accent 4" w:semiHidden="0" w:uiPriority="73" w:unhideWhenUsed="0"/>
-    <w:lsdException w:name="Light Shading Accent 5" w:semiHidden="0" w:uiPriority="60" w:unhideWhenUsed="0"/>
-    <w:lsdException w:name="Light List Accent 5" w:semiHidden="0" w:uiPriority="61" w:unhideWhenUsed="0"/>
-    <w:lsdException w:name="Light Grid Accent 5" w:semiHidden="0" w:uiPriority="62" w:unhideWhenUsed="0"/>
-    <w:lsdException w:name="Medium Shading 1 Accent 5" w:semiHidden="0" w:uiPriority="63" w:unhideWhenUsed="0"/>
-    <w:lsdException w:name="Medium Shading 2 Accent 5" w:semiHidden="0" w:uiPriority="64" w:unhideWhenUsed="0"/>
-    <w:lsdException w:name="Medium List 1 Accent 5" w:semiHidden="0" w:uiPriority="65" w:unhideWhenUsed="0"/>
-    <w:lsdException w:name="Medium List 2 Accent 5" w:semiHidden="0" w:uiPriority="66" w:unhideWhenUsed="0"/>
-    <w:lsdException w:name="Medium Grid 1 Accent 5" w:semiHidden="0" w:uiPriority="67" w:unhideWhenUsed="0"/>
-    <w:lsdException w:name="Medium Grid 2 Accent 5" w:semiHidden="0" w:uiPriority="68" w:unhideWhenUsed="0"/>
-    <w:lsdException w:name="Medium Grid 3 Accent 5" w:semiHidden="0" w:uiPriority="69" w:unhideWhenUsed="0"/>
-    <w:lsdException w:name="Dark List Accent 5" w:semiHidden="0" w:uiPriority="70" w:unhideWhenUsed="0"/>
-    <w:lsdException w:name="Colorful Shading Accent 5" w:semiHidden="0" w:uiPriority="71" w:unhideWhenUsed="0"/>
-    <w:lsdException w:name="Colorful List Accent 5" w:semiHidden="0" w:uiPriority="72" w:unhideWhenUsed="0"/>
-    <w:lsdException w:name="Colorful Grid Accent 5" w:semiHidden="0" w:uiPriority="73" w:unhideWhenUsed="0"/>
-    <w:lsdException w:name="Light Shading Accent 6" w:semiHidden="0" w:uiPriority="60" w:unhideWhenUsed="0"/>
-    <w:lsdException w:name="Light List Accent 6" w:semiHidden="0" w:uiPriority="61" w:unhideWhenUsed="0"/>
-    <w:lsdException w:name="Light Grid Accent 6" w:semiHidden="0" w:uiPriority="62" w:unhideWhenUsed="0"/>
-    <w:lsdException w:name="Medium Shading 1 Accent 6" w:semiHidden="0" w:uiPriority="63" w:unhideWhenUsed="0"/>
-    <w:lsdException w:name="Medium Shading 2 Accent 6" w:semiHidden="0" w:uiPriority="64" w:unhideWhenUsed="0"/>
-    <w:lsdException w:name="Medium List 1 Accent 6" w:semiHidden="0" w:uiPriority="65" w:unhideWhenUsed="0"/>
-    <w:lsdException w:name="Medium List 2 Accent 6" w:semiHidden="0" w:uiPriority="66" w:unhideWhenUsed="0"/>
-    <w:lsdException w:name="Medium Grid 1 Accent 6" w:semiHidden="0" w:uiPriority="67" w:unhideWhenUsed="0"/>
-    <w:lsdException w:name="Medium Grid 2 Accent 6" w:semiHidden="0" w:uiPriority="68" w:unhideWhenUsed="0"/>
-    <w:lsdException w:name="Medium Grid 3 Accent 6" w:semiHidden="0" w:uiPriority="69" w:unhideWhenUsed="0"/>
-    <w:lsdException w:name="Dark List Accent 6" w:semiHidden="0" w:uiPriority="70" w:unhideWhenUsed="0"/>
-    <w:lsdException w:name="Colorful Shading Accent 6" w:semiHidden="0" w:uiPriority="71" w:unhideWhenUsed="0"/>
-    <w:lsdException w:name="Colorful List Accent 6" w:semiHidden="0" w:uiPriority="72" w:unhideWhenUsed="0"/>
-    <w:lsdException w:name="Colorful Grid Accent 6" w:semiHidden="0" w:uiPriority="73" w:unhideWhenUsed="0"/>
-    <w:lsdException w:name="Subtle Emphasis" w:semiHidden="0" w:uiPriority="19" w:unhideWhenUsed="0" w:qFormat="1"/>
-    <w:lsdException w:name="Intense Emphasis" w:semiHidden="0" w:uiPriority="21" w:unhideWhenUsed="0" w:qFormat="1"/>
-    <w:lsdException w:name="Subtle Reference" w:semiHidden="0" w:uiPriority="31" w:unhideWhenUsed="0" w:qFormat="1"/>
-    <w:lsdException w:name="Intense Reference" w:semiHidden="0" w:uiPriority="32" w:unhideWhenUsed="0" w:qFormat="1"/>
-    <w:lsdException w:name="Book Title" w:semiHidden="0" w:uiPriority="33" w:unhideWhenUsed="0" w:qFormat="1"/>
-    <w:lsdException w:name="Bibliography" w:uiPriority="37"/>
-    <w:lsdException w:name="TOC Heading" w:uiPriority="39" w:qFormat="1"/>
-  </w:latentStyles>
-  <w:style w:type="paragraph" w:default="1" w:styleId="Normal">
-    <w:name w:val="Normal"/>
-    <w:qFormat/>
-    <w:rsid w:val="008C407F"/>
-    <w:pPr>
-      <w:spacing w:after="0" w:line="240" w:lineRule="atLeast"/>
-      <w:ind w:firstLine="720"/>
-    </w:pPr>
-    <w:rPr>
-      <w:rFonts w:eastAsia="Arial" w:cs="Times New Roman"/>
-      <w:sz w:val="26"/>
-      <w:lang w:val="vi-VN"/>
-    </w:rPr>
-  </w:style>
-  <w:style w:type="character" w:default="1" w:styleId="DefaultParagraphFont">
-    <w:name w:val="Default Paragraph Font"/>
-    <w:uiPriority w:val="1"/>
-    <w:semiHidden/>
-    <w:unhideWhenUsed/>
-  </w:style>
-  <w:style w:type="table" w:default="1" w:styleId="TableNormal">
-    <w:name w:val="Normal Table"/>
-    <w:uiPriority w:val="99"/>
-    <w:semiHidden/>
-    <w:unhideWhenUsed/>
-    <w:tblPr>
-      <w:tblInd w:w="0" w:type="dxa"/>
-      <w:tblCellMar>
-        <w:top w:w="0" w:type="dxa"/>
-        <w:left w:w="108" w:type="dxa"/>
-        <w:bottom w:w="0" w:type="dxa"/>
-        <w:right w:w="108" w:type="dxa"/>
-      </w:tblCellMar>
-    </w:tblPr>
-  </w:style>
-  <w:style w:type="numbering" w:default="1" w:styleId="NoList">
-    <w:name w:val="No List"/>
-    <w:uiPriority w:val="99"/>
-    <w:semiHidden/>
-    <w:unhideWhenUsed/>
-  </w:style>
-  <w:style w:type="paragraph" w:styleId="ListParagraph">
-    <w:name w:val="List Paragraph"/>
-    <w:basedOn w:val="Normal"/>
-    <w:uiPriority w:val="34"/>
-    <w:qFormat/>
-    <w:rsid w:val="008C407F"/>
-    <w:pPr>
-      <w:spacing w:after="200" w:line="276" w:lineRule="auto"/>
-      <w:ind w:left="720" w:firstLine="0"/>
-      <w:contextualSpacing/>
-    </w:pPr>
-    <w:rPr>
-      <w:rFonts w:eastAsiaTheme="minorHAnsi" w:cstheme="minorBidi"/>
-      <w:sz w:val="28"/>
-      <w:lang w:val="en-US"/>
-    </w:rPr>
-  </w:style>
-  <w:style w:type="table" w:styleId="TableGrid">
-    <w:name w:val="Table Grid"/>
-    <w:basedOn w:val="TableNormal"/>
-    <w:uiPriority w:val="39"/>
-    <w:rsid w:val="008C407F"/>
-    <w:pPr>
-      <w:spacing w:after="0" w:line="240" w:lineRule="auto"/>
-    </w:pPr>
-    <w:tblPr>
-      <w:tblInd w:w="0" w:type="dxa"/>
-      <w:tblBorders>
-        <w:top w:val="single" w:sz="4" w:space="0" w:color="auto"/>
-        <w:left w:val="single" w:sz="4" w:space="0" w:color="auto"/>
-        <w:bottom w:val="single" w:sz="4" w:space="0" w:color="auto"/>
-        <w:right w:val="single" w:sz="4" w:space="0" w:color="auto"/>
-        <w:insideH w:val="single" w:sz="4" w:space="0" w:color="auto"/>
-        <w:insideV w:val="single" w:sz="4" w:space="0" w:color="auto"/>
-      </w:tblBorders>
-      <w:tblCellMar>
-        <w:top w:w="0" w:type="dxa"/>
-        <w:left w:w="108" w:type="dxa"/>
-        <w:bottom w:w="0" w:type="dxa"/>
-        <w:right w:w="108" w:type="dxa"/>
-      </w:tblCellMar>
     </w:tblPr>
   </w:style>
 </w:styles>
@@ -1611,7 +3703,7 @@
   <a:extraClrSchemeLst/>
   <a:extLst>
     <a:ext uri="{05A4C25C-085E-4340-85A3-A5531E510DB2}">
-      <thm15:themeFamily xmlns:thm15="http://schemas.microsoft.com/office/thememl/2012/main" xmlns="" name="Office Theme" id="{62F939B6-93AF-4DB8-9C6B-D6C7DFDC589F}" vid="{4A3C46E8-61CC-4603-A589-7422A47A8E4A}"/>
+      <thm15:themeFamily xmlns:thm15="http://schemas.microsoft.com/office/thememl/2012/main" name="Office Theme" id="{62F939B6-93AF-4DB8-9C6B-D6C7DFDC589F}" vid="{4A3C46E8-61CC-4603-A589-7422A47A8E4A}"/>
     </a:ext>
   </a:extLst>
 </a:theme>

--- a/KẾ TOÁN - THÁI HẰNG/CÔNG NỢ/3S-Tử Du/thông báo công nợ.docx
+++ b/KẾ TOÁN - THÁI HẰNG/CÔNG NỢ/3S-Tử Du/thông báo công nợ.docx
@@ -261,10 +261,8 @@
           <w:sz w:val="28"/>
           <w:lang w:val="en-US"/>
         </w:rPr>
-        <w:t xml:space="preserve">Hà Nội, </w:t>
-      </w:r>
-      <w:bookmarkStart w:id="0" w:name="_GoBack"/>
-      <w:bookmarkEnd w:id="0"/>
+        <w:t xml:space="preserve">Hà Nội, ngày </w:t>
+      </w:r>
       <w:r>
         <w:rPr>
           <w:i/>
@@ -272,7 +270,7 @@
           <w:sz w:val="28"/>
           <w:lang w:val="en-US"/>
         </w:rPr>
-        <w:t xml:space="preserve">ngày </w:t>
+        <w:t xml:space="preserve">22 </w:t>
       </w:r>
       <w:r>
         <w:rPr>
@@ -281,7 +279,7 @@
           <w:sz w:val="28"/>
           <w:lang w:val="en-US"/>
         </w:rPr>
-        <w:t xml:space="preserve">22 </w:t>
+        <w:t xml:space="preserve"> tháng 0</w:t>
       </w:r>
       <w:r>
         <w:rPr>
@@ -290,7 +288,7 @@
           <w:sz w:val="28"/>
           <w:lang w:val="en-US"/>
         </w:rPr>
-        <w:t xml:space="preserve"> tháng 0</w:t>
+        <w:t>8</w:t>
       </w:r>
       <w:r>
         <w:rPr>
@@ -299,545 +297,263 @@
           <w:sz w:val="28"/>
           <w:lang w:val="en-US"/>
         </w:rPr>
-        <w:t>8</w:t>
-      </w:r>
-      <w:r>
-        <w:rPr>
+        <w:t xml:space="preserve">  năm 2020</w:t>
+      </w:r>
+    </w:p>
+    <w:p>
+      <w:pPr>
+        <w:ind w:firstLine="0"/>
+        <w:jc w:val="center"/>
+        <w:rPr>
+          <w:b/>
+          <w:color w:val="0D0D0D" w:themeColor="text1" w:themeTint="F2"/>
+          <w:sz w:val="40"/>
+          <w:lang w:val="en-US"/>
+        </w:rPr>
+      </w:pPr>
+    </w:p>
+    <w:p>
+      <w:pPr>
+        <w:ind w:firstLine="0"/>
+        <w:jc w:val="center"/>
+        <w:rPr>
+          <w:b/>
+          <w:color w:val="0D0D0D" w:themeColor="text1" w:themeTint="F2"/>
+          <w:sz w:val="40"/>
+          <w:lang w:val="en-US"/>
+        </w:rPr>
+      </w:pPr>
+      <w:r>
+        <w:rPr>
+          <w:b/>
+          <w:color w:val="0D0D0D" w:themeColor="text1" w:themeTint="F2"/>
+          <w:sz w:val="40"/>
+          <w:lang w:val="en-US"/>
+        </w:rPr>
+        <w:t>THÔNG BÁO</w:t>
+      </w:r>
+    </w:p>
+    <w:p>
+      <w:pPr>
+        <w:ind w:firstLine="0"/>
+        <w:jc w:val="center"/>
+        <w:rPr>
+          <w:b/>
           <w:i/>
           <w:color w:val="0D0D0D" w:themeColor="text1" w:themeTint="F2"/>
-          <w:sz w:val="28"/>
-          <w:lang w:val="en-US"/>
-        </w:rPr>
-        <w:t xml:space="preserve">  năm 2020</w:t>
+          <w:sz w:val="32"/>
+          <w:lang w:val="en-US"/>
+        </w:rPr>
+      </w:pPr>
+      <w:r>
+        <w:rPr>
+          <w:b/>
+          <w:i/>
+          <w:color w:val="0D0D0D" w:themeColor="text1" w:themeTint="F2"/>
+          <w:sz w:val="32"/>
+          <w:lang w:val="en-US"/>
+        </w:rPr>
+        <w:t xml:space="preserve">(V/v: </w:t>
+      </w:r>
+      <w:r>
+        <w:rPr>
+          <w:b/>
+          <w:i/>
+          <w:color w:val="0D0D0D" w:themeColor="text1" w:themeTint="F2"/>
+          <w:sz w:val="32"/>
+          <w:lang w:val="en-US"/>
+        </w:rPr>
+        <w:t>Công nợ đại lý Nanomilk 3s</w:t>
+      </w:r>
+      <w:r>
+        <w:rPr>
+          <w:b/>
+          <w:i/>
+          <w:color w:val="0D0D0D" w:themeColor="text1" w:themeTint="F2"/>
+          <w:sz w:val="32"/>
+          <w:lang w:val="en-US"/>
+        </w:rPr>
+        <w:t>)</w:t>
       </w:r>
     </w:p>
     <w:p>
       <w:pPr>
-        <w:ind w:firstLine="0"/>
-        <w:jc w:val="center"/>
-        <w:rPr>
-          <w:b/>
+        <w:rPr>
           <w:color w:val="0D0D0D" w:themeColor="text1" w:themeTint="F2"/>
-          <w:sz w:val="40"/>
+          <w:sz w:val="28"/>
           <w:lang w:val="en-US"/>
         </w:rPr>
       </w:pPr>
     </w:p>
     <w:p>
       <w:pPr>
-        <w:ind w:firstLine="0"/>
-        <w:jc w:val="center"/>
-        <w:rPr>
-          <w:b/>
-          <w:color w:val="0D0D0D" w:themeColor="text1" w:themeTint="F2"/>
-          <w:sz w:val="40"/>
-          <w:lang w:val="en-US"/>
-        </w:rPr>
-      </w:pPr>
-      <w:r>
-        <w:rPr>
-          <w:b/>
-          <w:color w:val="0D0D0D" w:themeColor="text1" w:themeTint="F2"/>
-          <w:sz w:val="40"/>
-          <w:lang w:val="en-US"/>
-        </w:rPr>
-        <w:t>THÔNG BÁO</w:t>
+        <w:spacing w:line="276" w:lineRule="auto"/>
+        <w:jc w:val="both"/>
+        <w:rPr>
+          <w:b/>
+          <w:sz w:val="32"/>
+          <w:szCs w:val="32"/>
+          <w:lang w:val="en-US"/>
+        </w:rPr>
+      </w:pPr>
+      <w:r>
+        <w:rPr>
+          <w:b/>
+          <w:sz w:val="32"/>
+          <w:szCs w:val="32"/>
+          <w:lang w:val="en-US"/>
+        </w:rPr>
+        <w:t>Kính gửi: Đại Lý Nanomilk 3s</w:t>
       </w:r>
     </w:p>
     <w:p>
       <w:pPr>
-        <w:ind w:firstLine="0"/>
-        <w:jc w:val="center"/>
-        <w:rPr>
-          <w:b/>
-          <w:i/>
-          <w:color w:val="0D0D0D" w:themeColor="text1" w:themeTint="F2"/>
-          <w:sz w:val="32"/>
-          <w:lang w:val="en-US"/>
-        </w:rPr>
-      </w:pPr>
-      <w:r>
-        <w:rPr>
-          <w:b/>
-          <w:i/>
-          <w:color w:val="0D0D0D" w:themeColor="text1" w:themeTint="F2"/>
-          <w:sz w:val="32"/>
-          <w:lang w:val="en-US"/>
-        </w:rPr>
-        <w:t xml:space="preserve">(V/v: </w:t>
-      </w:r>
-      <w:r>
-        <w:rPr>
-          <w:b/>
-          <w:i/>
-          <w:color w:val="0D0D0D" w:themeColor="text1" w:themeTint="F2"/>
-          <w:sz w:val="32"/>
-          <w:lang w:val="en-US"/>
-        </w:rPr>
-        <w:t>Công nợ đại lý Nanomilk 3s</w:t>
-      </w:r>
-      <w:r>
-        <w:rPr>
-          <w:b/>
-          <w:i/>
-          <w:color w:val="0D0D0D" w:themeColor="text1" w:themeTint="F2"/>
-          <w:sz w:val="32"/>
-          <w:lang w:val="en-US"/>
-        </w:rPr>
-        <w:t>)</w:t>
+        <w:spacing w:line="276" w:lineRule="auto"/>
+        <w:jc w:val="both"/>
+        <w:rPr>
+          <w:sz w:val="32"/>
+          <w:szCs w:val="32"/>
+        </w:rPr>
+      </w:pPr>
+      <w:r>
+        <w:rPr>
+          <w:b/>
+          <w:sz w:val="32"/>
+          <w:szCs w:val="32"/>
+        </w:rPr>
+        <w:t>Công ty Cổ phần đầu tư và phát triển Nanomilk</w:t>
+      </w:r>
+      <w:r>
+        <w:rPr>
+          <w:sz w:val="32"/>
+          <w:szCs w:val="32"/>
+        </w:rPr>
+        <w:t xml:space="preserve"> xin chân thành cảm ơn sự hợp tác của quý khách hàng trong thời gian</w:t>
+      </w:r>
+      <w:r>
+        <w:rPr>
+          <w:sz w:val="32"/>
+          <w:szCs w:val="32"/>
+          <w:lang w:val="en-US"/>
+        </w:rPr>
+        <w:t xml:space="preserve"> vừa</w:t>
+      </w:r>
+      <w:r>
+        <w:rPr>
+          <w:sz w:val="32"/>
+          <w:szCs w:val="32"/>
+        </w:rPr>
+        <w:t xml:space="preserve"> qua.</w:t>
       </w:r>
     </w:p>
     <w:p>
       <w:pPr>
+        <w:spacing w:line="276" w:lineRule="auto"/>
+        <w:jc w:val="both"/>
         <w:rPr>
           <w:color w:val="0D0D0D" w:themeColor="text1" w:themeTint="F2"/>
-          <w:sz w:val="28"/>
-          <w:lang w:val="en-US"/>
-        </w:rPr>
-      </w:pPr>
+          <w:sz w:val="32"/>
+          <w:lang w:val="en-US"/>
+        </w:rPr>
+      </w:pPr>
+      <w:r>
+        <w:rPr>
+          <w:color w:val="0D0D0D" w:themeColor="text1" w:themeTint="F2"/>
+          <w:sz w:val="32"/>
+          <w:lang w:val="en-US"/>
+        </w:rPr>
+        <w:t>Nay</w:t>
+      </w:r>
+      <w:r>
+        <w:rPr>
+          <w:color w:val="0D0D0D" w:themeColor="text1" w:themeTint="F2"/>
+          <w:sz w:val="32"/>
+          <w:lang w:val="en-US"/>
+        </w:rPr>
+        <w:t>, C</w:t>
+      </w:r>
+      <w:r>
+        <w:rPr>
+          <w:color w:val="0D0D0D" w:themeColor="text1" w:themeTint="F2"/>
+          <w:sz w:val="32"/>
+          <w:lang w:val="en-US"/>
+        </w:rPr>
+        <w:t>ông ty xin thông báo về công nợ của Đại Lý Nanomilk 3s như sau:</w:t>
+      </w:r>
     </w:p>
     <w:p>
       <w:pPr>
+        <w:spacing w:line="276" w:lineRule="auto"/>
+        <w:jc w:val="both"/>
+        <w:rPr>
+          <w:color w:val="0D0D0D" w:themeColor="text1" w:themeTint="F2"/>
+          <w:sz w:val="32"/>
+          <w:lang w:val="en-US"/>
+        </w:rPr>
+      </w:pPr>
+      <w:r>
+        <w:rPr>
+          <w:color w:val="0D0D0D" w:themeColor="text1" w:themeTint="F2"/>
+          <w:sz w:val="32"/>
+          <w:lang w:val="en-US"/>
+        </w:rPr>
+        <w:t>Đại lý ký Hợp đồng 300 triệu đồng, thưởng 38%, hỗ trợ 5 triệu khai trương đại lý. Hình thứ</w:t>
+      </w:r>
+      <w:r>
+        <w:rPr>
+          <w:color w:val="0D0D0D" w:themeColor="text1" w:themeTint="F2"/>
+          <w:sz w:val="32"/>
+          <w:lang w:val="en-US"/>
+        </w:rPr>
+        <w:t>c thanh toán: T</w:t>
+      </w:r>
+      <w:r>
+        <w:rPr>
+          <w:color w:val="0D0D0D" w:themeColor="text1" w:themeTint="F2"/>
+          <w:sz w:val="32"/>
+          <w:lang w:val="en-US"/>
+        </w:rPr>
+        <w:t>hanh toán trước 200 triệu đồng, 100 triệu đồng còn lại thanh toán nốt trong vòng 6 tháng tính từ tháng 8/2020.</w:t>
+      </w:r>
+    </w:p>
+    <w:p>
+      <w:pPr>
         <w:spacing w:line="360" w:lineRule="auto"/>
         <w:jc w:val="both"/>
         <w:rPr>
           <w:b/>
           <w:sz w:val="32"/>
-          <w:szCs w:val="32"/>
-          <w:lang w:val="en-US"/>
-        </w:rPr>
-      </w:pPr>
-      <w:r>
-        <w:rPr>
-          <w:b/>
-          <w:sz w:val="32"/>
-          <w:szCs w:val="32"/>
-          <w:lang w:val="en-US"/>
-        </w:rPr>
-        <w:t>Kính gửi: Đại Lý Nanomilk 3s</w:t>
-      </w:r>
-    </w:p>
-    <w:p>
-      <w:pPr>
-        <w:spacing w:line="360" w:lineRule="auto"/>
-        <w:jc w:val="both"/>
-        <w:rPr>
-          <w:sz w:val="32"/>
-          <w:szCs w:val="32"/>
-        </w:rPr>
-      </w:pPr>
-      <w:r>
-        <w:rPr>
-          <w:b/>
-          <w:sz w:val="32"/>
-          <w:szCs w:val="32"/>
-        </w:rPr>
-        <w:t>Công ty Cổ phần đầu tư và phát triển Nanomilk</w:t>
-      </w:r>
-      <w:r>
-        <w:rPr>
-          <w:sz w:val="32"/>
-          <w:szCs w:val="32"/>
-        </w:rPr>
-        <w:t xml:space="preserve"> xin chân thành cảm ơn sự hợp tác của quý khách hàng trong thời gian</w:t>
-      </w:r>
-      <w:r>
-        <w:rPr>
-          <w:sz w:val="32"/>
-          <w:szCs w:val="32"/>
-          <w:lang w:val="en-US"/>
-        </w:rPr>
-        <w:t xml:space="preserve"> vừa</w:t>
-      </w:r>
-      <w:r>
-        <w:rPr>
-          <w:sz w:val="32"/>
-          <w:szCs w:val="32"/>
-        </w:rPr>
-        <w:t xml:space="preserve"> qua.</w:t>
-      </w:r>
-    </w:p>
-    <w:p>
-      <w:pPr>
-        <w:spacing w:line="360" w:lineRule="auto"/>
-        <w:jc w:val="both"/>
-        <w:rPr>
-          <w:color w:val="0D0D0D" w:themeColor="text1" w:themeTint="F2"/>
-          <w:sz w:val="32"/>
-          <w:lang w:val="en-US"/>
-        </w:rPr>
-      </w:pPr>
-      <w:r>
-        <w:rPr>
-          <w:color w:val="0D0D0D" w:themeColor="text1" w:themeTint="F2"/>
-          <w:sz w:val="32"/>
-          <w:lang w:val="en-US"/>
-        </w:rPr>
-        <w:t>Nay</w:t>
-      </w:r>
-      <w:r>
-        <w:rPr>
-          <w:color w:val="0D0D0D" w:themeColor="text1" w:themeTint="F2"/>
-          <w:sz w:val="32"/>
-          <w:lang w:val="en-US"/>
-        </w:rPr>
-        <w:t>, C</w:t>
-      </w:r>
-      <w:r>
-        <w:rPr>
-          <w:color w:val="0D0D0D" w:themeColor="text1" w:themeTint="F2"/>
-          <w:sz w:val="32"/>
-          <w:lang w:val="en-US"/>
-        </w:rPr>
-        <w:t>ông ty xin thông báo về công nợ của Đại Lý Nanomilk 3s như sau:</w:t>
-      </w:r>
-    </w:p>
-    <w:p>
-      <w:pPr>
-        <w:spacing w:line="360" w:lineRule="auto"/>
-        <w:jc w:val="both"/>
-        <w:rPr>
-          <w:color w:val="0D0D0D" w:themeColor="text1" w:themeTint="F2"/>
-          <w:sz w:val="32"/>
-          <w:lang w:val="en-US"/>
-        </w:rPr>
-      </w:pPr>
-      <w:r>
-        <w:rPr>
-          <w:color w:val="0D0D0D" w:themeColor="text1" w:themeTint="F2"/>
-          <w:sz w:val="32"/>
-          <w:lang w:val="en-US"/>
-        </w:rPr>
-        <w:t>Đại lý ký Hợp đồng 300 triệu đồng, thưởng 38%, hỗ trợ 5 triệu khai trương đại lý. Hình thức thanh toán: thanh toán trước 200 triệu đồng, 100 triệu đồng còn lại thanh toán nốt trong vòng 6 tháng tính từ tháng 8/2020.</w:t>
+          <w:szCs w:val="28"/>
+          <w:lang w:val="en-US"/>
+        </w:rPr>
+      </w:pPr>
+      <w:r>
+        <w:rPr>
+          <w:b/>
+          <w:sz w:val="32"/>
+          <w:szCs w:val="28"/>
+          <w:lang w:val="en-US"/>
+        </w:rPr>
+        <w:t>Tình trạng nhập hàng:</w:t>
       </w:r>
     </w:p>
     <w:tbl>
       <w:tblPr>
-        <w:tblW w:w="11915" w:type="dxa"/>
-        <w:tblInd w:w="108" w:type="dxa"/>
+        <w:tblW w:w="9493" w:type="dxa"/>
+        <w:tblInd w:w="113" w:type="dxa"/>
         <w:tblLook w:val="04A0" w:firstRow="1" w:lastRow="0" w:firstColumn="1" w:lastColumn="0" w:noHBand="0" w:noVBand="1"/>
       </w:tblPr>
       <w:tblGrid>
-        <w:gridCol w:w="222"/>
-        <w:gridCol w:w="2182"/>
-        <w:gridCol w:w="1310"/>
-        <w:gridCol w:w="2807"/>
-        <w:gridCol w:w="458"/>
-        <w:gridCol w:w="958"/>
-        <w:gridCol w:w="236"/>
-        <w:gridCol w:w="270"/>
-        <w:gridCol w:w="1040"/>
-        <w:gridCol w:w="236"/>
-        <w:gridCol w:w="236"/>
-        <w:gridCol w:w="178"/>
-        <w:gridCol w:w="1782"/>
+        <w:gridCol w:w="7083"/>
+        <w:gridCol w:w="2410"/>
       </w:tblGrid>
       <w:tr>
         <w:trPr>
-          <w:trHeight w:val="375"/>
+          <w:trHeight w:val="315"/>
         </w:trPr>
         <w:tc>
           <w:tcPr>
-            <w:tcW w:w="2404" w:type="dxa"/>
-            <w:gridSpan w:val="2"/>
-            <w:tcBorders>
-              <w:top w:val="nil"/>
-              <w:left w:val="nil"/>
-              <w:bottom w:val="nil"/>
-              <w:right w:val="nil"/>
-            </w:tcBorders>
-            <w:shd w:val="clear" w:color="auto" w:fill="auto"/>
-            <w:noWrap/>
-            <w:vAlign w:val="bottom"/>
-            <w:hideMark/>
-          </w:tcPr>
-          <w:p>
-            <w:pPr>
-              <w:spacing w:line="240" w:lineRule="auto"/>
-              <w:ind w:firstLine="0"/>
-              <w:rPr>
-                <w:rFonts w:eastAsia="Times New Roman"/>
-                <w:b/>
-                <w:bCs/>
-                <w:color w:val="000000"/>
-                <w:sz w:val="28"/>
-                <w:szCs w:val="28"/>
-                <w:lang w:val="en-US"/>
-              </w:rPr>
-            </w:pPr>
-            <w:r>
-              <w:rPr>
-                <w:rFonts w:eastAsia="Times New Roman"/>
-                <w:b/>
-                <w:bCs/>
-                <w:color w:val="000000"/>
-                <w:sz w:val="28"/>
-                <w:szCs w:val="28"/>
-                <w:lang w:val="en-US"/>
-              </w:rPr>
-              <w:t>Như vậy:</w:t>
-            </w:r>
-          </w:p>
-        </w:tc>
-        <w:tc>
-          <w:tcPr>
-            <w:tcW w:w="1310" w:type="dxa"/>
-            <w:tcBorders>
-              <w:top w:val="nil"/>
-              <w:left w:val="nil"/>
-              <w:bottom w:val="nil"/>
-              <w:right w:val="nil"/>
-            </w:tcBorders>
-            <w:shd w:val="clear" w:color="auto" w:fill="auto"/>
-            <w:noWrap/>
-            <w:vAlign w:val="bottom"/>
-            <w:hideMark/>
-          </w:tcPr>
-          <w:p>
-            <w:pPr>
-              <w:spacing w:line="240" w:lineRule="auto"/>
-              <w:ind w:firstLine="0"/>
-              <w:rPr>
-                <w:rFonts w:eastAsia="Times New Roman"/>
-                <w:b/>
-                <w:bCs/>
-                <w:color w:val="000000"/>
-                <w:sz w:val="28"/>
-                <w:szCs w:val="28"/>
-                <w:lang w:val="en-US"/>
-              </w:rPr>
-            </w:pPr>
-          </w:p>
-        </w:tc>
-        <w:tc>
-          <w:tcPr>
-            <w:tcW w:w="2807" w:type="dxa"/>
-            <w:tcBorders>
-              <w:top w:val="nil"/>
-              <w:left w:val="nil"/>
-              <w:bottom w:val="nil"/>
-              <w:right w:val="nil"/>
-            </w:tcBorders>
-            <w:shd w:val="clear" w:color="auto" w:fill="auto"/>
-            <w:noWrap/>
-            <w:vAlign w:val="bottom"/>
-            <w:hideMark/>
-          </w:tcPr>
-          <w:p>
-            <w:pPr>
-              <w:spacing w:line="240" w:lineRule="auto"/>
-              <w:ind w:firstLine="0"/>
-              <w:rPr>
-                <w:rFonts w:eastAsia="Times New Roman"/>
-                <w:sz w:val="20"/>
-                <w:szCs w:val="20"/>
-                <w:lang w:val="en-US"/>
-              </w:rPr>
-            </w:pPr>
-          </w:p>
-        </w:tc>
-        <w:tc>
-          <w:tcPr>
-            <w:tcW w:w="458" w:type="dxa"/>
-            <w:tcBorders>
-              <w:top w:val="nil"/>
-              <w:left w:val="nil"/>
-              <w:bottom w:val="nil"/>
-              <w:right w:val="nil"/>
-            </w:tcBorders>
-            <w:shd w:val="clear" w:color="auto" w:fill="auto"/>
-            <w:noWrap/>
-            <w:vAlign w:val="bottom"/>
-            <w:hideMark/>
-          </w:tcPr>
-          <w:p>
-            <w:pPr>
-              <w:spacing w:line="240" w:lineRule="auto"/>
-              <w:ind w:firstLine="0"/>
-              <w:rPr>
-                <w:rFonts w:eastAsia="Times New Roman"/>
-                <w:sz w:val="20"/>
-                <w:szCs w:val="20"/>
-                <w:lang w:val="en-US"/>
-              </w:rPr>
-            </w:pPr>
-          </w:p>
-        </w:tc>
-        <w:tc>
-          <w:tcPr>
-            <w:tcW w:w="1464" w:type="dxa"/>
-            <w:gridSpan w:val="3"/>
-            <w:tcBorders>
-              <w:top w:val="nil"/>
-              <w:left w:val="nil"/>
-              <w:bottom w:val="nil"/>
-              <w:right w:val="nil"/>
-            </w:tcBorders>
-            <w:shd w:val="clear" w:color="auto" w:fill="auto"/>
-            <w:noWrap/>
-            <w:vAlign w:val="bottom"/>
-            <w:hideMark/>
-          </w:tcPr>
-          <w:p>
-            <w:pPr>
-              <w:spacing w:line="240" w:lineRule="auto"/>
-              <w:ind w:firstLine="0"/>
-              <w:rPr>
-                <w:rFonts w:eastAsia="Times New Roman"/>
-                <w:sz w:val="20"/>
-                <w:szCs w:val="20"/>
-                <w:lang w:val="en-US"/>
-              </w:rPr>
-            </w:pPr>
-          </w:p>
-        </w:tc>
-        <w:tc>
-          <w:tcPr>
-            <w:tcW w:w="1040" w:type="dxa"/>
-            <w:tcBorders>
-              <w:top w:val="nil"/>
-              <w:left w:val="nil"/>
-              <w:bottom w:val="nil"/>
-              <w:right w:val="nil"/>
-            </w:tcBorders>
-            <w:shd w:val="clear" w:color="auto" w:fill="auto"/>
-            <w:noWrap/>
-            <w:vAlign w:val="bottom"/>
-            <w:hideMark/>
-          </w:tcPr>
-          <w:p>
-            <w:pPr>
-              <w:spacing w:line="240" w:lineRule="auto"/>
-              <w:ind w:firstLine="0"/>
-              <w:rPr>
-                <w:rFonts w:eastAsia="Times New Roman"/>
-                <w:sz w:val="20"/>
-                <w:szCs w:val="20"/>
-                <w:lang w:val="en-US"/>
-              </w:rPr>
-            </w:pPr>
-          </w:p>
-        </w:tc>
-        <w:tc>
-          <w:tcPr>
-            <w:tcW w:w="236" w:type="dxa"/>
-            <w:tcBorders>
-              <w:top w:val="nil"/>
-              <w:left w:val="nil"/>
-              <w:bottom w:val="nil"/>
-              <w:right w:val="nil"/>
-            </w:tcBorders>
-            <w:shd w:val="clear" w:color="auto" w:fill="auto"/>
-            <w:noWrap/>
-            <w:vAlign w:val="bottom"/>
-            <w:hideMark/>
-          </w:tcPr>
-          <w:p>
-            <w:pPr>
-              <w:spacing w:line="240" w:lineRule="auto"/>
-              <w:ind w:firstLine="0"/>
-              <w:rPr>
-                <w:rFonts w:eastAsia="Times New Roman"/>
-                <w:sz w:val="20"/>
-                <w:szCs w:val="20"/>
-                <w:lang w:val="en-US"/>
-              </w:rPr>
-            </w:pPr>
-          </w:p>
-        </w:tc>
-        <w:tc>
-          <w:tcPr>
-            <w:tcW w:w="236" w:type="dxa"/>
-            <w:tcBorders>
-              <w:top w:val="nil"/>
-              <w:left w:val="nil"/>
-              <w:bottom w:val="nil"/>
-              <w:right w:val="nil"/>
-            </w:tcBorders>
-            <w:shd w:val="clear" w:color="auto" w:fill="auto"/>
-            <w:noWrap/>
-            <w:vAlign w:val="bottom"/>
-            <w:hideMark/>
-          </w:tcPr>
-          <w:p>
-            <w:pPr>
-              <w:spacing w:line="240" w:lineRule="auto"/>
-              <w:ind w:firstLine="0"/>
-              <w:rPr>
-                <w:rFonts w:eastAsia="Times New Roman"/>
-                <w:sz w:val="20"/>
-                <w:szCs w:val="20"/>
-                <w:lang w:val="en-US"/>
-              </w:rPr>
-            </w:pPr>
-          </w:p>
-        </w:tc>
-        <w:tc>
-          <w:tcPr>
-            <w:tcW w:w="1960" w:type="dxa"/>
-            <w:gridSpan w:val="2"/>
-            <w:tcBorders>
-              <w:top w:val="nil"/>
-              <w:left w:val="nil"/>
-              <w:bottom w:val="nil"/>
-              <w:right w:val="nil"/>
-            </w:tcBorders>
-            <w:shd w:val="clear" w:color="auto" w:fill="auto"/>
-            <w:noWrap/>
-            <w:vAlign w:val="bottom"/>
-            <w:hideMark/>
-          </w:tcPr>
-          <w:p>
-            <w:pPr>
-              <w:spacing w:line="240" w:lineRule="auto"/>
-              <w:ind w:firstLine="0"/>
-              <w:rPr>
-                <w:rFonts w:eastAsia="Times New Roman"/>
-                <w:sz w:val="20"/>
-                <w:szCs w:val="20"/>
-                <w:lang w:val="en-US"/>
-              </w:rPr>
-            </w:pPr>
-          </w:p>
-        </w:tc>
-      </w:tr>
-      <w:tr>
-        <w:trPr>
-          <w:gridAfter w:val="7"/>
-          <w:wAfter w:w="3978" w:type="dxa"/>
-          <w:trHeight w:val="375"/>
-        </w:trPr>
-        <w:tc>
-          <w:tcPr>
-            <w:tcW w:w="222" w:type="dxa"/>
-            <w:tcBorders>
-              <w:top w:val="nil"/>
-              <w:left w:val="nil"/>
-              <w:bottom w:val="nil"/>
-              <w:right w:val="nil"/>
-            </w:tcBorders>
-            <w:shd w:val="clear" w:color="auto" w:fill="auto"/>
-            <w:noWrap/>
-            <w:vAlign w:val="bottom"/>
-            <w:hideMark/>
-          </w:tcPr>
-          <w:p>
-            <w:pPr>
-              <w:spacing w:line="240" w:lineRule="auto"/>
-              <w:ind w:firstLine="0"/>
-              <w:rPr>
-                <w:rFonts w:eastAsia="Times New Roman"/>
-                <w:sz w:val="20"/>
-                <w:szCs w:val="20"/>
-                <w:lang w:val="en-US"/>
-              </w:rPr>
-            </w:pPr>
-          </w:p>
-        </w:tc>
-        <w:tc>
-          <w:tcPr>
-            <w:tcW w:w="6299" w:type="dxa"/>
-            <w:gridSpan w:val="3"/>
+            <w:tcW w:w="7083" w:type="dxa"/>
             <w:tcBorders>
               <w:top w:val="single" w:sz="4" w:space="0" w:color="auto"/>
               <w:left w:val="single" w:sz="4" w:space="0" w:color="auto"/>
@@ -858,7 +574,7 @@
                 <w:b/>
                 <w:bCs/>
                 <w:color w:val="000000"/>
-                <w:sz w:val="24"/>
+                <w:sz w:val="28"/>
                 <w:szCs w:val="24"/>
                 <w:lang w:val="en-US"/>
               </w:rPr>
@@ -869,18 +585,17 @@
                 <w:b/>
                 <w:bCs/>
                 <w:color w:val="000000"/>
-                <w:sz w:val="24"/>
-                <w:szCs w:val="24"/>
-                <w:lang w:val="en-US"/>
-              </w:rPr>
-              <w:t>Sữa ngoài</w:t>
+                <w:sz w:val="28"/>
+                <w:szCs w:val="24"/>
+                <w:lang w:val="en-US"/>
+              </w:rPr>
+              <w:t>Số Hàng Nanomilk nhập 300.000.000+300.000.000*38%</w:t>
             </w:r>
           </w:p>
         </w:tc>
         <w:tc>
           <w:tcPr>
-            <w:tcW w:w="1416" w:type="dxa"/>
-            <w:gridSpan w:val="2"/>
+            <w:tcW w:w="2410" w:type="dxa"/>
             <w:tcBorders>
               <w:top w:val="single" w:sz="4" w:space="0" w:color="auto"/>
               <w:left w:val="nil"/>
@@ -901,7 +616,7 @@
                 <w:b/>
                 <w:bCs/>
                 <w:color w:val="000000"/>
-                <w:sz w:val="24"/>
+                <w:sz w:val="28"/>
                 <w:szCs w:val="24"/>
                 <w:lang w:val="en-US"/>
               </w:rPr>
@@ -912,55 +627,22 @@
                 <w:b/>
                 <w:bCs/>
                 <w:color w:val="000000"/>
-                <w:sz w:val="24"/>
-                <w:szCs w:val="24"/>
-                <w:lang w:val="en-US"/>
-              </w:rPr>
-              <w:t xml:space="preserve">          30,240,000   </w:t>
+                <w:sz w:val="28"/>
+                <w:szCs w:val="24"/>
+                <w:lang w:val="en-US"/>
+              </w:rPr>
+              <w:t xml:space="preserve">        414.000.000   </w:t>
             </w:r>
           </w:p>
         </w:tc>
       </w:tr>
       <w:tr>
         <w:trPr>
-          <w:gridAfter w:val="7"/>
-          <w:wAfter w:w="3978" w:type="dxa"/>
           <w:trHeight w:val="315"/>
         </w:trPr>
         <w:tc>
           <w:tcPr>
-            <w:tcW w:w="222" w:type="dxa"/>
-            <w:tcBorders>
-              <w:top w:val="nil"/>
-              <w:left w:val="nil"/>
-              <w:bottom w:val="nil"/>
-              <w:right w:val="nil"/>
-            </w:tcBorders>
-            <w:shd w:val="clear" w:color="auto" w:fill="auto"/>
-            <w:noWrap/>
-            <w:vAlign w:val="bottom"/>
-            <w:hideMark/>
-          </w:tcPr>
-          <w:p>
-            <w:pPr>
-              <w:spacing w:line="240" w:lineRule="auto"/>
-              <w:ind w:firstLine="0"/>
-              <w:rPr>
-                <w:rFonts w:eastAsia="Times New Roman"/>
-                <w:b/>
-                <w:bCs/>
-                <w:color w:val="000000"/>
-                <w:sz w:val="24"/>
-                <w:szCs w:val="24"/>
-                <w:lang w:val="en-US"/>
-              </w:rPr>
-            </w:pPr>
-          </w:p>
-        </w:tc>
-        <w:tc>
-          <w:tcPr>
-            <w:tcW w:w="6299" w:type="dxa"/>
-            <w:gridSpan w:val="3"/>
+            <w:tcW w:w="7083" w:type="dxa"/>
             <w:tcBorders>
               <w:top w:val="single" w:sz="4" w:space="0" w:color="auto"/>
               <w:left w:val="single" w:sz="4" w:space="0" w:color="auto"/>
@@ -981,7 +663,7 @@
                 <w:b/>
                 <w:bCs/>
                 <w:color w:val="000000"/>
-                <w:sz w:val="24"/>
+                <w:sz w:val="28"/>
                 <w:szCs w:val="24"/>
                 <w:lang w:val="en-US"/>
               </w:rPr>
@@ -992,168 +674,17 @@
                 <w:b/>
                 <w:bCs/>
                 <w:color w:val="000000"/>
-                <w:sz w:val="24"/>
-                <w:szCs w:val="24"/>
-                <w:lang w:val="en-US"/>
-              </w:rPr>
-              <w:t xml:space="preserve">Số Hàng Nanomilk nhập </w:t>
-            </w:r>
-          </w:p>
-          <w:p>
-            <w:pPr>
-              <w:spacing w:line="240" w:lineRule="auto"/>
-              <w:ind w:firstLine="0"/>
-              <w:rPr>
-                <w:rFonts w:eastAsia="Times New Roman"/>
-                <w:b/>
-                <w:bCs/>
-                <w:color w:val="000000"/>
-                <w:sz w:val="24"/>
-                <w:szCs w:val="24"/>
-                <w:lang w:val="en-US"/>
-              </w:rPr>
-            </w:pPr>
-            <w:r>
-              <w:rPr>
-                <w:rFonts w:eastAsia="Times New Roman"/>
-                <w:b/>
-                <w:bCs/>
-                <w:color w:val="000000"/>
-                <w:sz w:val="24"/>
-                <w:szCs w:val="24"/>
-                <w:lang w:val="en-US"/>
-              </w:rPr>
-              <w:t>(300.000.000-30.240.000)+(300.000.000-30.240.000)*38%</w:t>
+                <w:sz w:val="28"/>
+                <w:szCs w:val="24"/>
+                <w:lang w:val="en-US"/>
+              </w:rPr>
+              <w:t>Số hàng đã chuyển cho đại lý</w:t>
             </w:r>
           </w:p>
         </w:tc>
         <w:tc>
           <w:tcPr>
-            <w:tcW w:w="1416" w:type="dxa"/>
-            <w:gridSpan w:val="2"/>
-            <w:tcBorders>
-              <w:top w:val="single" w:sz="4" w:space="0" w:color="auto"/>
-              <w:left w:val="nil"/>
-              <w:bottom w:val="single" w:sz="4" w:space="0" w:color="auto"/>
-              <w:right w:val="single" w:sz="4" w:space="0" w:color="auto"/>
-            </w:tcBorders>
-            <w:shd w:val="clear" w:color="auto" w:fill="auto"/>
-            <w:noWrap/>
-            <w:vAlign w:val="bottom"/>
-            <w:hideMark/>
-          </w:tcPr>
-          <w:p>
-            <w:pPr>
-              <w:spacing w:line="240" w:lineRule="auto"/>
-              <w:ind w:firstLine="0"/>
-              <w:rPr>
-                <w:rFonts w:eastAsia="Times New Roman"/>
-                <w:b/>
-                <w:bCs/>
-                <w:color w:val="000000"/>
-                <w:sz w:val="24"/>
-                <w:szCs w:val="24"/>
-                <w:lang w:val="en-US"/>
-              </w:rPr>
-            </w:pPr>
-            <w:r>
-              <w:rPr>
-                <w:rFonts w:eastAsia="Times New Roman"/>
-                <w:b/>
-                <w:bCs/>
-                <w:color w:val="000000"/>
-                <w:sz w:val="24"/>
-                <w:szCs w:val="24"/>
-                <w:lang w:val="en-US"/>
-              </w:rPr>
-              <w:t xml:space="preserve">        372,268,800   </w:t>
-            </w:r>
-          </w:p>
-        </w:tc>
-      </w:tr>
-      <w:tr>
-        <w:trPr>
-          <w:gridAfter w:val="7"/>
-          <w:wAfter w:w="3978" w:type="dxa"/>
-          <w:trHeight w:val="364"/>
-        </w:trPr>
-        <w:tc>
-          <w:tcPr>
-            <w:tcW w:w="222" w:type="dxa"/>
-            <w:tcBorders>
-              <w:top w:val="nil"/>
-              <w:left w:val="nil"/>
-              <w:bottom w:val="nil"/>
-              <w:right w:val="nil"/>
-            </w:tcBorders>
-            <w:shd w:val="clear" w:color="auto" w:fill="auto"/>
-            <w:noWrap/>
-            <w:vAlign w:val="bottom"/>
-            <w:hideMark/>
-          </w:tcPr>
-          <w:p>
-            <w:pPr>
-              <w:spacing w:line="240" w:lineRule="auto"/>
-              <w:ind w:firstLine="0"/>
-              <w:rPr>
-                <w:rFonts w:eastAsia="Times New Roman"/>
-                <w:b/>
-                <w:bCs/>
-                <w:color w:val="000000"/>
-                <w:sz w:val="24"/>
-                <w:szCs w:val="24"/>
-                <w:lang w:val="en-US"/>
-              </w:rPr>
-            </w:pPr>
-          </w:p>
-        </w:tc>
-        <w:tc>
-          <w:tcPr>
-            <w:tcW w:w="6299" w:type="dxa"/>
-            <w:gridSpan w:val="3"/>
-            <w:tcBorders>
-              <w:top w:val="single" w:sz="4" w:space="0" w:color="auto"/>
-              <w:left w:val="single" w:sz="4" w:space="0" w:color="auto"/>
-              <w:bottom w:val="single" w:sz="4" w:space="0" w:color="auto"/>
-              <w:right w:val="single" w:sz="4" w:space="0" w:color="000000"/>
-            </w:tcBorders>
-            <w:shd w:val="clear" w:color="auto" w:fill="auto"/>
-            <w:noWrap/>
-            <w:vAlign w:val="bottom"/>
-            <w:hideMark/>
-          </w:tcPr>
-          <w:p>
-            <w:pPr>
-              <w:spacing w:line="240" w:lineRule="auto"/>
-              <w:ind w:firstLine="0"/>
-              <w:rPr>
-                <w:rFonts w:eastAsia="Times New Roman"/>
-                <w:b/>
-                <w:bCs/>
-                <w:color w:val="000000"/>
-                <w:sz w:val="24"/>
-                <w:szCs w:val="24"/>
-                <w:lang w:val="en-US"/>
-              </w:rPr>
-            </w:pPr>
-            <w:r>
-              <w:rPr>
-                <w:rFonts w:eastAsia="Times New Roman"/>
-                <w:b/>
-                <w:bCs/>
-                <w:color w:val="000000"/>
-                <w:sz w:val="24"/>
-                <w:szCs w:val="24"/>
-                <w:lang w:val="en-US"/>
-              </w:rPr>
-              <w:t>Số hàng đã chuyển cho đại lý</w:t>
-            </w:r>
-          </w:p>
-        </w:tc>
-        <w:tc>
-          <w:tcPr>
-            <w:tcW w:w="1416" w:type="dxa"/>
-            <w:gridSpan w:val="2"/>
+            <w:tcW w:w="2410" w:type="dxa"/>
             <w:tcBorders>
               <w:top w:val="nil"/>
               <w:left w:val="nil"/>
@@ -1174,7 +705,7 @@
                 <w:b/>
                 <w:bCs/>
                 <w:color w:val="000000"/>
-                <w:sz w:val="24"/>
+                <w:sz w:val="28"/>
                 <w:szCs w:val="24"/>
                 <w:lang w:val="en-US"/>
               </w:rPr>
@@ -1185,55 +716,22 @@
                 <w:b/>
                 <w:bCs/>
                 <w:color w:val="000000"/>
-                <w:sz w:val="24"/>
-                <w:szCs w:val="24"/>
-                <w:lang w:val="en-US"/>
-              </w:rPr>
-              <w:t xml:space="preserve">        290,820,000   </w:t>
+                <w:sz w:val="28"/>
+                <w:szCs w:val="24"/>
+                <w:lang w:val="en-US"/>
+              </w:rPr>
+              <w:t xml:space="preserve">        290.820.000   </w:t>
             </w:r>
           </w:p>
         </w:tc>
       </w:tr>
       <w:tr>
         <w:trPr>
-          <w:gridAfter w:val="7"/>
-          <w:wAfter w:w="3978" w:type="dxa"/>
           <w:trHeight w:val="315"/>
         </w:trPr>
         <w:tc>
           <w:tcPr>
-            <w:tcW w:w="222" w:type="dxa"/>
-            <w:tcBorders>
-              <w:top w:val="nil"/>
-              <w:left w:val="nil"/>
-              <w:bottom w:val="nil"/>
-              <w:right w:val="nil"/>
-            </w:tcBorders>
-            <w:shd w:val="clear" w:color="auto" w:fill="auto"/>
-            <w:noWrap/>
-            <w:vAlign w:val="bottom"/>
-            <w:hideMark/>
-          </w:tcPr>
-          <w:p>
-            <w:pPr>
-              <w:spacing w:line="240" w:lineRule="auto"/>
-              <w:ind w:firstLine="0"/>
-              <w:rPr>
-                <w:rFonts w:eastAsia="Times New Roman"/>
-                <w:b/>
-                <w:bCs/>
-                <w:color w:val="000000"/>
-                <w:sz w:val="24"/>
-                <w:szCs w:val="24"/>
-                <w:lang w:val="en-US"/>
-              </w:rPr>
-            </w:pPr>
-          </w:p>
-        </w:tc>
-        <w:tc>
-          <w:tcPr>
-            <w:tcW w:w="6299" w:type="dxa"/>
-            <w:gridSpan w:val="3"/>
+            <w:tcW w:w="7083" w:type="dxa"/>
             <w:tcBorders>
               <w:top w:val="single" w:sz="4" w:space="0" w:color="auto"/>
               <w:left w:val="single" w:sz="4" w:space="0" w:color="auto"/>
@@ -1254,7 +752,7 @@
                 <w:b/>
                 <w:bCs/>
                 <w:color w:val="FF0000"/>
-                <w:sz w:val="24"/>
+                <w:sz w:val="28"/>
                 <w:szCs w:val="24"/>
                 <w:lang w:val="en-US"/>
               </w:rPr>
@@ -1265,7 +763,7 @@
                 <w:b/>
                 <w:bCs/>
                 <w:color w:val="FF0000"/>
-                <w:sz w:val="24"/>
+                <w:sz w:val="28"/>
                 <w:szCs w:val="24"/>
                 <w:lang w:val="en-US"/>
               </w:rPr>
@@ -1275,8 +773,7 @@
         </w:tc>
         <w:tc>
           <w:tcPr>
-            <w:tcW w:w="1416" w:type="dxa"/>
-            <w:gridSpan w:val="2"/>
+            <w:tcW w:w="2410" w:type="dxa"/>
             <w:tcBorders>
               <w:top w:val="nil"/>
               <w:left w:val="nil"/>
@@ -1297,7 +794,7 @@
                 <w:b/>
                 <w:bCs/>
                 <w:color w:val="FF0000"/>
-                <w:sz w:val="24"/>
+                <w:sz w:val="28"/>
                 <w:szCs w:val="24"/>
                 <w:lang w:val="en-US"/>
               </w:rPr>
@@ -1308,45 +805,265 @@
                 <w:b/>
                 <w:bCs/>
                 <w:color w:val="FF0000"/>
-                <w:sz w:val="24"/>
-                <w:szCs w:val="24"/>
-                <w:lang w:val="en-US"/>
-              </w:rPr>
-              <w:t xml:space="preserve">          81,448,800   </w:t>
+                <w:sz w:val="28"/>
+                <w:szCs w:val="24"/>
+                <w:lang w:val="en-US"/>
+              </w:rPr>
+              <w:t xml:space="preserve">        123.180.000   </w:t>
+            </w:r>
+          </w:p>
+        </w:tc>
+      </w:tr>
+    </w:tbl>
+    <w:p>
+      <w:pPr>
+        <w:spacing w:line="360" w:lineRule="auto"/>
+        <w:jc w:val="both"/>
+        <w:rPr>
+          <w:b/>
+          <w:sz w:val="32"/>
+          <w:szCs w:val="28"/>
+          <w:lang w:val="en-US"/>
+        </w:rPr>
+      </w:pPr>
+      <w:r>
+        <w:rPr>
+          <w:b/>
+          <w:sz w:val="32"/>
+          <w:szCs w:val="28"/>
+          <w:lang w:val="en-US"/>
+        </w:rPr>
+        <w:t>Ngoài ra còn nhập sữa ngoại: 30.240.000 đồng</w:t>
+      </w:r>
+    </w:p>
+    <w:p>
+      <w:pPr>
+        <w:spacing w:line="360" w:lineRule="auto"/>
+        <w:jc w:val="both"/>
+        <w:rPr>
+          <w:b/>
+          <w:sz w:val="32"/>
+          <w:szCs w:val="28"/>
+          <w:lang w:val="en-US"/>
+        </w:rPr>
+      </w:pPr>
+      <w:r>
+        <w:rPr>
+          <w:b/>
+          <w:sz w:val="32"/>
+          <w:szCs w:val="28"/>
+          <w:lang w:val="en-US"/>
+        </w:rPr>
+        <w:t>Tình trạng thanh toán:</w:t>
+      </w:r>
+    </w:p>
+    <w:tbl>
+      <w:tblPr>
+        <w:tblW w:w="9493" w:type="dxa"/>
+        <w:tblInd w:w="113" w:type="dxa"/>
+        <w:tblLook w:val="04A0" w:firstRow="1" w:lastRow="0" w:firstColumn="1" w:lastColumn="0" w:noHBand="0" w:noVBand="1"/>
+      </w:tblPr>
+      <w:tblGrid>
+        <w:gridCol w:w="1350"/>
+        <w:gridCol w:w="1906"/>
+        <w:gridCol w:w="3260"/>
+        <w:gridCol w:w="2977"/>
+      </w:tblGrid>
+      <w:tr>
+        <w:trPr>
+          <w:trHeight w:val="322"/>
+        </w:trPr>
+        <w:tc>
+          <w:tcPr>
+            <w:tcW w:w="3256" w:type="dxa"/>
+            <w:gridSpan w:val="2"/>
+            <w:vMerge w:val="restart"/>
+            <w:tcBorders>
+              <w:top w:val="single" w:sz="4" w:space="0" w:color="auto"/>
+              <w:left w:val="single" w:sz="4" w:space="0" w:color="auto"/>
+              <w:bottom w:val="single" w:sz="4" w:space="0" w:color="auto"/>
+              <w:right w:val="single" w:sz="4" w:space="0" w:color="auto"/>
+            </w:tcBorders>
+            <w:shd w:val="clear" w:color="auto" w:fill="auto"/>
+            <w:vAlign w:val="center"/>
+            <w:hideMark/>
+          </w:tcPr>
+          <w:p>
+            <w:pPr>
+              <w:spacing w:line="240" w:lineRule="auto"/>
+              <w:ind w:firstLine="0"/>
+              <w:jc w:val="center"/>
+              <w:rPr>
+                <w:rFonts w:eastAsia="Times New Roman"/>
+                <w:b/>
+                <w:bCs/>
+                <w:color w:val="000000"/>
+                <w:sz w:val="28"/>
+                <w:szCs w:val="24"/>
+                <w:lang w:val="en-US"/>
+              </w:rPr>
+            </w:pPr>
+            <w:r>
+              <w:rPr>
+                <w:rFonts w:eastAsia="Times New Roman"/>
+                <w:b/>
+                <w:bCs/>
+                <w:color w:val="000000"/>
+                <w:sz w:val="28"/>
+                <w:szCs w:val="24"/>
+                <w:lang w:val="en-US"/>
+              </w:rPr>
+              <w:t>Cần phải thanh toán</w:t>
+            </w:r>
+          </w:p>
+        </w:tc>
+        <w:tc>
+          <w:tcPr>
+            <w:tcW w:w="3260" w:type="dxa"/>
+            <w:tcBorders>
+              <w:top w:val="single" w:sz="4" w:space="0" w:color="auto"/>
+              <w:left w:val="nil"/>
+              <w:bottom w:val="single" w:sz="4" w:space="0" w:color="auto"/>
+              <w:right w:val="single" w:sz="4" w:space="0" w:color="auto"/>
+            </w:tcBorders>
+            <w:shd w:val="clear" w:color="auto" w:fill="auto"/>
+            <w:noWrap/>
+            <w:vAlign w:val="center"/>
+            <w:hideMark/>
+          </w:tcPr>
+          <w:p>
+            <w:pPr>
+              <w:spacing w:line="240" w:lineRule="auto"/>
+              <w:ind w:firstLine="0"/>
+              <w:jc w:val="center"/>
+              <w:rPr>
+                <w:rFonts w:eastAsia="Times New Roman"/>
+                <w:b/>
+                <w:bCs/>
+                <w:color w:val="000000"/>
+                <w:sz w:val="28"/>
+                <w:szCs w:val="24"/>
+                <w:lang w:val="en-US"/>
+              </w:rPr>
+            </w:pPr>
+            <w:r>
+              <w:rPr>
+                <w:rFonts w:eastAsia="Times New Roman"/>
+                <w:b/>
+                <w:bCs/>
+                <w:color w:val="000000"/>
+                <w:sz w:val="28"/>
+                <w:szCs w:val="24"/>
+                <w:lang w:val="en-US"/>
+              </w:rPr>
+              <w:t>Hàng Nanomilk</w:t>
+            </w:r>
+          </w:p>
+        </w:tc>
+        <w:tc>
+          <w:tcPr>
+            <w:tcW w:w="2977" w:type="dxa"/>
+            <w:tcBorders>
+              <w:top w:val="single" w:sz="4" w:space="0" w:color="auto"/>
+              <w:left w:val="nil"/>
+              <w:bottom w:val="single" w:sz="4" w:space="0" w:color="auto"/>
+              <w:right w:val="single" w:sz="4" w:space="0" w:color="auto"/>
+            </w:tcBorders>
+            <w:shd w:val="clear" w:color="auto" w:fill="auto"/>
+            <w:noWrap/>
+            <w:vAlign w:val="center"/>
+            <w:hideMark/>
+          </w:tcPr>
+          <w:p>
+            <w:pPr>
+              <w:spacing w:line="240" w:lineRule="auto"/>
+              <w:ind w:firstLine="0"/>
+              <w:jc w:val="center"/>
+              <w:rPr>
+                <w:rFonts w:eastAsia="Times New Roman"/>
+                <w:b/>
+                <w:bCs/>
+                <w:color w:val="000000"/>
+                <w:sz w:val="28"/>
+                <w:szCs w:val="24"/>
+                <w:lang w:val="en-US"/>
+              </w:rPr>
+            </w:pPr>
+            <w:r>
+              <w:rPr>
+                <w:rFonts w:eastAsia="Times New Roman"/>
+                <w:b/>
+                <w:bCs/>
+                <w:color w:val="000000"/>
+                <w:sz w:val="28"/>
+                <w:szCs w:val="24"/>
+                <w:lang w:val="en-US"/>
+              </w:rPr>
+              <w:t>300.000.000</w:t>
             </w:r>
           </w:p>
         </w:tc>
       </w:tr>
       <w:tr>
         <w:trPr>
-          <w:trHeight w:val="375"/>
+          <w:trHeight w:val="331"/>
         </w:trPr>
         <w:tc>
           <w:tcPr>
-            <w:tcW w:w="3714" w:type="dxa"/>
-            <w:gridSpan w:val="3"/>
+            <w:tcW w:w="3256" w:type="dxa"/>
+            <w:gridSpan w:val="2"/>
+            <w:vMerge/>
             <w:tcBorders>
-              <w:top w:val="nil"/>
+              <w:top w:val="single" w:sz="4" w:space="0" w:color="auto"/>
+              <w:left w:val="single" w:sz="4" w:space="0" w:color="auto"/>
+              <w:bottom w:val="single" w:sz="4" w:space="0" w:color="auto"/>
+              <w:right w:val="single" w:sz="4" w:space="0" w:color="auto"/>
+            </w:tcBorders>
+            <w:vAlign w:val="center"/>
+            <w:hideMark/>
+          </w:tcPr>
+          <w:p>
+            <w:pPr>
+              <w:spacing w:line="240" w:lineRule="auto"/>
+              <w:ind w:firstLine="0"/>
+              <w:rPr>
+                <w:rFonts w:eastAsia="Times New Roman"/>
+                <w:b/>
+                <w:bCs/>
+                <w:color w:val="000000"/>
+                <w:sz w:val="28"/>
+                <w:szCs w:val="24"/>
+                <w:lang w:val="en-US"/>
+              </w:rPr>
+            </w:pPr>
+          </w:p>
+        </w:tc>
+        <w:tc>
+          <w:tcPr>
+            <w:tcW w:w="3260" w:type="dxa"/>
+            <w:tcBorders>
+              <w:top w:val="single" w:sz="4" w:space="0" w:color="auto"/>
               <w:left w:val="nil"/>
-              <w:bottom w:val="nil"/>
-              <w:right w:val="nil"/>
+              <w:bottom w:val="single" w:sz="4" w:space="0" w:color="auto"/>
+              <w:right w:val="single" w:sz="4" w:space="0" w:color="auto"/>
             </w:tcBorders>
             <w:shd w:val="clear" w:color="auto" w:fill="auto"/>
             <w:noWrap/>
-            <w:vAlign w:val="bottom"/>
+            <w:vAlign w:val="center"/>
             <w:hideMark/>
           </w:tcPr>
           <w:p>
             <w:pPr>
               <w:spacing w:line="240" w:lineRule="auto"/>
               <w:ind w:firstLine="0"/>
-              <w:rPr>
-                <w:rFonts w:eastAsia="Times New Roman"/>
-                <w:b/>
-                <w:bCs/>
-                <w:color w:val="000000"/>
-                <w:sz w:val="28"/>
-                <w:szCs w:val="28"/>
+              <w:jc w:val="center"/>
+              <w:rPr>
+                <w:rFonts w:eastAsia="Times New Roman"/>
+                <w:b/>
+                <w:bCs/>
+                <w:color w:val="000000"/>
+                <w:sz w:val="28"/>
+                <w:szCs w:val="24"/>
                 <w:lang w:val="en-US"/>
               </w:rPr>
             </w:pPr>
@@ -1357,245 +1074,192 @@
                 <w:bCs/>
                 <w:color w:val="000000"/>
                 <w:sz w:val="28"/>
-                <w:szCs w:val="28"/>
-                <w:lang w:val="en-US"/>
-              </w:rPr>
-              <w:t>Tình trạng thanh toán</w:t>
+                <w:szCs w:val="24"/>
+                <w:lang w:val="en-US"/>
+              </w:rPr>
+              <w:t>Hàng sữa khác</w:t>
             </w:r>
           </w:p>
         </w:tc>
         <w:tc>
           <w:tcPr>
-            <w:tcW w:w="2807" w:type="dxa"/>
+            <w:tcW w:w="2977" w:type="dxa"/>
             <w:tcBorders>
-              <w:top w:val="nil"/>
+              <w:top w:val="single" w:sz="4" w:space="0" w:color="auto"/>
               <w:left w:val="nil"/>
-              <w:bottom w:val="nil"/>
-              <w:right w:val="nil"/>
+              <w:bottom w:val="single" w:sz="4" w:space="0" w:color="auto"/>
+              <w:right w:val="single" w:sz="4" w:space="0" w:color="auto"/>
             </w:tcBorders>
             <w:shd w:val="clear" w:color="auto" w:fill="auto"/>
             <w:noWrap/>
-            <w:vAlign w:val="bottom"/>
+            <w:vAlign w:val="center"/>
             <w:hideMark/>
           </w:tcPr>
           <w:p>
             <w:pPr>
               <w:spacing w:line="240" w:lineRule="auto"/>
               <w:ind w:firstLine="0"/>
-              <w:rPr>
-                <w:rFonts w:eastAsia="Times New Roman"/>
-                <w:b/>
-                <w:bCs/>
-                <w:color w:val="000000"/>
-                <w:sz w:val="28"/>
-                <w:szCs w:val="28"/>
-                <w:lang w:val="en-US"/>
-              </w:rPr>
-            </w:pPr>
-          </w:p>
-        </w:tc>
-        <w:tc>
-          <w:tcPr>
-            <w:tcW w:w="458" w:type="dxa"/>
-            <w:tcBorders>
-              <w:top w:val="nil"/>
-              <w:left w:val="nil"/>
-              <w:bottom w:val="nil"/>
-              <w:right w:val="nil"/>
-            </w:tcBorders>
-            <w:shd w:val="clear" w:color="auto" w:fill="auto"/>
-            <w:noWrap/>
-            <w:vAlign w:val="bottom"/>
-            <w:hideMark/>
-          </w:tcPr>
-          <w:p>
-            <w:pPr>
-              <w:spacing w:line="240" w:lineRule="auto"/>
-              <w:ind w:firstLine="0"/>
-              <w:rPr>
-                <w:rFonts w:eastAsia="Times New Roman"/>
-                <w:sz w:val="20"/>
-                <w:szCs w:val="20"/>
-                <w:lang w:val="en-US"/>
-              </w:rPr>
-            </w:pPr>
-          </w:p>
-        </w:tc>
-        <w:tc>
-          <w:tcPr>
-            <w:tcW w:w="1464" w:type="dxa"/>
-            <w:gridSpan w:val="3"/>
-            <w:tcBorders>
-              <w:top w:val="nil"/>
-              <w:left w:val="nil"/>
-              <w:bottom w:val="nil"/>
-              <w:right w:val="nil"/>
-            </w:tcBorders>
-            <w:shd w:val="clear" w:color="auto" w:fill="auto"/>
-            <w:noWrap/>
-            <w:vAlign w:val="bottom"/>
-            <w:hideMark/>
-          </w:tcPr>
-          <w:p>
-            <w:pPr>
-              <w:spacing w:line="240" w:lineRule="auto"/>
-              <w:ind w:firstLine="0"/>
-              <w:rPr>
-                <w:rFonts w:eastAsia="Times New Roman"/>
-                <w:sz w:val="20"/>
-                <w:szCs w:val="20"/>
-                <w:lang w:val="en-US"/>
-              </w:rPr>
-            </w:pPr>
-          </w:p>
-        </w:tc>
-        <w:tc>
-          <w:tcPr>
-            <w:tcW w:w="1040" w:type="dxa"/>
-            <w:tcBorders>
-              <w:top w:val="nil"/>
-              <w:left w:val="nil"/>
-              <w:bottom w:val="nil"/>
-              <w:right w:val="nil"/>
-            </w:tcBorders>
-            <w:shd w:val="clear" w:color="auto" w:fill="auto"/>
-            <w:noWrap/>
-            <w:vAlign w:val="bottom"/>
-            <w:hideMark/>
-          </w:tcPr>
-          <w:p>
-            <w:pPr>
-              <w:spacing w:line="240" w:lineRule="auto"/>
-              <w:ind w:firstLine="0"/>
-              <w:rPr>
-                <w:rFonts w:eastAsia="Times New Roman"/>
-                <w:sz w:val="20"/>
-                <w:szCs w:val="20"/>
-                <w:lang w:val="en-US"/>
-              </w:rPr>
-            </w:pPr>
-          </w:p>
-        </w:tc>
-        <w:tc>
-          <w:tcPr>
-            <w:tcW w:w="236" w:type="dxa"/>
-            <w:tcBorders>
-              <w:top w:val="nil"/>
-              <w:left w:val="nil"/>
-              <w:bottom w:val="nil"/>
-              <w:right w:val="nil"/>
-            </w:tcBorders>
-            <w:shd w:val="clear" w:color="auto" w:fill="auto"/>
-            <w:noWrap/>
-            <w:vAlign w:val="bottom"/>
-            <w:hideMark/>
-          </w:tcPr>
-          <w:p>
-            <w:pPr>
-              <w:spacing w:line="240" w:lineRule="auto"/>
-              <w:ind w:firstLine="0"/>
-              <w:rPr>
-                <w:rFonts w:eastAsia="Times New Roman"/>
-                <w:sz w:val="20"/>
-                <w:szCs w:val="20"/>
-                <w:lang w:val="en-US"/>
-              </w:rPr>
-            </w:pPr>
-          </w:p>
-        </w:tc>
-        <w:tc>
-          <w:tcPr>
-            <w:tcW w:w="236" w:type="dxa"/>
-            <w:tcBorders>
-              <w:top w:val="nil"/>
-              <w:left w:val="nil"/>
-              <w:bottom w:val="nil"/>
-              <w:right w:val="nil"/>
-            </w:tcBorders>
-            <w:shd w:val="clear" w:color="auto" w:fill="auto"/>
-            <w:noWrap/>
-            <w:vAlign w:val="bottom"/>
-            <w:hideMark/>
-          </w:tcPr>
-          <w:p>
-            <w:pPr>
-              <w:spacing w:line="240" w:lineRule="auto"/>
-              <w:ind w:firstLine="0"/>
-              <w:rPr>
-                <w:rFonts w:eastAsia="Times New Roman"/>
-                <w:sz w:val="20"/>
-                <w:szCs w:val="20"/>
-                <w:lang w:val="en-US"/>
-              </w:rPr>
-            </w:pPr>
-          </w:p>
-        </w:tc>
-        <w:tc>
-          <w:tcPr>
-            <w:tcW w:w="1960" w:type="dxa"/>
-            <w:gridSpan w:val="2"/>
-            <w:tcBorders>
-              <w:top w:val="nil"/>
-              <w:left w:val="nil"/>
-              <w:bottom w:val="nil"/>
-              <w:right w:val="nil"/>
-            </w:tcBorders>
-            <w:shd w:val="clear" w:color="auto" w:fill="auto"/>
-            <w:noWrap/>
-            <w:vAlign w:val="bottom"/>
-            <w:hideMark/>
-          </w:tcPr>
-          <w:p>
-            <w:pPr>
-              <w:spacing w:line="240" w:lineRule="auto"/>
-              <w:ind w:firstLine="0"/>
-              <w:rPr>
-                <w:rFonts w:eastAsia="Times New Roman"/>
-                <w:sz w:val="20"/>
-                <w:szCs w:val="20"/>
-                <w:lang w:val="en-US"/>
-              </w:rPr>
-            </w:pPr>
+              <w:jc w:val="center"/>
+              <w:rPr>
+                <w:rFonts w:eastAsia="Times New Roman"/>
+                <w:b/>
+                <w:bCs/>
+                <w:color w:val="000000"/>
+                <w:sz w:val="28"/>
+                <w:szCs w:val="24"/>
+                <w:lang w:val="en-US"/>
+              </w:rPr>
+            </w:pPr>
+            <w:r>
+              <w:rPr>
+                <w:rFonts w:eastAsia="Times New Roman"/>
+                <w:b/>
+                <w:bCs/>
+                <w:color w:val="000000"/>
+                <w:sz w:val="28"/>
+                <w:szCs w:val="24"/>
+                <w:lang w:val="en-US"/>
+              </w:rPr>
+              <w:t>30.240.000</w:t>
+            </w:r>
           </w:p>
         </w:tc>
       </w:tr>
       <w:tr>
         <w:trPr>
-          <w:gridAfter w:val="1"/>
-          <w:wAfter w:w="1782" w:type="dxa"/>
-          <w:trHeight w:val="85"/>
+          <w:trHeight w:val="405"/>
         </w:trPr>
         <w:tc>
           <w:tcPr>
-            <w:tcW w:w="222" w:type="dxa"/>
+            <w:tcW w:w="1350" w:type="dxa"/>
+            <w:vMerge w:val="restart"/>
+            <w:tcBorders>
+              <w:top w:val="nil"/>
+              <w:left w:val="single" w:sz="4" w:space="0" w:color="auto"/>
+              <w:bottom w:val="single" w:sz="4" w:space="0" w:color="auto"/>
+              <w:right w:val="single" w:sz="4" w:space="0" w:color="auto"/>
+            </w:tcBorders>
+            <w:shd w:val="clear" w:color="auto" w:fill="auto"/>
+            <w:vAlign w:val="center"/>
+            <w:hideMark/>
+          </w:tcPr>
+          <w:p>
+            <w:pPr>
+              <w:spacing w:line="240" w:lineRule="auto"/>
+              <w:ind w:firstLine="0"/>
+              <w:jc w:val="center"/>
+              <w:rPr>
+                <w:rFonts w:eastAsia="Times New Roman"/>
+                <w:b/>
+                <w:bCs/>
+                <w:color w:val="000000"/>
+                <w:sz w:val="28"/>
+                <w:szCs w:val="24"/>
+                <w:lang w:val="en-US"/>
+              </w:rPr>
+            </w:pPr>
+            <w:r>
+              <w:rPr>
+                <w:rFonts w:eastAsia="Times New Roman"/>
+                <w:b/>
+                <w:bCs/>
+                <w:color w:val="000000"/>
+                <w:sz w:val="28"/>
+                <w:szCs w:val="24"/>
+                <w:lang w:val="en-US"/>
+              </w:rPr>
+              <w:t>Tình trạng thanh toán</w:t>
+            </w:r>
+          </w:p>
+        </w:tc>
+        <w:tc>
+          <w:tcPr>
+            <w:tcW w:w="1906" w:type="dxa"/>
             <w:tcBorders>
               <w:top w:val="nil"/>
               <w:left w:val="nil"/>
-              <w:bottom w:val="nil"/>
-              <w:right w:val="nil"/>
+              <w:bottom w:val="single" w:sz="4" w:space="0" w:color="auto"/>
+              <w:right w:val="single" w:sz="4" w:space="0" w:color="auto"/>
             </w:tcBorders>
             <w:shd w:val="clear" w:color="auto" w:fill="auto"/>
-            <w:noWrap/>
-            <w:vAlign w:val="bottom"/>
+            <w:vAlign w:val="center"/>
             <w:hideMark/>
           </w:tcPr>
           <w:p>
             <w:pPr>
               <w:spacing w:line="240" w:lineRule="auto"/>
               <w:ind w:firstLine="0"/>
-              <w:rPr>
-                <w:rFonts w:eastAsia="Times New Roman"/>
-                <w:sz w:val="20"/>
-                <w:szCs w:val="20"/>
-                <w:lang w:val="en-US"/>
-              </w:rPr>
-            </w:pPr>
+              <w:jc w:val="center"/>
+              <w:rPr>
+                <w:rFonts w:eastAsia="Times New Roman"/>
+                <w:b/>
+                <w:bCs/>
+                <w:color w:val="000000"/>
+                <w:sz w:val="28"/>
+                <w:szCs w:val="24"/>
+                <w:lang w:val="en-US"/>
+              </w:rPr>
+            </w:pPr>
+            <w:r>
+              <w:rPr>
+                <w:rFonts w:eastAsia="Times New Roman"/>
+                <w:b/>
+                <w:bCs/>
+                <w:color w:val="000000"/>
+                <w:sz w:val="28"/>
+                <w:szCs w:val="24"/>
+                <w:lang w:val="en-US"/>
+              </w:rPr>
+              <w:t>Khai trương</w:t>
+            </w:r>
           </w:p>
         </w:tc>
         <w:tc>
           <w:tcPr>
-            <w:tcW w:w="6299" w:type="dxa"/>
-            <w:gridSpan w:val="3"/>
+            <w:tcW w:w="3260" w:type="dxa"/>
+            <w:tcBorders>
+              <w:top w:val="single" w:sz="4" w:space="0" w:color="auto"/>
+              <w:left w:val="nil"/>
+              <w:bottom w:val="single" w:sz="4" w:space="0" w:color="auto"/>
+              <w:right w:val="single" w:sz="4" w:space="0" w:color="auto"/>
+            </w:tcBorders>
+            <w:shd w:val="clear" w:color="auto" w:fill="auto"/>
+            <w:vAlign w:val="center"/>
+            <w:hideMark/>
+          </w:tcPr>
+          <w:p>
+            <w:pPr>
+              <w:spacing w:line="240" w:lineRule="auto"/>
+              <w:ind w:firstLine="0"/>
+              <w:jc w:val="center"/>
+              <w:rPr>
+                <w:rFonts w:eastAsia="Times New Roman"/>
+                <w:b/>
+                <w:bCs/>
+                <w:color w:val="000000"/>
+                <w:sz w:val="28"/>
+                <w:szCs w:val="24"/>
+                <w:lang w:val="en-US"/>
+              </w:rPr>
+            </w:pPr>
+            <w:r>
+              <w:rPr>
+                <w:rFonts w:eastAsia="Times New Roman"/>
+                <w:b/>
+                <w:bCs/>
+                <w:color w:val="000000"/>
+                <w:sz w:val="28"/>
+                <w:szCs w:val="24"/>
+                <w:lang w:val="en-US"/>
+              </w:rPr>
+              <w:t>100.000.000</w:t>
+            </w:r>
+          </w:p>
+        </w:tc>
+        <w:tc>
+          <w:tcPr>
+            <w:tcW w:w="2977" w:type="dxa"/>
+            <w:vMerge w:val="restart"/>
             <w:tcBorders>
               <w:top w:val="single" w:sz="4" w:space="0" w:color="auto"/>
               <w:left w:val="single" w:sz="4" w:space="0" w:color="auto"/>
@@ -1604,7 +1268,7 @@
             </w:tcBorders>
             <w:shd w:val="clear" w:color="auto" w:fill="auto"/>
             <w:noWrap/>
-            <w:vAlign w:val="bottom"/>
+            <w:vAlign w:val="center"/>
             <w:hideMark/>
           </w:tcPr>
           <w:p>
@@ -1617,7 +1281,7 @@
                 <w:b/>
                 <w:bCs/>
                 <w:color w:val="000000"/>
-                <w:sz w:val="24"/>
+                <w:sz w:val="28"/>
                 <w:szCs w:val="24"/>
                 <w:lang w:val="en-US"/>
               </w:rPr>
@@ -1628,419 +1292,22 @@
                 <w:b/>
                 <w:bCs/>
                 <w:color w:val="000000"/>
-                <w:sz w:val="24"/>
-                <w:szCs w:val="24"/>
-                <w:lang w:val="en-US"/>
-              </w:rPr>
-              <w:t>Cần phải thanh toán</w:t>
+                <w:sz w:val="28"/>
+                <w:szCs w:val="24"/>
+                <w:lang w:val="en-US"/>
+              </w:rPr>
+              <w:t xml:space="preserve">                                200.000.000 </w:t>
             </w:r>
-          </w:p>
-        </w:tc>
-        <w:tc>
-          <w:tcPr>
-            <w:tcW w:w="1416" w:type="dxa"/>
-            <w:gridSpan w:val="2"/>
-            <w:tcBorders>
-              <w:top w:val="single" w:sz="4" w:space="0" w:color="auto"/>
-              <w:left w:val="nil"/>
-              <w:bottom w:val="single" w:sz="4" w:space="0" w:color="auto"/>
-              <w:right w:val="single" w:sz="4" w:space="0" w:color="auto"/>
-            </w:tcBorders>
-            <w:shd w:val="clear" w:color="auto" w:fill="auto"/>
-            <w:noWrap/>
-            <w:vAlign w:val="bottom"/>
-            <w:hideMark/>
-          </w:tcPr>
-          <w:p>
-            <w:pPr>
-              <w:spacing w:line="240" w:lineRule="auto"/>
-              <w:ind w:firstLine="0"/>
-              <w:jc w:val="center"/>
-              <w:rPr>
-                <w:rFonts w:eastAsia="Times New Roman"/>
-                <w:b/>
-                <w:bCs/>
-                <w:color w:val="000000"/>
-                <w:sz w:val="24"/>
-                <w:szCs w:val="24"/>
-                <w:lang w:val="en-US"/>
-              </w:rPr>
-            </w:pPr>
-            <w:r>
-              <w:rPr>
-                <w:rFonts w:eastAsia="Times New Roman"/>
-                <w:b/>
-                <w:bCs/>
-                <w:color w:val="000000"/>
-                <w:sz w:val="24"/>
-                <w:szCs w:val="24"/>
-                <w:lang w:val="en-US"/>
-              </w:rPr>
-              <w:t xml:space="preserve">                                300,000,000 </w:t>
-            </w:r>
-          </w:p>
-        </w:tc>
-        <w:tc>
-          <w:tcPr>
-            <w:tcW w:w="236" w:type="dxa"/>
-            <w:tcBorders>
-              <w:top w:val="nil"/>
-              <w:left w:val="nil"/>
-              <w:bottom w:val="nil"/>
-              <w:right w:val="nil"/>
-            </w:tcBorders>
-            <w:shd w:val="clear" w:color="auto" w:fill="auto"/>
-            <w:noWrap/>
-            <w:vAlign w:val="bottom"/>
-            <w:hideMark/>
-          </w:tcPr>
-          <w:p>
-            <w:pPr>
-              <w:spacing w:line="240" w:lineRule="auto"/>
-              <w:ind w:firstLine="0"/>
-              <w:jc w:val="center"/>
-              <w:rPr>
-                <w:rFonts w:eastAsia="Times New Roman"/>
-                <w:b/>
-                <w:bCs/>
-                <w:color w:val="000000"/>
-                <w:sz w:val="24"/>
-                <w:szCs w:val="24"/>
-                <w:lang w:val="en-US"/>
-              </w:rPr>
-            </w:pPr>
-          </w:p>
-        </w:tc>
-        <w:tc>
-          <w:tcPr>
-            <w:tcW w:w="1960" w:type="dxa"/>
-            <w:gridSpan w:val="5"/>
-            <w:tcBorders>
-              <w:top w:val="nil"/>
-              <w:left w:val="nil"/>
-              <w:bottom w:val="nil"/>
-              <w:right w:val="nil"/>
-            </w:tcBorders>
-            <w:shd w:val="clear" w:color="auto" w:fill="auto"/>
-            <w:noWrap/>
-            <w:vAlign w:val="bottom"/>
-            <w:hideMark/>
-          </w:tcPr>
-          <w:p>
-            <w:pPr>
-              <w:spacing w:line="240" w:lineRule="auto"/>
-              <w:ind w:firstLine="0"/>
-              <w:rPr>
-                <w:rFonts w:eastAsia="Times New Roman"/>
-                <w:sz w:val="20"/>
-                <w:szCs w:val="20"/>
-                <w:lang w:val="en-US"/>
-              </w:rPr>
-            </w:pPr>
           </w:p>
         </w:tc>
       </w:tr>
       <w:tr>
         <w:trPr>
-          <w:gridAfter w:val="1"/>
-          <w:wAfter w:w="1782" w:type="dxa"/>
-          <w:trHeight w:val="315"/>
+          <w:trHeight w:val="397"/>
         </w:trPr>
         <w:tc>
           <w:tcPr>
-            <w:tcW w:w="222" w:type="dxa"/>
-            <w:tcBorders>
-              <w:top w:val="nil"/>
-              <w:left w:val="nil"/>
-              <w:bottom w:val="nil"/>
-              <w:right w:val="nil"/>
-            </w:tcBorders>
-            <w:shd w:val="clear" w:color="auto" w:fill="auto"/>
-            <w:noWrap/>
-            <w:vAlign w:val="bottom"/>
-            <w:hideMark/>
-          </w:tcPr>
-          <w:p>
-            <w:pPr>
-              <w:spacing w:line="240" w:lineRule="auto"/>
-              <w:ind w:firstLine="0"/>
-              <w:rPr>
-                <w:rFonts w:eastAsia="Times New Roman"/>
-                <w:sz w:val="20"/>
-                <w:szCs w:val="20"/>
-                <w:lang w:val="en-US"/>
-              </w:rPr>
-            </w:pPr>
-          </w:p>
-        </w:tc>
-        <w:tc>
-          <w:tcPr>
-            <w:tcW w:w="2182" w:type="dxa"/>
-            <w:vMerge w:val="restart"/>
-            <w:tcBorders>
-              <w:top w:val="nil"/>
-              <w:left w:val="single" w:sz="4" w:space="0" w:color="auto"/>
-              <w:bottom w:val="single" w:sz="4" w:space="0" w:color="auto"/>
-              <w:right w:val="single" w:sz="4" w:space="0" w:color="auto"/>
-            </w:tcBorders>
-            <w:shd w:val="clear" w:color="auto" w:fill="auto"/>
-            <w:vAlign w:val="bottom"/>
-            <w:hideMark/>
-          </w:tcPr>
-          <w:p>
-            <w:pPr>
-              <w:spacing w:line="240" w:lineRule="auto"/>
-              <w:ind w:firstLine="0"/>
-              <w:jc w:val="center"/>
-              <w:rPr>
-                <w:rFonts w:eastAsia="Times New Roman"/>
-                <w:b/>
-                <w:bCs/>
-                <w:color w:val="000000"/>
-                <w:sz w:val="24"/>
-                <w:szCs w:val="24"/>
-                <w:lang w:val="en-US"/>
-              </w:rPr>
-            </w:pPr>
-            <w:r>
-              <w:rPr>
-                <w:rFonts w:eastAsia="Times New Roman"/>
-                <w:b/>
-                <w:bCs/>
-                <w:color w:val="000000"/>
-                <w:sz w:val="24"/>
-                <w:szCs w:val="24"/>
-                <w:lang w:val="en-US"/>
-              </w:rPr>
-              <w:t>Tình trạng thanh toán</w:t>
-            </w:r>
-          </w:p>
-        </w:tc>
-        <w:tc>
-          <w:tcPr>
-            <w:tcW w:w="1310" w:type="dxa"/>
-            <w:tcBorders>
-              <w:top w:val="nil"/>
-              <w:left w:val="nil"/>
-              <w:bottom w:val="single" w:sz="4" w:space="0" w:color="auto"/>
-              <w:right w:val="single" w:sz="4" w:space="0" w:color="auto"/>
-            </w:tcBorders>
-            <w:shd w:val="clear" w:color="auto" w:fill="auto"/>
-            <w:vAlign w:val="bottom"/>
-            <w:hideMark/>
-          </w:tcPr>
-          <w:p>
-            <w:pPr>
-              <w:spacing w:line="240" w:lineRule="auto"/>
-              <w:ind w:firstLine="0"/>
-              <w:jc w:val="right"/>
-              <w:rPr>
-                <w:rFonts w:eastAsia="Times New Roman"/>
-                <w:b/>
-                <w:bCs/>
-                <w:color w:val="000000"/>
-                <w:sz w:val="24"/>
-                <w:szCs w:val="24"/>
-                <w:lang w:val="en-US"/>
-              </w:rPr>
-            </w:pPr>
-            <w:r>
-              <w:rPr>
-                <w:rFonts w:eastAsia="Times New Roman"/>
-                <w:b/>
-                <w:bCs/>
-                <w:color w:val="000000"/>
-                <w:sz w:val="24"/>
-                <w:szCs w:val="24"/>
-                <w:lang w:val="en-US"/>
-              </w:rPr>
-              <w:t>12/08/2020</w:t>
-            </w:r>
-          </w:p>
-        </w:tc>
-        <w:tc>
-          <w:tcPr>
-            <w:tcW w:w="2807" w:type="dxa"/>
-            <w:tcBorders>
-              <w:top w:val="single" w:sz="4" w:space="0" w:color="auto"/>
-              <w:left w:val="nil"/>
-              <w:bottom w:val="single" w:sz="4" w:space="0" w:color="auto"/>
-              <w:right w:val="single" w:sz="4" w:space="0" w:color="auto"/>
-            </w:tcBorders>
-            <w:shd w:val="clear" w:color="auto" w:fill="auto"/>
-            <w:vAlign w:val="bottom"/>
-            <w:hideMark/>
-          </w:tcPr>
-          <w:p>
-            <w:pPr>
-              <w:spacing w:line="240" w:lineRule="auto"/>
-              <w:ind w:firstLine="0"/>
-              <w:jc w:val="center"/>
-              <w:rPr>
-                <w:rFonts w:eastAsia="Times New Roman"/>
-                <w:b/>
-                <w:bCs/>
-                <w:color w:val="000000"/>
-                <w:sz w:val="24"/>
-                <w:szCs w:val="24"/>
-                <w:lang w:val="en-US"/>
-              </w:rPr>
-            </w:pPr>
-            <w:r>
-              <w:rPr>
-                <w:rFonts w:eastAsia="Times New Roman"/>
-                <w:b/>
-                <w:bCs/>
-                <w:color w:val="000000"/>
-                <w:sz w:val="24"/>
-                <w:szCs w:val="24"/>
-                <w:lang w:val="en-US"/>
-              </w:rPr>
-              <w:t xml:space="preserve">                  5,000,000 </w:t>
-            </w:r>
-          </w:p>
-        </w:tc>
-        <w:tc>
-          <w:tcPr>
-            <w:tcW w:w="1416" w:type="dxa"/>
-            <w:gridSpan w:val="2"/>
-            <w:vMerge w:val="restart"/>
-            <w:tcBorders>
-              <w:top w:val="single" w:sz="4" w:space="0" w:color="auto"/>
-              <w:left w:val="single" w:sz="4" w:space="0" w:color="auto"/>
-              <w:bottom w:val="single" w:sz="4" w:space="0" w:color="000000"/>
-              <w:right w:val="single" w:sz="4" w:space="0" w:color="auto"/>
-            </w:tcBorders>
-            <w:shd w:val="clear" w:color="auto" w:fill="auto"/>
-            <w:noWrap/>
-            <w:vAlign w:val="center"/>
-            <w:hideMark/>
-          </w:tcPr>
-          <w:p>
-            <w:pPr>
-              <w:spacing w:line="240" w:lineRule="auto"/>
-              <w:ind w:firstLine="0"/>
-              <w:jc w:val="center"/>
-              <w:rPr>
-                <w:rFonts w:eastAsia="Times New Roman"/>
-                <w:b/>
-                <w:bCs/>
-                <w:color w:val="000000"/>
-                <w:sz w:val="24"/>
-                <w:szCs w:val="24"/>
-                <w:lang w:val="en-US"/>
-              </w:rPr>
-            </w:pPr>
-            <w:r>
-              <w:rPr>
-                <w:rFonts w:eastAsia="Times New Roman"/>
-                <w:b/>
-                <w:bCs/>
-                <w:color w:val="000000"/>
-                <w:sz w:val="24"/>
-                <w:szCs w:val="24"/>
-                <w:lang w:val="en-US"/>
-              </w:rPr>
-              <w:t xml:space="preserve">                                185,000,000 </w:t>
-            </w:r>
-          </w:p>
-        </w:tc>
-        <w:tc>
-          <w:tcPr>
-            <w:tcW w:w="236" w:type="dxa"/>
-            <w:tcBorders>
-              <w:top w:val="nil"/>
-              <w:left w:val="nil"/>
-              <w:bottom w:val="nil"/>
-              <w:right w:val="nil"/>
-            </w:tcBorders>
-            <w:shd w:val="clear" w:color="auto" w:fill="auto"/>
-            <w:noWrap/>
-            <w:vAlign w:val="bottom"/>
-            <w:hideMark/>
-          </w:tcPr>
-          <w:p>
-            <w:pPr>
-              <w:spacing w:line="240" w:lineRule="auto"/>
-              <w:ind w:firstLine="0"/>
-              <w:jc w:val="center"/>
-              <w:rPr>
-                <w:rFonts w:eastAsia="Times New Roman"/>
-                <w:b/>
-                <w:bCs/>
-                <w:color w:val="000000"/>
-                <w:sz w:val="24"/>
-                <w:szCs w:val="24"/>
-                <w:lang w:val="en-US"/>
-              </w:rPr>
-            </w:pPr>
-          </w:p>
-        </w:tc>
-        <w:tc>
-          <w:tcPr>
-            <w:tcW w:w="1960" w:type="dxa"/>
-            <w:gridSpan w:val="5"/>
-            <w:tcBorders>
-              <w:top w:val="nil"/>
-              <w:left w:val="nil"/>
-              <w:bottom w:val="nil"/>
-              <w:right w:val="nil"/>
-            </w:tcBorders>
-            <w:shd w:val="clear" w:color="auto" w:fill="auto"/>
-            <w:noWrap/>
-            <w:vAlign w:val="bottom"/>
-            <w:hideMark/>
-          </w:tcPr>
-          <w:p>
-            <w:pPr>
-              <w:spacing w:line="240" w:lineRule="auto"/>
-              <w:ind w:firstLine="0"/>
-              <w:rPr>
-                <w:rFonts w:eastAsia="Times New Roman"/>
-                <w:sz w:val="20"/>
-                <w:szCs w:val="20"/>
-                <w:lang w:val="en-US"/>
-              </w:rPr>
-            </w:pPr>
-          </w:p>
-        </w:tc>
-      </w:tr>
-      <w:tr>
-        <w:trPr>
-          <w:gridAfter w:val="1"/>
-          <w:wAfter w:w="1782" w:type="dxa"/>
-          <w:trHeight w:val="630"/>
-        </w:trPr>
-        <w:tc>
-          <w:tcPr>
-            <w:tcW w:w="222" w:type="dxa"/>
-            <w:tcBorders>
-              <w:top w:val="nil"/>
-              <w:left w:val="nil"/>
-              <w:bottom w:val="nil"/>
-              <w:right w:val="nil"/>
-            </w:tcBorders>
-            <w:shd w:val="clear" w:color="auto" w:fill="auto"/>
-            <w:noWrap/>
-            <w:vAlign w:val="bottom"/>
-            <w:hideMark/>
-          </w:tcPr>
-          <w:p>
-            <w:pPr>
-              <w:spacing w:line="240" w:lineRule="auto"/>
-              <w:ind w:firstLine="0"/>
-              <w:rPr>
-                <w:rFonts w:eastAsia="Times New Roman"/>
-                <w:sz w:val="20"/>
-                <w:szCs w:val="20"/>
-                <w:lang w:val="en-US"/>
-              </w:rPr>
-            </w:pPr>
-          </w:p>
-        </w:tc>
-        <w:tc>
-          <w:tcPr>
-            <w:tcW w:w="2182" w:type="dxa"/>
+            <w:tcW w:w="1350" w:type="dxa"/>
             <w:vMerge/>
             <w:tcBorders>
               <w:top w:val="nil"/>
@@ -2060,7 +1327,7 @@
                 <w:b/>
                 <w:bCs/>
                 <w:color w:val="000000"/>
-                <w:sz w:val="24"/>
+                <w:sz w:val="28"/>
                 <w:szCs w:val="24"/>
                 <w:lang w:val="en-US"/>
               </w:rPr>
@@ -2069,7 +1336,7 @@
         </w:tc>
         <w:tc>
           <w:tcPr>
-            <w:tcW w:w="1310" w:type="dxa"/>
+            <w:tcW w:w="1906" w:type="dxa"/>
             <w:tcBorders>
               <w:top w:val="nil"/>
               <w:left w:val="nil"/>
@@ -2077,19 +1344,20 @@
               <w:right w:val="single" w:sz="4" w:space="0" w:color="auto"/>
             </w:tcBorders>
             <w:shd w:val="clear" w:color="auto" w:fill="auto"/>
-            <w:vAlign w:val="bottom"/>
+            <w:vAlign w:val="center"/>
             <w:hideMark/>
           </w:tcPr>
           <w:p>
             <w:pPr>
               <w:spacing w:line="240" w:lineRule="auto"/>
               <w:ind w:firstLine="0"/>
-              <w:rPr>
-                <w:rFonts w:eastAsia="Times New Roman"/>
-                <w:b/>
-                <w:bCs/>
-                <w:color w:val="000000"/>
-                <w:sz w:val="24"/>
+              <w:jc w:val="center"/>
+              <w:rPr>
+                <w:rFonts w:eastAsia="Times New Roman"/>
+                <w:b/>
+                <w:bCs/>
+                <w:color w:val="000000"/>
+                <w:sz w:val="28"/>
                 <w:szCs w:val="24"/>
                 <w:lang w:val="en-US"/>
               </w:rPr>
@@ -2100,17 +1368,17 @@
                 <w:b/>
                 <w:bCs/>
                 <w:color w:val="000000"/>
-                <w:sz w:val="24"/>
-                <w:szCs w:val="24"/>
-                <w:lang w:val="en-US"/>
-              </w:rPr>
-              <w:t>Khai trương</w:t>
+                <w:sz w:val="28"/>
+                <w:szCs w:val="24"/>
+                <w:lang w:val="en-US"/>
+              </w:rPr>
+              <w:t>21/08/2020</w:t>
             </w:r>
           </w:p>
         </w:tc>
         <w:tc>
           <w:tcPr>
-            <w:tcW w:w="2807" w:type="dxa"/>
+            <w:tcW w:w="3260" w:type="dxa"/>
             <w:tcBorders>
               <w:top w:val="single" w:sz="4" w:space="0" w:color="auto"/>
               <w:left w:val="nil"/>
@@ -2118,7 +1386,7 @@
               <w:right w:val="single" w:sz="4" w:space="0" w:color="auto"/>
             </w:tcBorders>
             <w:shd w:val="clear" w:color="auto" w:fill="auto"/>
-            <w:vAlign w:val="bottom"/>
+            <w:vAlign w:val="center"/>
             <w:hideMark/>
           </w:tcPr>
           <w:p>
@@ -2131,7 +1399,7 @@
                 <w:b/>
                 <w:bCs/>
                 <w:color w:val="000000"/>
-                <w:sz w:val="24"/>
+                <w:sz w:val="28"/>
                 <w:szCs w:val="24"/>
                 <w:lang w:val="en-US"/>
               </w:rPr>
@@ -2142,23 +1410,22 @@
                 <w:b/>
                 <w:bCs/>
                 <w:color w:val="000000"/>
-                <w:sz w:val="24"/>
-                <w:szCs w:val="24"/>
-                <w:lang w:val="en-US"/>
-              </w:rPr>
-              <w:t xml:space="preserve">              100,000,000 </w:t>
+                <w:sz w:val="28"/>
+                <w:szCs w:val="24"/>
+                <w:lang w:val="en-US"/>
+              </w:rPr>
+              <w:t>80.000.000</w:t>
             </w:r>
           </w:p>
         </w:tc>
         <w:tc>
           <w:tcPr>
-            <w:tcW w:w="1416" w:type="dxa"/>
-            <w:gridSpan w:val="2"/>
+            <w:tcW w:w="2977" w:type="dxa"/>
             <w:vMerge/>
             <w:tcBorders>
               <w:top w:val="single" w:sz="4" w:space="0" w:color="auto"/>
               <w:left w:val="single" w:sz="4" w:space="0" w:color="auto"/>
-              <w:bottom w:val="single" w:sz="4" w:space="0" w:color="000000"/>
+              <w:bottom w:val="single" w:sz="4" w:space="0" w:color="auto"/>
               <w:right w:val="single" w:sz="4" w:space="0" w:color="auto"/>
             </w:tcBorders>
             <w:vAlign w:val="center"/>
@@ -2173,67 +1440,8 @@
                 <w:b/>
                 <w:bCs/>
                 <w:color w:val="000000"/>
-                <w:sz w:val="24"/>
-                <w:szCs w:val="24"/>
-                <w:lang w:val="en-US"/>
-              </w:rPr>
-            </w:pPr>
-          </w:p>
-        </w:tc>
-        <w:tc>
-          <w:tcPr>
-            <w:tcW w:w="236" w:type="dxa"/>
-            <w:tcBorders>
-              <w:top w:val="nil"/>
-              <w:left w:val="nil"/>
-              <w:bottom w:val="nil"/>
-              <w:right w:val="nil"/>
-            </w:tcBorders>
-            <w:shd w:val="clear" w:color="auto" w:fill="auto"/>
-            <w:noWrap/>
-            <w:vAlign w:val="bottom"/>
-            <w:hideMark/>
-          </w:tcPr>
-          <w:p>
-            <w:pPr>
-              <w:spacing w:line="240" w:lineRule="auto"/>
-              <w:ind w:firstLine="0"/>
-              <w:jc w:val="center"/>
-              <w:rPr>
-                <w:rFonts w:eastAsia="Times New Roman"/>
-                <w:b/>
-                <w:bCs/>
-                <w:color w:val="000000"/>
-                <w:sz w:val="24"/>
-                <w:szCs w:val="24"/>
-                <w:lang w:val="en-US"/>
-              </w:rPr>
-            </w:pPr>
-          </w:p>
-        </w:tc>
-        <w:tc>
-          <w:tcPr>
-            <w:tcW w:w="1960" w:type="dxa"/>
-            <w:gridSpan w:val="5"/>
-            <w:tcBorders>
-              <w:top w:val="nil"/>
-              <w:left w:val="nil"/>
-              <w:bottom w:val="nil"/>
-              <w:right w:val="nil"/>
-            </w:tcBorders>
-            <w:shd w:val="clear" w:color="auto" w:fill="auto"/>
-            <w:noWrap/>
-            <w:vAlign w:val="bottom"/>
-            <w:hideMark/>
-          </w:tcPr>
-          <w:p>
-            <w:pPr>
-              <w:spacing w:line="240" w:lineRule="auto"/>
-              <w:ind w:firstLine="0"/>
-              <w:rPr>
-                <w:rFonts w:eastAsia="Times New Roman"/>
-                <w:sz w:val="20"/>
-                <w:szCs w:val="20"/>
+                <w:sz w:val="28"/>
+                <w:szCs w:val="24"/>
                 <w:lang w:val="en-US"/>
               </w:rPr>
             </w:pPr>
@@ -2242,40 +1450,11 @@
       </w:tr>
       <w:tr>
         <w:trPr>
-          <w:gridAfter w:val="1"/>
-          <w:wAfter w:w="1782" w:type="dxa"/>
-          <w:trHeight w:val="315"/>
+          <w:trHeight w:val="416"/>
         </w:trPr>
         <w:tc>
           <w:tcPr>
-            <w:tcW w:w="222" w:type="dxa"/>
-            <w:tcBorders>
-              <w:top w:val="nil"/>
-              <w:left w:val="nil"/>
-              <w:bottom w:val="nil"/>
-              <w:right w:val="nil"/>
-            </w:tcBorders>
-            <w:shd w:val="clear" w:color="auto" w:fill="auto"/>
-            <w:noWrap/>
-            <w:vAlign w:val="bottom"/>
-            <w:hideMark/>
-          </w:tcPr>
-          <w:p>
-            <w:pPr>
-              <w:spacing w:line="240" w:lineRule="auto"/>
-              <w:ind w:firstLine="0"/>
-              <w:rPr>
-                <w:rFonts w:eastAsia="Times New Roman"/>
-                <w:sz w:val="20"/>
-                <w:szCs w:val="20"/>
-                <w:lang w:val="en-US"/>
-              </w:rPr>
-            </w:pPr>
-          </w:p>
-        </w:tc>
-        <w:tc>
-          <w:tcPr>
-            <w:tcW w:w="2182" w:type="dxa"/>
+            <w:tcW w:w="1350" w:type="dxa"/>
             <w:vMerge/>
             <w:tcBorders>
               <w:top w:val="nil"/>
@@ -2295,7 +1474,7 @@
                 <w:b/>
                 <w:bCs/>
                 <w:color w:val="000000"/>
-                <w:sz w:val="24"/>
+                <w:sz w:val="28"/>
                 <w:szCs w:val="24"/>
                 <w:lang w:val="en-US"/>
               </w:rPr>
@@ -2304,7 +1483,7 @@
         </w:tc>
         <w:tc>
           <w:tcPr>
-            <w:tcW w:w="1310" w:type="dxa"/>
+            <w:tcW w:w="1906" w:type="dxa"/>
             <w:tcBorders>
               <w:top w:val="nil"/>
               <w:left w:val="nil"/>
@@ -2312,20 +1491,20 @@
               <w:right w:val="single" w:sz="4" w:space="0" w:color="auto"/>
             </w:tcBorders>
             <w:shd w:val="clear" w:color="auto" w:fill="auto"/>
-            <w:vAlign w:val="bottom"/>
+            <w:vAlign w:val="center"/>
             <w:hideMark/>
           </w:tcPr>
           <w:p>
             <w:pPr>
               <w:spacing w:line="240" w:lineRule="auto"/>
               <w:ind w:firstLine="0"/>
-              <w:jc w:val="right"/>
-              <w:rPr>
-                <w:rFonts w:eastAsia="Times New Roman"/>
-                <w:b/>
-                <w:bCs/>
-                <w:color w:val="000000"/>
-                <w:sz w:val="24"/>
+              <w:jc w:val="center"/>
+              <w:rPr>
+                <w:rFonts w:eastAsia="Times New Roman"/>
+                <w:b/>
+                <w:bCs/>
+                <w:color w:val="000000"/>
+                <w:sz w:val="28"/>
                 <w:szCs w:val="24"/>
                 <w:lang w:val="en-US"/>
               </w:rPr>
@@ -2336,17 +1515,17 @@
                 <w:b/>
                 <w:bCs/>
                 <w:color w:val="000000"/>
-                <w:sz w:val="24"/>
-                <w:szCs w:val="24"/>
-                <w:lang w:val="en-US"/>
-              </w:rPr>
-              <w:t>21/08/2020</w:t>
+                <w:sz w:val="28"/>
+                <w:szCs w:val="24"/>
+                <w:lang w:val="en-US"/>
+              </w:rPr>
+              <w:t>22/08/2020</w:t>
             </w:r>
           </w:p>
         </w:tc>
         <w:tc>
           <w:tcPr>
-            <w:tcW w:w="2807" w:type="dxa"/>
+            <w:tcW w:w="3260" w:type="dxa"/>
             <w:tcBorders>
               <w:top w:val="single" w:sz="4" w:space="0" w:color="auto"/>
               <w:left w:val="nil"/>
@@ -2354,7 +1533,7 @@
               <w:right w:val="single" w:sz="4" w:space="0" w:color="auto"/>
             </w:tcBorders>
             <w:shd w:val="clear" w:color="auto" w:fill="auto"/>
-            <w:vAlign w:val="bottom"/>
+            <w:vAlign w:val="center"/>
             <w:hideMark/>
           </w:tcPr>
           <w:p>
@@ -2367,7 +1546,7 @@
                 <w:b/>
                 <w:bCs/>
                 <w:color w:val="000000"/>
-                <w:sz w:val="24"/>
+                <w:sz w:val="28"/>
                 <w:szCs w:val="24"/>
                 <w:lang w:val="en-US"/>
               </w:rPr>
@@ -2378,23 +1557,22 @@
                 <w:b/>
                 <w:bCs/>
                 <w:color w:val="000000"/>
-                <w:sz w:val="24"/>
-                <w:szCs w:val="24"/>
-                <w:lang w:val="en-US"/>
-              </w:rPr>
-              <w:t xml:space="preserve">                80,000,000 </w:t>
+                <w:sz w:val="28"/>
+                <w:szCs w:val="24"/>
+                <w:lang w:val="en-US"/>
+              </w:rPr>
+              <w:t>20.000.000</w:t>
             </w:r>
           </w:p>
         </w:tc>
         <w:tc>
           <w:tcPr>
-            <w:tcW w:w="1416" w:type="dxa"/>
-            <w:gridSpan w:val="2"/>
+            <w:tcW w:w="2977" w:type="dxa"/>
             <w:vMerge/>
             <w:tcBorders>
               <w:top w:val="single" w:sz="4" w:space="0" w:color="auto"/>
               <w:left w:val="single" w:sz="4" w:space="0" w:color="auto"/>
-              <w:bottom w:val="single" w:sz="4" w:space="0" w:color="000000"/>
+              <w:bottom w:val="single" w:sz="4" w:space="0" w:color="auto"/>
               <w:right w:val="single" w:sz="4" w:space="0" w:color="auto"/>
             </w:tcBorders>
             <w:vAlign w:val="center"/>
@@ -2409,67 +1587,8 @@
                 <w:b/>
                 <w:bCs/>
                 <w:color w:val="000000"/>
-                <w:sz w:val="24"/>
-                <w:szCs w:val="24"/>
-                <w:lang w:val="en-US"/>
-              </w:rPr>
-            </w:pPr>
-          </w:p>
-        </w:tc>
-        <w:tc>
-          <w:tcPr>
-            <w:tcW w:w="236" w:type="dxa"/>
-            <w:tcBorders>
-              <w:top w:val="nil"/>
-              <w:left w:val="nil"/>
-              <w:bottom w:val="nil"/>
-              <w:right w:val="nil"/>
-            </w:tcBorders>
-            <w:shd w:val="clear" w:color="auto" w:fill="auto"/>
-            <w:noWrap/>
-            <w:vAlign w:val="bottom"/>
-            <w:hideMark/>
-          </w:tcPr>
-          <w:p>
-            <w:pPr>
-              <w:spacing w:line="240" w:lineRule="auto"/>
-              <w:ind w:firstLine="0"/>
-              <w:jc w:val="center"/>
-              <w:rPr>
-                <w:rFonts w:eastAsia="Times New Roman"/>
-                <w:b/>
-                <w:bCs/>
-                <w:color w:val="000000"/>
-                <w:sz w:val="24"/>
-                <w:szCs w:val="24"/>
-                <w:lang w:val="en-US"/>
-              </w:rPr>
-            </w:pPr>
-          </w:p>
-        </w:tc>
-        <w:tc>
-          <w:tcPr>
-            <w:tcW w:w="1960" w:type="dxa"/>
-            <w:gridSpan w:val="5"/>
-            <w:tcBorders>
-              <w:top w:val="nil"/>
-              <w:left w:val="nil"/>
-              <w:bottom w:val="nil"/>
-              <w:right w:val="nil"/>
-            </w:tcBorders>
-            <w:shd w:val="clear" w:color="auto" w:fill="auto"/>
-            <w:noWrap/>
-            <w:vAlign w:val="bottom"/>
-            <w:hideMark/>
-          </w:tcPr>
-          <w:p>
-            <w:pPr>
-              <w:spacing w:line="240" w:lineRule="auto"/>
-              <w:ind w:firstLine="0"/>
-              <w:rPr>
-                <w:rFonts w:eastAsia="Times New Roman"/>
-                <w:sz w:val="20"/>
-                <w:szCs w:val="20"/>
+                <w:sz w:val="28"/>
+                <w:szCs w:val="24"/>
                 <w:lang w:val="en-US"/>
               </w:rPr>
             </w:pPr>
@@ -2478,40 +1597,11 @@
       </w:tr>
       <w:tr>
         <w:trPr>
-          <w:gridAfter w:val="1"/>
-          <w:wAfter w:w="1782" w:type="dxa"/>
           <w:trHeight w:val="315"/>
         </w:trPr>
         <w:tc>
           <w:tcPr>
-            <w:tcW w:w="222" w:type="dxa"/>
-            <w:tcBorders>
-              <w:top w:val="nil"/>
-              <w:left w:val="nil"/>
-              <w:bottom w:val="nil"/>
-              <w:right w:val="nil"/>
-            </w:tcBorders>
-            <w:shd w:val="clear" w:color="auto" w:fill="auto"/>
-            <w:noWrap/>
-            <w:vAlign w:val="bottom"/>
-            <w:hideMark/>
-          </w:tcPr>
-          <w:p>
-            <w:pPr>
-              <w:spacing w:line="240" w:lineRule="auto"/>
-              <w:ind w:firstLine="0"/>
-              <w:rPr>
-                <w:rFonts w:eastAsia="Times New Roman"/>
-                <w:sz w:val="20"/>
-                <w:szCs w:val="20"/>
-                <w:lang w:val="en-US"/>
-              </w:rPr>
-            </w:pPr>
-          </w:p>
-        </w:tc>
-        <w:tc>
-          <w:tcPr>
-            <w:tcW w:w="6299" w:type="dxa"/>
+            <w:tcW w:w="6516" w:type="dxa"/>
             <w:gridSpan w:val="3"/>
             <w:tcBorders>
               <w:top w:val="single" w:sz="4" w:space="0" w:color="auto"/>
@@ -2521,7 +1611,7 @@
             </w:tcBorders>
             <w:shd w:val="clear" w:color="000000" w:fill="FFFF00"/>
             <w:noWrap/>
-            <w:vAlign w:val="bottom"/>
+            <w:vAlign w:val="center"/>
             <w:hideMark/>
           </w:tcPr>
           <w:p>
@@ -2534,7 +1624,7 @@
                 <w:b/>
                 <w:bCs/>
                 <w:color w:val="FF0000"/>
-                <w:sz w:val="24"/>
+                <w:sz w:val="28"/>
                 <w:szCs w:val="24"/>
                 <w:lang w:val="en-US"/>
               </w:rPr>
@@ -2545,7 +1635,7 @@
                 <w:b/>
                 <w:bCs/>
                 <w:color w:val="FF0000"/>
-                <w:sz w:val="24"/>
+                <w:sz w:val="28"/>
                 <w:szCs w:val="24"/>
                 <w:lang w:val="en-US"/>
               </w:rPr>
@@ -2555,8 +1645,7 @@
         </w:tc>
         <w:tc>
           <w:tcPr>
-            <w:tcW w:w="1416" w:type="dxa"/>
-            <w:gridSpan w:val="2"/>
+            <w:tcW w:w="2977" w:type="dxa"/>
             <w:tcBorders>
               <w:top w:val="single" w:sz="4" w:space="0" w:color="auto"/>
               <w:left w:val="nil"/>
@@ -2565,7 +1654,7 @@
             </w:tcBorders>
             <w:shd w:val="clear" w:color="000000" w:fill="FFFF00"/>
             <w:noWrap/>
-            <w:vAlign w:val="bottom"/>
+            <w:vAlign w:val="center"/>
             <w:hideMark/>
           </w:tcPr>
           <w:p>
@@ -2578,7 +1667,7 @@
                 <w:b/>
                 <w:bCs/>
                 <w:color w:val="FF0000"/>
-                <w:sz w:val="24"/>
+                <w:sz w:val="28"/>
                 <w:szCs w:val="24"/>
                 <w:lang w:val="en-US"/>
               </w:rPr>
@@ -2589,71 +1678,12 @@
                 <w:b/>
                 <w:bCs/>
                 <w:color w:val="FF0000"/>
-                <w:sz w:val="24"/>
-                <w:szCs w:val="24"/>
-                <w:lang w:val="en-US"/>
-              </w:rPr>
-              <w:t xml:space="preserve">                                115,000,000 </w:t>
+                <w:sz w:val="28"/>
+                <w:szCs w:val="24"/>
+                <w:lang w:val="en-US"/>
+              </w:rPr>
+              <w:t>130.240.000</w:t>
             </w:r>
-          </w:p>
-        </w:tc>
-        <w:tc>
-          <w:tcPr>
-            <w:tcW w:w="236" w:type="dxa"/>
-            <w:tcBorders>
-              <w:top w:val="nil"/>
-              <w:left w:val="nil"/>
-              <w:bottom w:val="nil"/>
-              <w:right w:val="nil"/>
-            </w:tcBorders>
-            <w:shd w:val="clear" w:color="auto" w:fill="auto"/>
-            <w:noWrap/>
-            <w:vAlign w:val="bottom"/>
-            <w:hideMark/>
-          </w:tcPr>
-          <w:p>
-            <w:pPr>
-              <w:spacing w:line="240" w:lineRule="auto"/>
-              <w:ind w:firstLine="0"/>
-              <w:jc w:val="center"/>
-              <w:rPr>
-                <w:rFonts w:eastAsia="Times New Roman"/>
-                <w:b/>
-                <w:bCs/>
-                <w:color w:val="FF0000"/>
-                <w:sz w:val="24"/>
-                <w:szCs w:val="24"/>
-                <w:lang w:val="en-US"/>
-              </w:rPr>
-            </w:pPr>
-          </w:p>
-        </w:tc>
-        <w:tc>
-          <w:tcPr>
-            <w:tcW w:w="1960" w:type="dxa"/>
-            <w:gridSpan w:val="5"/>
-            <w:tcBorders>
-              <w:top w:val="nil"/>
-              <w:left w:val="nil"/>
-              <w:bottom w:val="nil"/>
-              <w:right w:val="nil"/>
-            </w:tcBorders>
-            <w:shd w:val="clear" w:color="auto" w:fill="auto"/>
-            <w:noWrap/>
-            <w:vAlign w:val="bottom"/>
-            <w:hideMark/>
-          </w:tcPr>
-          <w:p>
-            <w:pPr>
-              <w:spacing w:line="240" w:lineRule="auto"/>
-              <w:ind w:firstLine="0"/>
-              <w:rPr>
-                <w:rFonts w:eastAsia="Times New Roman"/>
-                <w:sz w:val="20"/>
-                <w:szCs w:val="20"/>
-                <w:lang w:val="en-US"/>
-              </w:rPr>
-            </w:pPr>
           </w:p>
         </w:tc>
       </w:tr>
@@ -2661,15 +1691,71 @@
     <w:p>
       <w:pPr>
         <w:spacing w:line="360" w:lineRule="auto"/>
+        <w:ind w:firstLine="284"/>
         <w:jc w:val="both"/>
         <w:rPr>
           <w:b/>
-          <w:sz w:val="32"/>
+          <w:i/>
+          <w:sz w:val="28"/>
           <w:szCs w:val="28"/>
           <w:lang w:val="en-US"/>
         </w:rPr>
       </w:pPr>
     </w:p>
+    <w:p>
+      <w:pPr>
+        <w:spacing w:line="360" w:lineRule="auto"/>
+        <w:ind w:firstLine="284"/>
+        <w:jc w:val="both"/>
+        <w:rPr>
+          <w:b/>
+          <w:i/>
+          <w:color w:val="FF0000"/>
+          <w:sz w:val="28"/>
+          <w:szCs w:val="28"/>
+          <w:lang w:val="en-US"/>
+        </w:rPr>
+      </w:pPr>
+      <w:bookmarkStart w:id="0" w:name="_GoBack"/>
+      <w:r>
+        <w:rPr>
+          <w:b/>
+          <w:i/>
+          <w:color w:val="FF0000"/>
+          <w:sz w:val="28"/>
+          <w:szCs w:val="28"/>
+          <w:lang w:val="en-US"/>
+        </w:rPr>
+        <w:t>Kết luận: - Công ty còn nợ Đại lý số hàng là : 123.180.000 đồng.</w:t>
+      </w:r>
+    </w:p>
+    <w:p>
+      <w:pPr>
+        <w:pStyle w:val="ListParagraph"/>
+        <w:numPr>
+          <w:ilvl w:val="0"/>
+          <w:numId w:val="2"/>
+        </w:numPr>
+        <w:spacing w:line="360" w:lineRule="auto"/>
+        <w:jc w:val="both"/>
+        <w:rPr>
+          <w:b/>
+          <w:i/>
+          <w:color w:val="FF0000"/>
+          <w:szCs w:val="28"/>
+        </w:rPr>
+      </w:pPr>
+      <w:r>
+        <w:rPr>
+          <w:b/>
+          <w:i/>
+          <w:color w:val="FF0000"/>
+          <w:szCs w:val="28"/>
+        </w:rPr>
+        <w:t>Đại Lý còn nợ công ty số tiền là: 130.240.000 đồng.</w:t>
+      </w:r>
+    </w:p>
+    <w:bookmarkEnd w:id="0"/>
     <w:p>
       <w:pPr>
         <w:spacing w:line="360" w:lineRule="auto"/>
@@ -2972,8 +2058,124 @@
       </w:rPr>
     </w:lvl>
   </w:abstractNum>
+  <w:abstractNum w:abstractNumId="1" w15:restartNumberingAfterBreak="0">
+    <w:nsid w:val="3E0C19A2"/>
+    <w:multiLevelType w:val="hybridMultilevel"/>
+    <w:tmpl w:val="3FBA4C98"/>
+    <w:lvl w:ilvl="0" w:tplc="2C201A52">
+      <w:start w:val="130"/>
+      <w:numFmt w:val="bullet"/>
+      <w:lvlText w:val="-"/>
+      <w:lvlJc w:val="left"/>
+      <w:pPr>
+        <w:ind w:left="1694" w:hanging="360"/>
+      </w:pPr>
+      <w:rPr>
+        <w:rFonts w:ascii="Times New Roman" w:eastAsia="Arial" w:hAnsi="Times New Roman" w:cs="Times New Roman" w:hint="default"/>
+      </w:rPr>
+    </w:lvl>
+    <w:lvl w:ilvl="1" w:tplc="04090003" w:tentative="1">
+      <w:start w:val="1"/>
+      <w:numFmt w:val="bullet"/>
+      <w:lvlText w:val="o"/>
+      <w:lvlJc w:val="left"/>
+      <w:pPr>
+        <w:ind w:left="2414" w:hanging="360"/>
+      </w:pPr>
+      <w:rPr>
+        <w:rFonts w:ascii="Courier New" w:hAnsi="Courier New" w:cs="Courier New" w:hint="default"/>
+      </w:rPr>
+    </w:lvl>
+    <w:lvl w:ilvl="2" w:tplc="04090005" w:tentative="1">
+      <w:start w:val="1"/>
+      <w:numFmt w:val="bullet"/>
+      <w:lvlText w:val=""/>
+      <w:lvlJc w:val="left"/>
+      <w:pPr>
+        <w:ind w:left="3134" w:hanging="360"/>
+      </w:pPr>
+      <w:rPr>
+        <w:rFonts w:ascii="Wingdings" w:hAnsi="Wingdings" w:hint="default"/>
+      </w:rPr>
+    </w:lvl>
+    <w:lvl w:ilvl="3" w:tplc="04090001" w:tentative="1">
+      <w:start w:val="1"/>
+      <w:numFmt w:val="bullet"/>
+      <w:lvlText w:val=""/>
+      <w:lvlJc w:val="left"/>
+      <w:pPr>
+        <w:ind w:left="3854" w:hanging="360"/>
+      </w:pPr>
+      <w:rPr>
+        <w:rFonts w:ascii="Symbol" w:hAnsi="Symbol" w:hint="default"/>
+      </w:rPr>
+    </w:lvl>
+    <w:lvl w:ilvl="4" w:tplc="04090003" w:tentative="1">
+      <w:start w:val="1"/>
+      <w:numFmt w:val="bullet"/>
+      <w:lvlText w:val="o"/>
+      <w:lvlJc w:val="left"/>
+      <w:pPr>
+        <w:ind w:left="4574" w:hanging="360"/>
+      </w:pPr>
+      <w:rPr>
+        <w:rFonts w:ascii="Courier New" w:hAnsi="Courier New" w:cs="Courier New" w:hint="default"/>
+      </w:rPr>
+    </w:lvl>
+    <w:lvl w:ilvl="5" w:tplc="04090005" w:tentative="1">
+      <w:start w:val="1"/>
+      <w:numFmt w:val="bullet"/>
+      <w:lvlText w:val=""/>
+      <w:lvlJc w:val="left"/>
+      <w:pPr>
+        <w:ind w:left="5294" w:hanging="360"/>
+      </w:pPr>
+      <w:rPr>
+        <w:rFonts w:ascii="Wingdings" w:hAnsi="Wingdings" w:hint="default"/>
+      </w:rPr>
+    </w:lvl>
+    <w:lvl w:ilvl="6" w:tplc="04090001" w:tentative="1">
+      <w:start w:val="1"/>
+      <w:numFmt w:val="bullet"/>
+      <w:lvlText w:val=""/>
+      <w:lvlJc w:val="left"/>
+      <w:pPr>
+        <w:ind w:left="6014" w:hanging="360"/>
+      </w:pPr>
+      <w:rPr>
+        <w:rFonts w:ascii="Symbol" w:hAnsi="Symbol" w:hint="default"/>
+      </w:rPr>
+    </w:lvl>
+    <w:lvl w:ilvl="7" w:tplc="04090003" w:tentative="1">
+      <w:start w:val="1"/>
+      <w:numFmt w:val="bullet"/>
+      <w:lvlText w:val="o"/>
+      <w:lvlJc w:val="left"/>
+      <w:pPr>
+        <w:ind w:left="6734" w:hanging="360"/>
+      </w:pPr>
+      <w:rPr>
+        <w:rFonts w:ascii="Courier New" w:hAnsi="Courier New" w:cs="Courier New" w:hint="default"/>
+      </w:rPr>
+    </w:lvl>
+    <w:lvl w:ilvl="8" w:tplc="04090005" w:tentative="1">
+      <w:start w:val="1"/>
+      <w:numFmt w:val="bullet"/>
+      <w:lvlText w:val=""/>
+      <w:lvlJc w:val="left"/>
+      <w:pPr>
+        <w:ind w:left="7454" w:hanging="360"/>
+      </w:pPr>
+      <w:rPr>
+        <w:rFonts w:ascii="Wingdings" w:hAnsi="Wingdings" w:hint="default"/>
+      </w:rPr>
+    </w:lvl>
+  </w:abstractNum>
   <w:num w:numId="1">
     <w:abstractNumId w:val="0"/>
+  </w:num>
+  <w:num w:numId="2">
+    <w:abstractNumId w:val="1"/>
   </w:num>
 </w:numbering>
 </file>

--- a/KẾ TOÁN - THÁI HẰNG/CÔNG NỢ/3S-Tử Du/thông báo công nợ.docx
+++ b/KẾ TOÁN - THÁI HẰNG/CÔNG NỢ/3S-Tử Du/thông báo công nợ.docx
@@ -311,6 +311,15 @@
           <w:lang w:val="en-US"/>
         </w:rPr>
       </w:pPr>
+      <w:r>
+        <w:rPr>
+          <w:b/>
+          <w:color w:val="0D0D0D" w:themeColor="text1" w:themeTint="F2"/>
+          <w:sz w:val="40"/>
+          <w:lang w:val="en-US"/>
+        </w:rPr>
+        <w:t>THÔNG BÁO</w:t>
+      </w:r>
     </w:p>
     <w:p>
       <w:pPr>
@@ -318,82 +327,80 @@
         <w:jc w:val="center"/>
         <w:rPr>
           <w:b/>
-          <w:color w:val="0D0D0D" w:themeColor="text1" w:themeTint="F2"/>
-          <w:sz w:val="40"/>
-          <w:lang w:val="en-US"/>
-        </w:rPr>
-      </w:pPr>
-      <w:r>
-        <w:rPr>
-          <w:b/>
-          <w:color w:val="0D0D0D" w:themeColor="text1" w:themeTint="F2"/>
-          <w:sz w:val="40"/>
-          <w:lang w:val="en-US"/>
-        </w:rPr>
-        <w:t>THÔNG BÁO</w:t>
+          <w:i/>
+          <w:color w:val="0D0D0D" w:themeColor="text1" w:themeTint="F2"/>
+          <w:sz w:val="32"/>
+          <w:lang w:val="en-US"/>
+        </w:rPr>
+      </w:pPr>
+      <w:r>
+        <w:rPr>
+          <w:b/>
+          <w:i/>
+          <w:color w:val="0D0D0D" w:themeColor="text1" w:themeTint="F2"/>
+          <w:sz w:val="32"/>
+          <w:lang w:val="en-US"/>
+        </w:rPr>
+        <w:t xml:space="preserve">(V/v: </w:t>
+      </w:r>
+      <w:r>
+        <w:rPr>
+          <w:b/>
+          <w:i/>
+          <w:color w:val="0D0D0D" w:themeColor="text1" w:themeTint="F2"/>
+          <w:sz w:val="32"/>
+          <w:lang w:val="en-US"/>
+        </w:rPr>
+        <w:t>Công nợ đại lý Nanomilk 3s</w:t>
+      </w:r>
+      <w:r>
+        <w:rPr>
+          <w:b/>
+          <w:i/>
+          <w:color w:val="0D0D0D" w:themeColor="text1" w:themeTint="F2"/>
+          <w:sz w:val="32"/>
+          <w:lang w:val="en-US"/>
+        </w:rPr>
+        <w:t>)</w:t>
       </w:r>
     </w:p>
     <w:p>
       <w:pPr>
-        <w:ind w:firstLine="0"/>
-        <w:jc w:val="center"/>
-        <w:rPr>
-          <w:b/>
-          <w:i/>
-          <w:color w:val="0D0D0D" w:themeColor="text1" w:themeTint="F2"/>
-          <w:sz w:val="32"/>
-          <w:lang w:val="en-US"/>
-        </w:rPr>
-      </w:pPr>
-      <w:r>
-        <w:rPr>
-          <w:b/>
-          <w:i/>
-          <w:color w:val="0D0D0D" w:themeColor="text1" w:themeTint="F2"/>
-          <w:sz w:val="32"/>
-          <w:lang w:val="en-US"/>
-        </w:rPr>
-        <w:t xml:space="preserve">(V/v: </w:t>
-      </w:r>
-      <w:r>
-        <w:rPr>
-          <w:b/>
-          <w:i/>
-          <w:color w:val="0D0D0D" w:themeColor="text1" w:themeTint="F2"/>
-          <w:sz w:val="32"/>
-          <w:lang w:val="en-US"/>
-        </w:rPr>
-        <w:t>Công nợ đại lý Nanomilk 3s</w:t>
-      </w:r>
-      <w:r>
-        <w:rPr>
-          <w:b/>
-          <w:i/>
-          <w:color w:val="0D0D0D" w:themeColor="text1" w:themeTint="F2"/>
-          <w:sz w:val="32"/>
-          <w:lang w:val="en-US"/>
-        </w:rPr>
-        <w:t>)</w:t>
-      </w:r>
+        <w:rPr>
+          <w:color w:val="0D0D0D" w:themeColor="text1" w:themeTint="F2"/>
+          <w:sz w:val="28"/>
+          <w:lang w:val="en-US"/>
+        </w:rPr>
+      </w:pPr>
     </w:p>
     <w:p>
       <w:pPr>
-        <w:rPr>
-          <w:color w:val="0D0D0D" w:themeColor="text1" w:themeTint="F2"/>
-          <w:sz w:val="28"/>
-          <w:lang w:val="en-US"/>
-        </w:rPr>
-      </w:pPr>
+        <w:spacing w:line="276" w:lineRule="auto"/>
+        <w:jc w:val="both"/>
+        <w:rPr>
+          <w:b/>
+          <w:sz w:val="32"/>
+          <w:szCs w:val="32"/>
+          <w:lang w:val="en-US"/>
+        </w:rPr>
+      </w:pPr>
+      <w:r>
+        <w:rPr>
+          <w:b/>
+          <w:sz w:val="32"/>
+          <w:szCs w:val="32"/>
+          <w:lang w:val="en-US"/>
+        </w:rPr>
+        <w:t>Kính gửi: Đại Lý Nanomilk 3s</w:t>
+      </w:r>
     </w:p>
     <w:p>
       <w:pPr>
         <w:spacing w:line="276" w:lineRule="auto"/>
         <w:jc w:val="both"/>
         <w:rPr>
-          <w:b/>
           <w:sz w:val="32"/>
           <w:szCs w:val="32"/>
-          <w:lang w:val="en-US"/>
         </w:rPr>
       </w:pPr>
       <w:r>
@@ -401,9 +408,30 @@
           <w:b/>
           <w:sz w:val="32"/>
           <w:szCs w:val="32"/>
-          <w:lang w:val="en-US"/>
-        </w:rPr>
-        <w:t>Kính gửi: Đại Lý Nanomilk 3s</w:t>
+        </w:rPr>
+        <w:t>Công ty Cổ phần đầu tư và phát triển Nanomilk</w:t>
+      </w:r>
+      <w:r>
+        <w:rPr>
+          <w:sz w:val="32"/>
+          <w:szCs w:val="32"/>
+        </w:rPr>
+        <w:t xml:space="preserve"> xin chân thành cảm ơn sự hợp tác của quý khách hàng trong thời gian</w:t>
+      </w:r>
+      <w:r>
+        <w:rPr>
+          <w:sz w:val="32"/>
+          <w:szCs w:val="32"/>
+          <w:lang w:val="en-US"/>
+        </w:rPr>
+        <w:t xml:space="preserve"> vừa</w:t>
+      </w:r>
+      <w:r>
+        <w:rPr>
+          <w:sz w:val="32"/>
+          <w:szCs w:val="32"/>
+        </w:rPr>
+        <w:t xml:space="preserve"> qua.</w:t>
       </w:r>
     </w:p>
     <w:p>
@@ -411,39 +439,34 @@
         <w:spacing w:line="276" w:lineRule="auto"/>
         <w:jc w:val="both"/>
         <w:rPr>
-          <w:sz w:val="32"/>
-          <w:szCs w:val="32"/>
-        </w:rPr>
-      </w:pPr>
-      <w:r>
-        <w:rPr>
-          <w:b/>
-          <w:sz w:val="32"/>
-          <w:szCs w:val="32"/>
-        </w:rPr>
-        <w:t>Công ty Cổ phần đầu tư và phát triển Nanomilk</w:t>
-      </w:r>
-      <w:r>
-        <w:rPr>
-          <w:sz w:val="32"/>
-          <w:szCs w:val="32"/>
-        </w:rPr>
-        <w:t xml:space="preserve"> xin chân thành cảm ơn sự hợp tác của quý khách hàng trong thời gian</w:t>
-      </w:r>
-      <w:r>
-        <w:rPr>
-          <w:sz w:val="32"/>
-          <w:szCs w:val="32"/>
-          <w:lang w:val="en-US"/>
-        </w:rPr>
-        <w:t xml:space="preserve"> vừa</w:t>
-      </w:r>
-      <w:r>
-        <w:rPr>
-          <w:sz w:val="32"/>
-          <w:szCs w:val="32"/>
-        </w:rPr>
-        <w:t xml:space="preserve"> qua.</w:t>
+          <w:color w:val="0D0D0D" w:themeColor="text1" w:themeTint="F2"/>
+          <w:sz w:val="32"/>
+          <w:lang w:val="en-US"/>
+        </w:rPr>
+      </w:pPr>
+      <w:r>
+        <w:rPr>
+          <w:color w:val="0D0D0D" w:themeColor="text1" w:themeTint="F2"/>
+          <w:sz w:val="32"/>
+          <w:lang w:val="en-US"/>
+        </w:rPr>
+        <w:t>Nay</w:t>
+      </w:r>
+      <w:r>
+        <w:rPr>
+          <w:color w:val="0D0D0D" w:themeColor="text1" w:themeTint="F2"/>
+          <w:sz w:val="32"/>
+          <w:lang w:val="en-US"/>
+        </w:rPr>
+        <w:t>, C</w:t>
+      </w:r>
+      <w:r>
+        <w:rPr>
+          <w:color w:val="0D0D0D" w:themeColor="text1" w:themeTint="F2"/>
+          <w:sz w:val="32"/>
+          <w:lang w:val="en-US"/>
+        </w:rPr>
+        <w:t>ông ty xin thông báo về công nợ của Đại Lý Nanomilk 3s như sau:</w:t>
       </w:r>
     </w:p>
     <w:p>
@@ -462,62 +485,280 @@
           <w:sz w:val="32"/>
           <w:lang w:val="en-US"/>
         </w:rPr>
-        <w:t>Nay</w:t>
-      </w:r>
-      <w:r>
-        <w:rPr>
-          <w:color w:val="0D0D0D" w:themeColor="text1" w:themeTint="F2"/>
-          <w:sz w:val="32"/>
-          <w:lang w:val="en-US"/>
-        </w:rPr>
-        <w:t>, C</w:t>
-      </w:r>
-      <w:r>
-        <w:rPr>
-          <w:color w:val="0D0D0D" w:themeColor="text1" w:themeTint="F2"/>
-          <w:sz w:val="32"/>
-          <w:lang w:val="en-US"/>
-        </w:rPr>
-        <w:t>ông ty xin thông báo về công nợ của Đại Lý Nanomilk 3s như sau:</w:t>
+        <w:t xml:space="preserve">Đại lý ký </w:t>
+      </w:r>
+      <w:r>
+        <w:rPr>
+          <w:b/>
+          <w:color w:val="0D0D0D" w:themeColor="text1" w:themeTint="F2"/>
+          <w:sz w:val="32"/>
+          <w:lang w:val="en-US"/>
+        </w:rPr>
+        <w:t>Hợp đồ</w:t>
+      </w:r>
+      <w:r>
+        <w:rPr>
+          <w:b/>
+          <w:color w:val="0D0D0D" w:themeColor="text1" w:themeTint="F2"/>
+          <w:sz w:val="32"/>
+          <w:lang w:val="en-US"/>
+        </w:rPr>
+        <w:t>ng</w:t>
+      </w:r>
+      <w:r>
+        <w:rPr>
+          <w:b/>
+          <w:color w:val="0D0D0D" w:themeColor="text1" w:themeTint="F2"/>
+          <w:sz w:val="32"/>
+          <w:lang w:val="en-US"/>
+        </w:rPr>
+        <w:t xml:space="preserve"> </w:t>
+      </w:r>
+      <w:r>
+        <w:rPr>
+          <w:b/>
+          <w:color w:val="FF0000"/>
+          <w:sz w:val="32"/>
+          <w:lang w:val="en-US"/>
+        </w:rPr>
+        <w:t>Nanomilk</w:t>
+      </w:r>
+      <w:r>
+        <w:rPr>
+          <w:b/>
+          <w:color w:val="0D0D0D" w:themeColor="text1" w:themeTint="F2"/>
+          <w:sz w:val="32"/>
+          <w:lang w:val="en-US"/>
+        </w:rPr>
+        <w:t xml:space="preserve"> </w:t>
+      </w:r>
+      <w:r>
+        <w:rPr>
+          <w:b/>
+          <w:color w:val="FF0000"/>
+          <w:sz w:val="32"/>
+          <w:lang w:val="en-US"/>
+        </w:rPr>
+        <w:t>269.760.000</w:t>
+      </w:r>
+      <w:r>
+        <w:rPr>
+          <w:b/>
+          <w:color w:val="FF0000"/>
+          <w:sz w:val="32"/>
+          <w:lang w:val="en-US"/>
+        </w:rPr>
+        <w:t xml:space="preserve"> </w:t>
+      </w:r>
+      <w:r>
+        <w:rPr>
+          <w:b/>
+          <w:color w:val="0D0D0D" w:themeColor="text1" w:themeTint="F2"/>
+          <w:sz w:val="32"/>
+          <w:lang w:val="en-US"/>
+        </w:rPr>
+        <w:t>đồng</w:t>
+      </w:r>
+      <w:r>
+        <w:rPr>
+          <w:b/>
+          <w:color w:val="0D0D0D" w:themeColor="text1" w:themeTint="F2"/>
+          <w:sz w:val="32"/>
+          <w:lang w:val="en-US"/>
+        </w:rPr>
+        <w:t xml:space="preserve"> </w:t>
+      </w:r>
+      <w:r>
+        <w:rPr>
+          <w:color w:val="0D0D0D" w:themeColor="text1" w:themeTint="F2"/>
+          <w:sz w:val="32"/>
+          <w:lang w:val="en-US"/>
+        </w:rPr>
+        <w:t xml:space="preserve">và </w:t>
+      </w:r>
+      <w:r>
+        <w:rPr>
+          <w:b/>
+          <w:color w:val="FF0000"/>
+          <w:sz w:val="32"/>
+          <w:lang w:val="en-US"/>
+        </w:rPr>
+        <w:t>sữa ngoại</w:t>
+      </w:r>
+      <w:r>
+        <w:rPr>
+          <w:color w:val="FF0000"/>
+          <w:sz w:val="32"/>
+          <w:lang w:val="en-US"/>
+        </w:rPr>
+        <w:t xml:space="preserve"> </w:t>
+      </w:r>
+      <w:r>
+        <w:rPr>
+          <w:b/>
+          <w:color w:val="FF0000"/>
+          <w:sz w:val="32"/>
+          <w:lang w:val="en-US"/>
+        </w:rPr>
+        <w:t xml:space="preserve">30.240.000 </w:t>
+      </w:r>
+      <w:r>
+        <w:rPr>
+          <w:b/>
+          <w:color w:val="0D0D0D" w:themeColor="text1" w:themeTint="F2"/>
+          <w:sz w:val="32"/>
+          <w:lang w:val="en-US"/>
+        </w:rPr>
+        <w:t xml:space="preserve">đồng </w:t>
+      </w:r>
+      <w:r>
+        <w:rPr>
+          <w:color w:val="0D0D0D" w:themeColor="text1" w:themeTint="F2"/>
+          <w:sz w:val="32"/>
+          <w:lang w:val="en-US"/>
+        </w:rPr>
+        <w:t>(</w:t>
+      </w:r>
+      <w:r>
+        <w:rPr>
+          <w:b/>
+          <w:i/>
+          <w:color w:val="0D0D0D" w:themeColor="text1" w:themeTint="F2"/>
+          <w:sz w:val="28"/>
+          <w:lang w:val="en-US"/>
+        </w:rPr>
+        <w:t xml:space="preserve">trong trường hợp muốn đổi sữa ngoại </w:t>
+      </w:r>
+      <w:r>
+        <w:rPr>
+          <w:b/>
+          <w:i/>
+          <w:color w:val="0D0D0D" w:themeColor="text1" w:themeTint="F2"/>
+          <w:sz w:val="28"/>
+          <w:lang w:val="en-US"/>
+        </w:rPr>
+        <w:t>(Vinamilk)</w:t>
+      </w:r>
+      <w:r>
+        <w:rPr>
+          <w:color w:val="0D0D0D" w:themeColor="text1" w:themeTint="F2"/>
+          <w:sz w:val="28"/>
+          <w:lang w:val="en-US"/>
+        </w:rPr>
+        <w:t xml:space="preserve"> </w:t>
+      </w:r>
+      <w:r>
+        <w:rPr>
+          <w:color w:val="0D0D0D" w:themeColor="text1" w:themeTint="F2"/>
+          <w:sz w:val="32"/>
+          <w:lang w:val="en-US"/>
+        </w:rPr>
+        <w:t xml:space="preserve">công ty sẽ hỗ trợ đổi </w:t>
+      </w:r>
+      <w:r>
+        <w:rPr>
+          <w:color w:val="0D0D0D" w:themeColor="text1" w:themeTint="F2"/>
+          <w:sz w:val="32"/>
+          <w:lang w:val="en-US"/>
+        </w:rPr>
+        <w:t xml:space="preserve">với </w:t>
+      </w:r>
+      <w:r>
+        <w:rPr>
+          <w:b/>
+          <w:i/>
+          <w:color w:val="0D0D0D" w:themeColor="text1" w:themeTint="F2"/>
+          <w:sz w:val="28"/>
+          <w:lang w:val="en-US"/>
+        </w:rPr>
+        <w:t>doanh số 30.240.000 đồng</w:t>
+      </w:r>
+      <w:r>
+        <w:rPr>
+          <w:color w:val="0D0D0D" w:themeColor="text1" w:themeTint="F2"/>
+          <w:sz w:val="32"/>
+          <w:lang w:val="en-US"/>
+        </w:rPr>
+        <w:t>)</w:t>
+      </w:r>
+      <w:r>
+        <w:rPr>
+          <w:color w:val="0D0D0D" w:themeColor="text1" w:themeTint="F2"/>
+          <w:sz w:val="32"/>
+          <w:lang w:val="en-US"/>
+        </w:rPr>
+        <w:t>, thưởng 38%</w:t>
+      </w:r>
+      <w:r>
+        <w:rPr>
+          <w:color w:val="0D0D0D" w:themeColor="text1" w:themeTint="F2"/>
+          <w:sz w:val="32"/>
+          <w:lang w:val="en-US"/>
+        </w:rPr>
+        <w:t xml:space="preserve"> doanh số Nanomilk</w:t>
+      </w:r>
+      <w:r>
+        <w:rPr>
+          <w:color w:val="0D0D0D" w:themeColor="text1" w:themeTint="F2"/>
+          <w:sz w:val="32"/>
+          <w:lang w:val="en-US"/>
+        </w:rPr>
+        <w:t xml:space="preserve">, hỗ trợ 5 triệu khai trương đại lý. </w:t>
+      </w:r>
+      <w:r>
+        <w:rPr>
+          <w:b/>
+          <w:color w:val="0D0D0D" w:themeColor="text1" w:themeTint="F2"/>
+          <w:sz w:val="32"/>
+          <w:lang w:val="en-US"/>
+        </w:rPr>
+        <w:t>Hình thứ</w:t>
+      </w:r>
+      <w:r>
+        <w:rPr>
+          <w:b/>
+          <w:color w:val="0D0D0D" w:themeColor="text1" w:themeTint="F2"/>
+          <w:sz w:val="32"/>
+          <w:lang w:val="en-US"/>
+        </w:rPr>
+        <w:t>c thanh toán:</w:t>
+      </w:r>
+      <w:r>
+        <w:rPr>
+          <w:color w:val="0D0D0D" w:themeColor="text1" w:themeTint="F2"/>
+          <w:sz w:val="32"/>
+          <w:lang w:val="en-US"/>
+        </w:rPr>
+        <w:t xml:space="preserve"> T</w:t>
+      </w:r>
+      <w:r>
+        <w:rPr>
+          <w:color w:val="0D0D0D" w:themeColor="text1" w:themeTint="F2"/>
+          <w:sz w:val="32"/>
+          <w:lang w:val="en-US"/>
+        </w:rPr>
+        <w:t xml:space="preserve">hanh toán trước 200 triệu đồng, </w:t>
+      </w:r>
+      <w:r>
+        <w:rPr>
+          <w:b/>
+          <w:color w:val="FF0000"/>
+          <w:sz w:val="32"/>
+          <w:lang w:val="en-US"/>
+        </w:rPr>
+        <w:t>100 triệu đồng còn lại thanh toán nốt trong vòng 6 tháng tính từ tháng 8/2020</w:t>
+      </w:r>
+      <w:r>
+        <w:rPr>
+          <w:color w:val="0D0D0D" w:themeColor="text1" w:themeTint="F2"/>
+          <w:sz w:val="32"/>
+          <w:lang w:val="en-US"/>
+        </w:rPr>
+        <w:t>.</w:t>
       </w:r>
     </w:p>
     <w:p>
       <w:pPr>
-        <w:spacing w:line="276" w:lineRule="auto"/>
-        <w:jc w:val="both"/>
-        <w:rPr>
-          <w:color w:val="0D0D0D" w:themeColor="text1" w:themeTint="F2"/>
-          <w:sz w:val="32"/>
-          <w:lang w:val="en-US"/>
-        </w:rPr>
-      </w:pPr>
-      <w:r>
-        <w:rPr>
-          <w:color w:val="0D0D0D" w:themeColor="text1" w:themeTint="F2"/>
-          <w:sz w:val="32"/>
-          <w:lang w:val="en-US"/>
-        </w:rPr>
-        <w:t>Đại lý ký Hợp đồng 300 triệu đồng, thưởng 38%, hỗ trợ 5 triệu khai trương đại lý. Hình thứ</w:t>
-      </w:r>
-      <w:r>
-        <w:rPr>
-          <w:color w:val="0D0D0D" w:themeColor="text1" w:themeTint="F2"/>
-          <w:sz w:val="32"/>
-          <w:lang w:val="en-US"/>
-        </w:rPr>
-        <w:t>c thanh toán: T</w:t>
-      </w:r>
-      <w:r>
-        <w:rPr>
-          <w:color w:val="0D0D0D" w:themeColor="text1" w:themeTint="F2"/>
-          <w:sz w:val="32"/>
-          <w:lang w:val="en-US"/>
-        </w:rPr>
-        <w:t>hanh toán trước 200 triệu đồng, 100 triệu đồng còn lại thanh toán nốt trong vòng 6 tháng tính từ tháng 8/2020.</w:t>
-      </w:r>
-    </w:p>
-    <w:p>
-      <w:pPr>
         <w:spacing w:line="360" w:lineRule="auto"/>
         <w:jc w:val="both"/>
         <w:rPr>
@@ -534,26 +775,37 @@
           <w:szCs w:val="28"/>
           <w:lang w:val="en-US"/>
         </w:rPr>
-        <w:t>Tình trạng nhập hàng:</w:t>
-      </w:r>
+        <w:t>Tình trạng nhậ</w:t>
+      </w:r>
+      <w:r>
+        <w:rPr>
+          <w:b/>
+          <w:sz w:val="32"/>
+          <w:szCs w:val="28"/>
+          <w:lang w:val="en-US"/>
+        </w:rPr>
+        <w:t>p hàng:</w:t>
+      </w:r>
+      <w:bookmarkStart w:id="0" w:name="_GoBack"/>
+      <w:bookmarkEnd w:id="0"/>
     </w:p>
     <w:tbl>
       <w:tblPr>
-        <w:tblW w:w="9493" w:type="dxa"/>
+        <w:tblW w:w="10201" w:type="dxa"/>
         <w:tblInd w:w="113" w:type="dxa"/>
         <w:tblLook w:val="04A0" w:firstRow="1" w:lastRow="0" w:firstColumn="1" w:lastColumn="0" w:noHBand="0" w:noVBand="1"/>
       </w:tblPr>
       <w:tblGrid>
-        <w:gridCol w:w="7083"/>
-        <w:gridCol w:w="2410"/>
+        <w:gridCol w:w="7366"/>
+        <w:gridCol w:w="2835"/>
       </w:tblGrid>
       <w:tr>
         <w:trPr>
-          <w:trHeight w:val="315"/>
+          <w:trHeight w:val="375"/>
         </w:trPr>
         <w:tc>
           <w:tcPr>
-            <w:tcW w:w="7083" w:type="dxa"/>
+            <w:tcW w:w="7366" w:type="dxa"/>
             <w:tcBorders>
               <w:top w:val="single" w:sz="4" w:space="0" w:color="auto"/>
               <w:left w:val="single" w:sz="4" w:space="0" w:color="auto"/>
@@ -589,7 +841,423 @@
                 <w:szCs w:val="24"/>
                 <w:lang w:val="en-US"/>
               </w:rPr>
-              <w:t>Số Hàng Nanomilk nhập 300.000.000+300.000.000*38%</w:t>
+              <w:t>Sữa ngoài</w:t>
+            </w:r>
+          </w:p>
+        </w:tc>
+        <w:tc>
+          <w:tcPr>
+            <w:tcW w:w="2835" w:type="dxa"/>
+            <w:tcBorders>
+              <w:top w:val="single" w:sz="4" w:space="0" w:color="auto"/>
+              <w:left w:val="nil"/>
+              <w:bottom w:val="single" w:sz="4" w:space="0" w:color="auto"/>
+              <w:right w:val="single" w:sz="4" w:space="0" w:color="auto"/>
+            </w:tcBorders>
+            <w:shd w:val="clear" w:color="auto" w:fill="auto"/>
+            <w:noWrap/>
+            <w:vAlign w:val="bottom"/>
+            <w:hideMark/>
+          </w:tcPr>
+          <w:p>
+            <w:pPr>
+              <w:spacing w:line="240" w:lineRule="auto"/>
+              <w:ind w:firstLine="0"/>
+              <w:rPr>
+                <w:rFonts w:eastAsia="Times New Roman"/>
+                <w:b/>
+                <w:bCs/>
+                <w:color w:val="000000"/>
+                <w:sz w:val="28"/>
+                <w:szCs w:val="24"/>
+                <w:lang w:val="en-US"/>
+              </w:rPr>
+            </w:pPr>
+            <w:r>
+              <w:rPr>
+                <w:rFonts w:eastAsia="Times New Roman"/>
+                <w:b/>
+                <w:bCs/>
+                <w:color w:val="000000"/>
+                <w:sz w:val="28"/>
+                <w:szCs w:val="24"/>
+                <w:lang w:val="en-US"/>
+              </w:rPr>
+              <w:t xml:space="preserve">          30.240.000   </w:t>
+            </w:r>
+          </w:p>
+        </w:tc>
+      </w:tr>
+      <w:tr>
+        <w:trPr>
+          <w:trHeight w:val="315"/>
+        </w:trPr>
+        <w:tc>
+          <w:tcPr>
+            <w:tcW w:w="7366" w:type="dxa"/>
+            <w:tcBorders>
+              <w:top w:val="single" w:sz="4" w:space="0" w:color="auto"/>
+              <w:left w:val="single" w:sz="4" w:space="0" w:color="auto"/>
+              <w:bottom w:val="single" w:sz="4" w:space="0" w:color="auto"/>
+              <w:right w:val="single" w:sz="4" w:space="0" w:color="000000"/>
+            </w:tcBorders>
+            <w:shd w:val="clear" w:color="auto" w:fill="auto"/>
+            <w:noWrap/>
+            <w:vAlign w:val="bottom"/>
+            <w:hideMark/>
+          </w:tcPr>
+          <w:p>
+            <w:pPr>
+              <w:spacing w:line="240" w:lineRule="auto"/>
+              <w:ind w:firstLine="0"/>
+              <w:rPr>
+                <w:rFonts w:eastAsia="Times New Roman"/>
+                <w:b/>
+                <w:bCs/>
+                <w:color w:val="000000"/>
+                <w:sz w:val="28"/>
+                <w:szCs w:val="24"/>
+                <w:lang w:val="en-US"/>
+              </w:rPr>
+            </w:pPr>
+            <w:r>
+              <w:rPr>
+                <w:rFonts w:eastAsia="Times New Roman"/>
+                <w:b/>
+                <w:bCs/>
+                <w:color w:val="000000"/>
+                <w:sz w:val="28"/>
+                <w:szCs w:val="24"/>
+                <w:lang w:val="en-US"/>
+              </w:rPr>
+              <w:t xml:space="preserve">Số Hàng Nanomilk nhập </w:t>
+            </w:r>
+            <w:r>
+              <w:rPr>
+                <w:rFonts w:eastAsia="Times New Roman"/>
+                <w:b/>
+                <w:bCs/>
+                <w:color w:val="000000"/>
+                <w:sz w:val="28"/>
+                <w:szCs w:val="24"/>
+                <w:lang w:val="en-US"/>
+              </w:rPr>
+              <w:t>269.760.000+269.760.000</w:t>
+            </w:r>
+            <w:r>
+              <w:rPr>
+                <w:rFonts w:eastAsia="Times New Roman"/>
+                <w:b/>
+                <w:bCs/>
+                <w:color w:val="000000"/>
+                <w:sz w:val="28"/>
+                <w:szCs w:val="24"/>
+                <w:lang w:val="en-US"/>
+              </w:rPr>
+              <w:t>*38%</w:t>
+            </w:r>
+          </w:p>
+        </w:tc>
+        <w:tc>
+          <w:tcPr>
+            <w:tcW w:w="2835" w:type="dxa"/>
+            <w:tcBorders>
+              <w:top w:val="single" w:sz="4" w:space="0" w:color="auto"/>
+              <w:left w:val="nil"/>
+              <w:bottom w:val="single" w:sz="4" w:space="0" w:color="auto"/>
+              <w:right w:val="single" w:sz="4" w:space="0" w:color="auto"/>
+            </w:tcBorders>
+            <w:shd w:val="clear" w:color="auto" w:fill="auto"/>
+            <w:noWrap/>
+            <w:vAlign w:val="bottom"/>
+            <w:hideMark/>
+          </w:tcPr>
+          <w:p>
+            <w:pPr>
+              <w:spacing w:line="240" w:lineRule="auto"/>
+              <w:ind w:firstLine="0"/>
+              <w:rPr>
+                <w:rFonts w:eastAsia="Times New Roman"/>
+                <w:b/>
+                <w:bCs/>
+                <w:color w:val="000000"/>
+                <w:sz w:val="28"/>
+                <w:szCs w:val="24"/>
+                <w:lang w:val="en-US"/>
+              </w:rPr>
+            </w:pPr>
+            <w:r>
+              <w:rPr>
+                <w:rFonts w:eastAsia="Times New Roman"/>
+                <w:b/>
+                <w:bCs/>
+                <w:color w:val="000000"/>
+                <w:sz w:val="28"/>
+                <w:szCs w:val="24"/>
+                <w:lang w:val="en-US"/>
+              </w:rPr>
+              <w:t xml:space="preserve">        372.268.800   </w:t>
+            </w:r>
+          </w:p>
+        </w:tc>
+      </w:tr>
+      <w:tr>
+        <w:trPr>
+          <w:trHeight w:val="315"/>
+        </w:trPr>
+        <w:tc>
+          <w:tcPr>
+            <w:tcW w:w="7366" w:type="dxa"/>
+            <w:tcBorders>
+              <w:top w:val="single" w:sz="4" w:space="0" w:color="auto"/>
+              <w:left w:val="single" w:sz="4" w:space="0" w:color="auto"/>
+              <w:bottom w:val="single" w:sz="4" w:space="0" w:color="auto"/>
+              <w:right w:val="single" w:sz="4" w:space="0" w:color="000000"/>
+            </w:tcBorders>
+            <w:shd w:val="clear" w:color="auto" w:fill="auto"/>
+            <w:noWrap/>
+            <w:vAlign w:val="bottom"/>
+            <w:hideMark/>
+          </w:tcPr>
+          <w:p>
+            <w:pPr>
+              <w:spacing w:line="240" w:lineRule="auto"/>
+              <w:ind w:firstLine="0"/>
+              <w:rPr>
+                <w:rFonts w:eastAsia="Times New Roman"/>
+                <w:b/>
+                <w:bCs/>
+                <w:color w:val="000000"/>
+                <w:sz w:val="28"/>
+                <w:szCs w:val="24"/>
+                <w:lang w:val="en-US"/>
+              </w:rPr>
+            </w:pPr>
+            <w:r>
+              <w:rPr>
+                <w:rFonts w:eastAsia="Times New Roman"/>
+                <w:b/>
+                <w:bCs/>
+                <w:color w:val="000000"/>
+                <w:sz w:val="28"/>
+                <w:szCs w:val="24"/>
+                <w:lang w:val="en-US"/>
+              </w:rPr>
+              <w:t>Số hàng đã chuyển cho đại lý</w:t>
+            </w:r>
+          </w:p>
+        </w:tc>
+        <w:tc>
+          <w:tcPr>
+            <w:tcW w:w="2835" w:type="dxa"/>
+            <w:tcBorders>
+              <w:top w:val="nil"/>
+              <w:left w:val="nil"/>
+              <w:bottom w:val="single" w:sz="4" w:space="0" w:color="auto"/>
+              <w:right w:val="single" w:sz="4" w:space="0" w:color="auto"/>
+            </w:tcBorders>
+            <w:shd w:val="clear" w:color="auto" w:fill="auto"/>
+            <w:noWrap/>
+            <w:vAlign w:val="bottom"/>
+            <w:hideMark/>
+          </w:tcPr>
+          <w:p>
+            <w:pPr>
+              <w:spacing w:line="240" w:lineRule="auto"/>
+              <w:ind w:firstLine="0"/>
+              <w:rPr>
+                <w:rFonts w:eastAsia="Times New Roman"/>
+                <w:b/>
+                <w:bCs/>
+                <w:color w:val="000000"/>
+                <w:sz w:val="28"/>
+                <w:szCs w:val="24"/>
+                <w:lang w:val="en-US"/>
+              </w:rPr>
+            </w:pPr>
+            <w:r>
+              <w:rPr>
+                <w:rFonts w:eastAsia="Times New Roman"/>
+                <w:b/>
+                <w:bCs/>
+                <w:color w:val="000000"/>
+                <w:sz w:val="28"/>
+                <w:szCs w:val="24"/>
+                <w:lang w:val="en-US"/>
+              </w:rPr>
+              <w:t xml:space="preserve">        290.820.000   </w:t>
+            </w:r>
+          </w:p>
+        </w:tc>
+      </w:tr>
+      <w:tr>
+        <w:trPr>
+          <w:trHeight w:val="315"/>
+        </w:trPr>
+        <w:tc>
+          <w:tcPr>
+            <w:tcW w:w="7366" w:type="dxa"/>
+            <w:tcBorders>
+              <w:top w:val="single" w:sz="4" w:space="0" w:color="auto"/>
+              <w:left w:val="single" w:sz="4" w:space="0" w:color="auto"/>
+              <w:bottom w:val="single" w:sz="4" w:space="0" w:color="auto"/>
+              <w:right w:val="single" w:sz="4" w:space="0" w:color="000000"/>
+            </w:tcBorders>
+            <w:shd w:val="clear" w:color="000000" w:fill="FFFF00"/>
+            <w:noWrap/>
+            <w:vAlign w:val="bottom"/>
+            <w:hideMark/>
+          </w:tcPr>
+          <w:p>
+            <w:pPr>
+              <w:spacing w:line="240" w:lineRule="auto"/>
+              <w:ind w:firstLine="0"/>
+              <w:rPr>
+                <w:rFonts w:eastAsia="Times New Roman"/>
+                <w:b/>
+                <w:bCs/>
+                <w:color w:val="FF0000"/>
+                <w:sz w:val="28"/>
+                <w:szCs w:val="24"/>
+                <w:lang w:val="en-US"/>
+              </w:rPr>
+            </w:pPr>
+            <w:r>
+              <w:rPr>
+                <w:rFonts w:eastAsia="Times New Roman"/>
+                <w:b/>
+                <w:bCs/>
+                <w:color w:val="FF0000"/>
+                <w:sz w:val="28"/>
+                <w:szCs w:val="24"/>
+                <w:lang w:val="en-US"/>
+              </w:rPr>
+              <w:t>Công ty cần chuyển cho đại lý số hàng</w:t>
+            </w:r>
+          </w:p>
+        </w:tc>
+        <w:tc>
+          <w:tcPr>
+            <w:tcW w:w="2835" w:type="dxa"/>
+            <w:tcBorders>
+              <w:top w:val="nil"/>
+              <w:left w:val="nil"/>
+              <w:bottom w:val="single" w:sz="4" w:space="0" w:color="auto"/>
+              <w:right w:val="single" w:sz="4" w:space="0" w:color="auto"/>
+            </w:tcBorders>
+            <w:shd w:val="clear" w:color="000000" w:fill="FFFF00"/>
+            <w:noWrap/>
+            <w:vAlign w:val="bottom"/>
+            <w:hideMark/>
+          </w:tcPr>
+          <w:p>
+            <w:pPr>
+              <w:spacing w:line="240" w:lineRule="auto"/>
+              <w:ind w:firstLine="0"/>
+              <w:rPr>
+                <w:rFonts w:eastAsia="Times New Roman"/>
+                <w:b/>
+                <w:bCs/>
+                <w:color w:val="FF0000"/>
+                <w:sz w:val="28"/>
+                <w:szCs w:val="24"/>
+                <w:lang w:val="en-US"/>
+              </w:rPr>
+            </w:pPr>
+            <w:r>
+              <w:rPr>
+                <w:rFonts w:eastAsia="Times New Roman"/>
+                <w:b/>
+                <w:bCs/>
+                <w:color w:val="FF0000"/>
+                <w:sz w:val="28"/>
+                <w:szCs w:val="24"/>
+                <w:lang w:val="en-US"/>
+              </w:rPr>
+              <w:t xml:space="preserve">          81.448.800   </w:t>
+            </w:r>
+          </w:p>
+        </w:tc>
+      </w:tr>
+    </w:tbl>
+    <w:p>
+      <w:pPr>
+        <w:spacing w:line="360" w:lineRule="auto"/>
+        <w:jc w:val="both"/>
+        <w:rPr>
+          <w:b/>
+          <w:sz w:val="32"/>
+          <w:szCs w:val="28"/>
+          <w:lang w:val="en-US"/>
+        </w:rPr>
+      </w:pPr>
+      <w:r>
+        <w:rPr>
+          <w:b/>
+          <w:sz w:val="32"/>
+          <w:szCs w:val="28"/>
+          <w:lang w:val="en-US"/>
+        </w:rPr>
+        <w:t>Tình trạng thanh toán:</w:t>
+      </w:r>
+    </w:p>
+    <w:tbl>
+      <w:tblPr>
+        <w:tblW w:w="8160" w:type="dxa"/>
+        <w:tblInd w:w="113" w:type="dxa"/>
+        <w:tblLook w:val="04A0" w:firstRow="1" w:lastRow="0" w:firstColumn="1" w:lastColumn="0" w:noHBand="0" w:noVBand="1"/>
+      </w:tblPr>
+      <w:tblGrid>
+        <w:gridCol w:w="1350"/>
+        <w:gridCol w:w="1622"/>
+        <w:gridCol w:w="2410"/>
+        <w:gridCol w:w="2778"/>
+      </w:tblGrid>
+      <w:tr>
+        <w:trPr>
+          <w:trHeight w:val="363"/>
+        </w:trPr>
+        <w:tc>
+          <w:tcPr>
+            <w:tcW w:w="2972" w:type="dxa"/>
+            <w:gridSpan w:val="2"/>
+            <w:vMerge w:val="restart"/>
+            <w:tcBorders>
+              <w:top w:val="single" w:sz="4" w:space="0" w:color="auto"/>
+              <w:left w:val="single" w:sz="4" w:space="0" w:color="auto"/>
+              <w:bottom w:val="single" w:sz="4" w:space="0" w:color="auto"/>
+              <w:right w:val="single" w:sz="4" w:space="0" w:color="auto"/>
+            </w:tcBorders>
+            <w:shd w:val="clear" w:color="auto" w:fill="auto"/>
+            <w:vAlign w:val="center"/>
+            <w:hideMark/>
+          </w:tcPr>
+          <w:p>
+            <w:pPr>
+              <w:spacing w:line="240" w:lineRule="auto"/>
+              <w:ind w:firstLine="0"/>
+              <w:jc w:val="center"/>
+              <w:rPr>
+                <w:rFonts w:eastAsia="Times New Roman"/>
+                <w:b/>
+                <w:bCs/>
+                <w:color w:val="000000"/>
+                <w:sz w:val="24"/>
+                <w:szCs w:val="24"/>
+                <w:lang w:val="en-US"/>
+              </w:rPr>
+            </w:pPr>
+            <w:r>
+              <w:rPr>
+                <w:rFonts w:eastAsia="Times New Roman"/>
+                <w:b/>
+                <w:bCs/>
+                <w:color w:val="000000"/>
+                <w:sz w:val="24"/>
+                <w:szCs w:val="24"/>
+                <w:lang w:val="en-US"/>
+              </w:rPr>
+              <w:t>Cần phải thanh toán</w:t>
             </w:r>
           </w:p>
         </w:tc>
@@ -604,7 +1272,7 @@
             </w:tcBorders>
             <w:shd w:val="clear" w:color="auto" w:fill="auto"/>
             <w:noWrap/>
-            <w:vAlign w:val="bottom"/>
+            <w:vAlign w:val="center"/>
             <w:hideMark/>
           </w:tcPr>
           <w:p>
@@ -616,7 +1284,7 @@
                 <w:b/>
                 <w:bCs/>
                 <w:color w:val="000000"/>
-                <w:sz w:val="28"/>
+                <w:sz w:val="24"/>
                 <w:szCs w:val="24"/>
                 <w:lang w:val="en-US"/>
               </w:rPr>
@@ -627,299 +1295,17 @@
                 <w:b/>
                 <w:bCs/>
                 <w:color w:val="000000"/>
-                <w:sz w:val="28"/>
-                <w:szCs w:val="24"/>
-                <w:lang w:val="en-US"/>
-              </w:rPr>
-              <w:t xml:space="preserve">        414.000.000   </w:t>
-            </w:r>
-          </w:p>
-        </w:tc>
-      </w:tr>
-      <w:tr>
-        <w:trPr>
-          <w:trHeight w:val="315"/>
-        </w:trPr>
-        <w:tc>
-          <w:tcPr>
-            <w:tcW w:w="7083" w:type="dxa"/>
-            <w:tcBorders>
-              <w:top w:val="single" w:sz="4" w:space="0" w:color="auto"/>
-              <w:left w:val="single" w:sz="4" w:space="0" w:color="auto"/>
-              <w:bottom w:val="single" w:sz="4" w:space="0" w:color="auto"/>
-              <w:right w:val="single" w:sz="4" w:space="0" w:color="000000"/>
-            </w:tcBorders>
-            <w:shd w:val="clear" w:color="auto" w:fill="auto"/>
-            <w:noWrap/>
-            <w:vAlign w:val="bottom"/>
-            <w:hideMark/>
-          </w:tcPr>
-          <w:p>
-            <w:pPr>
-              <w:spacing w:line="240" w:lineRule="auto"/>
-              <w:ind w:firstLine="0"/>
-              <w:rPr>
-                <w:rFonts w:eastAsia="Times New Roman"/>
-                <w:b/>
-                <w:bCs/>
-                <w:color w:val="000000"/>
-                <w:sz w:val="28"/>
-                <w:szCs w:val="24"/>
-                <w:lang w:val="en-US"/>
-              </w:rPr>
-            </w:pPr>
-            <w:r>
-              <w:rPr>
-                <w:rFonts w:eastAsia="Times New Roman"/>
-                <w:b/>
-                <w:bCs/>
-                <w:color w:val="000000"/>
-                <w:sz w:val="28"/>
-                <w:szCs w:val="24"/>
-                <w:lang w:val="en-US"/>
-              </w:rPr>
-              <w:t>Số hàng đã chuyển cho đại lý</w:t>
+                <w:sz w:val="24"/>
+                <w:szCs w:val="24"/>
+                <w:lang w:val="en-US"/>
+              </w:rPr>
+              <w:t>Hàng Nanomilk</w:t>
             </w:r>
           </w:p>
         </w:tc>
         <w:tc>
           <w:tcPr>
-            <w:tcW w:w="2410" w:type="dxa"/>
-            <w:tcBorders>
-              <w:top w:val="nil"/>
-              <w:left w:val="nil"/>
-              <w:bottom w:val="single" w:sz="4" w:space="0" w:color="auto"/>
-              <w:right w:val="single" w:sz="4" w:space="0" w:color="auto"/>
-            </w:tcBorders>
-            <w:shd w:val="clear" w:color="auto" w:fill="auto"/>
-            <w:noWrap/>
-            <w:vAlign w:val="bottom"/>
-            <w:hideMark/>
-          </w:tcPr>
-          <w:p>
-            <w:pPr>
-              <w:spacing w:line="240" w:lineRule="auto"/>
-              <w:ind w:firstLine="0"/>
-              <w:rPr>
-                <w:rFonts w:eastAsia="Times New Roman"/>
-                <w:b/>
-                <w:bCs/>
-                <w:color w:val="000000"/>
-                <w:sz w:val="28"/>
-                <w:szCs w:val="24"/>
-                <w:lang w:val="en-US"/>
-              </w:rPr>
-            </w:pPr>
-            <w:r>
-              <w:rPr>
-                <w:rFonts w:eastAsia="Times New Roman"/>
-                <w:b/>
-                <w:bCs/>
-                <w:color w:val="000000"/>
-                <w:sz w:val="28"/>
-                <w:szCs w:val="24"/>
-                <w:lang w:val="en-US"/>
-              </w:rPr>
-              <w:t xml:space="preserve">        290.820.000   </w:t>
-            </w:r>
-          </w:p>
-        </w:tc>
-      </w:tr>
-      <w:tr>
-        <w:trPr>
-          <w:trHeight w:val="315"/>
-        </w:trPr>
-        <w:tc>
-          <w:tcPr>
-            <w:tcW w:w="7083" w:type="dxa"/>
-            <w:tcBorders>
-              <w:top w:val="single" w:sz="4" w:space="0" w:color="auto"/>
-              <w:left w:val="single" w:sz="4" w:space="0" w:color="auto"/>
-              <w:bottom w:val="single" w:sz="4" w:space="0" w:color="auto"/>
-              <w:right w:val="single" w:sz="4" w:space="0" w:color="000000"/>
-            </w:tcBorders>
-            <w:shd w:val="clear" w:color="000000" w:fill="FFFF00"/>
-            <w:noWrap/>
-            <w:vAlign w:val="bottom"/>
-            <w:hideMark/>
-          </w:tcPr>
-          <w:p>
-            <w:pPr>
-              <w:spacing w:line="240" w:lineRule="auto"/>
-              <w:ind w:firstLine="0"/>
-              <w:rPr>
-                <w:rFonts w:eastAsia="Times New Roman"/>
-                <w:b/>
-                <w:bCs/>
-                <w:color w:val="FF0000"/>
-                <w:sz w:val="28"/>
-                <w:szCs w:val="24"/>
-                <w:lang w:val="en-US"/>
-              </w:rPr>
-            </w:pPr>
-            <w:r>
-              <w:rPr>
-                <w:rFonts w:eastAsia="Times New Roman"/>
-                <w:b/>
-                <w:bCs/>
-                <w:color w:val="FF0000"/>
-                <w:sz w:val="28"/>
-                <w:szCs w:val="24"/>
-                <w:lang w:val="en-US"/>
-              </w:rPr>
-              <w:t>Công ty cần chuyển cho đại lý số hàng</w:t>
-            </w:r>
-          </w:p>
-        </w:tc>
-        <w:tc>
-          <w:tcPr>
-            <w:tcW w:w="2410" w:type="dxa"/>
-            <w:tcBorders>
-              <w:top w:val="nil"/>
-              <w:left w:val="nil"/>
-              <w:bottom w:val="single" w:sz="4" w:space="0" w:color="auto"/>
-              <w:right w:val="single" w:sz="4" w:space="0" w:color="auto"/>
-            </w:tcBorders>
-            <w:shd w:val="clear" w:color="000000" w:fill="FFFF00"/>
-            <w:noWrap/>
-            <w:vAlign w:val="bottom"/>
-            <w:hideMark/>
-          </w:tcPr>
-          <w:p>
-            <w:pPr>
-              <w:spacing w:line="240" w:lineRule="auto"/>
-              <w:ind w:firstLine="0"/>
-              <w:rPr>
-                <w:rFonts w:eastAsia="Times New Roman"/>
-                <w:b/>
-                <w:bCs/>
-                <w:color w:val="FF0000"/>
-                <w:sz w:val="28"/>
-                <w:szCs w:val="24"/>
-                <w:lang w:val="en-US"/>
-              </w:rPr>
-            </w:pPr>
-            <w:r>
-              <w:rPr>
-                <w:rFonts w:eastAsia="Times New Roman"/>
-                <w:b/>
-                <w:bCs/>
-                <w:color w:val="FF0000"/>
-                <w:sz w:val="28"/>
-                <w:szCs w:val="24"/>
-                <w:lang w:val="en-US"/>
-              </w:rPr>
-              <w:t xml:space="preserve">        123.180.000   </w:t>
-            </w:r>
-          </w:p>
-        </w:tc>
-      </w:tr>
-    </w:tbl>
-    <w:p>
-      <w:pPr>
-        <w:spacing w:line="360" w:lineRule="auto"/>
-        <w:jc w:val="both"/>
-        <w:rPr>
-          <w:b/>
-          <w:sz w:val="32"/>
-          <w:szCs w:val="28"/>
-          <w:lang w:val="en-US"/>
-        </w:rPr>
-      </w:pPr>
-      <w:r>
-        <w:rPr>
-          <w:b/>
-          <w:sz w:val="32"/>
-          <w:szCs w:val="28"/>
-          <w:lang w:val="en-US"/>
-        </w:rPr>
-        <w:t>Ngoài ra còn nhập sữa ngoại: 30.240.000 đồng</w:t>
-      </w:r>
-    </w:p>
-    <w:p>
-      <w:pPr>
-        <w:spacing w:line="360" w:lineRule="auto"/>
-        <w:jc w:val="both"/>
-        <w:rPr>
-          <w:b/>
-          <w:sz w:val="32"/>
-          <w:szCs w:val="28"/>
-          <w:lang w:val="en-US"/>
-        </w:rPr>
-      </w:pPr>
-      <w:r>
-        <w:rPr>
-          <w:b/>
-          <w:sz w:val="32"/>
-          <w:szCs w:val="28"/>
-          <w:lang w:val="en-US"/>
-        </w:rPr>
-        <w:t>Tình trạng thanh toán:</w:t>
-      </w:r>
-    </w:p>
-    <w:tbl>
-      <w:tblPr>
-        <w:tblW w:w="9493" w:type="dxa"/>
-        <w:tblInd w:w="113" w:type="dxa"/>
-        <w:tblLook w:val="04A0" w:firstRow="1" w:lastRow="0" w:firstColumn="1" w:lastColumn="0" w:noHBand="0" w:noVBand="1"/>
-      </w:tblPr>
-      <w:tblGrid>
-        <w:gridCol w:w="1350"/>
-        <w:gridCol w:w="1906"/>
-        <w:gridCol w:w="3260"/>
-        <w:gridCol w:w="2977"/>
-      </w:tblGrid>
-      <w:tr>
-        <w:trPr>
-          <w:trHeight w:val="322"/>
-        </w:trPr>
-        <w:tc>
-          <w:tcPr>
-            <w:tcW w:w="3256" w:type="dxa"/>
-            <w:gridSpan w:val="2"/>
-            <w:vMerge w:val="restart"/>
-            <w:tcBorders>
-              <w:top w:val="single" w:sz="4" w:space="0" w:color="auto"/>
-              <w:left w:val="single" w:sz="4" w:space="0" w:color="auto"/>
-              <w:bottom w:val="single" w:sz="4" w:space="0" w:color="auto"/>
-              <w:right w:val="single" w:sz="4" w:space="0" w:color="auto"/>
-            </w:tcBorders>
-            <w:shd w:val="clear" w:color="auto" w:fill="auto"/>
-            <w:vAlign w:val="center"/>
-            <w:hideMark/>
-          </w:tcPr>
-          <w:p>
-            <w:pPr>
-              <w:spacing w:line="240" w:lineRule="auto"/>
-              <w:ind w:firstLine="0"/>
-              <w:jc w:val="center"/>
-              <w:rPr>
-                <w:rFonts w:eastAsia="Times New Roman"/>
-                <w:b/>
-                <w:bCs/>
-                <w:color w:val="000000"/>
-                <w:sz w:val="28"/>
-                <w:szCs w:val="24"/>
-                <w:lang w:val="en-US"/>
-              </w:rPr>
-            </w:pPr>
-            <w:r>
-              <w:rPr>
-                <w:rFonts w:eastAsia="Times New Roman"/>
-                <w:b/>
-                <w:bCs/>
-                <w:color w:val="000000"/>
-                <w:sz w:val="28"/>
-                <w:szCs w:val="24"/>
-                <w:lang w:val="en-US"/>
-              </w:rPr>
-              <w:t>Cần phải thanh toán</w:t>
-            </w:r>
-          </w:p>
-        </w:tc>
-        <w:tc>
-          <w:tcPr>
-            <w:tcW w:w="3260" w:type="dxa"/>
+            <w:tcW w:w="2778" w:type="dxa"/>
             <w:tcBorders>
               <w:top w:val="single" w:sz="4" w:space="0" w:color="auto"/>
               <w:left w:val="nil"/>
@@ -935,13 +1321,13 @@
             <w:pPr>
               <w:spacing w:line="240" w:lineRule="auto"/>
               <w:ind w:firstLine="0"/>
-              <w:jc w:val="center"/>
-              <w:rPr>
-                <w:rFonts w:eastAsia="Times New Roman"/>
-                <w:b/>
-                <w:bCs/>
-                <w:color w:val="000000"/>
-                <w:sz w:val="28"/>
+              <w:jc w:val="right"/>
+              <w:rPr>
+                <w:rFonts w:eastAsia="Times New Roman"/>
+                <w:b/>
+                <w:bCs/>
+                <w:color w:val="000000"/>
+                <w:sz w:val="24"/>
                 <w:szCs w:val="24"/>
                 <w:lang w:val="en-US"/>
               </w:rPr>
@@ -952,17 +1338,52 @@
                 <w:b/>
                 <w:bCs/>
                 <w:color w:val="000000"/>
-                <w:sz w:val="28"/>
-                <w:szCs w:val="24"/>
-                <w:lang w:val="en-US"/>
-              </w:rPr>
-              <w:t>Hàng Nanomilk</w:t>
+                <w:sz w:val="24"/>
+                <w:szCs w:val="24"/>
+                <w:lang w:val="en-US"/>
+              </w:rPr>
+              <w:t>269.760.000</w:t>
             </w:r>
+          </w:p>
+        </w:tc>
+      </w:tr>
+      <w:tr>
+        <w:trPr>
+          <w:trHeight w:val="315"/>
+        </w:trPr>
+        <w:tc>
+          <w:tcPr>
+            <w:tcW w:w="2972" w:type="dxa"/>
+            <w:gridSpan w:val="2"/>
+            <w:vMerge/>
+            <w:tcBorders>
+              <w:top w:val="single" w:sz="4" w:space="0" w:color="auto"/>
+              <w:left w:val="single" w:sz="4" w:space="0" w:color="auto"/>
+              <w:bottom w:val="single" w:sz="4" w:space="0" w:color="auto"/>
+              <w:right w:val="single" w:sz="4" w:space="0" w:color="auto"/>
+            </w:tcBorders>
+            <w:vAlign w:val="center"/>
+            <w:hideMark/>
+          </w:tcPr>
+          <w:p>
+            <w:pPr>
+              <w:spacing w:line="240" w:lineRule="auto"/>
+              <w:ind w:firstLine="0"/>
+              <w:rPr>
+                <w:rFonts w:eastAsia="Times New Roman"/>
+                <w:b/>
+                <w:bCs/>
+                <w:color w:val="000000"/>
+                <w:sz w:val="24"/>
+                <w:szCs w:val="24"/>
+                <w:lang w:val="en-US"/>
+              </w:rPr>
+            </w:pPr>
           </w:p>
         </w:tc>
         <w:tc>
           <w:tcPr>
-            <w:tcW w:w="2977" w:type="dxa"/>
+            <w:tcW w:w="2410" w:type="dxa"/>
             <w:tcBorders>
               <w:top w:val="single" w:sz="4" w:space="0" w:color="auto"/>
               <w:left w:val="nil"/>
@@ -978,13 +1399,12 @@
             <w:pPr>
               <w:spacing w:line="240" w:lineRule="auto"/>
               <w:ind w:firstLine="0"/>
-              <w:jc w:val="center"/>
-              <w:rPr>
-                <w:rFonts w:eastAsia="Times New Roman"/>
-                <w:b/>
-                <w:bCs/>
-                <w:color w:val="000000"/>
-                <w:sz w:val="28"/>
+              <w:rPr>
+                <w:rFonts w:eastAsia="Times New Roman"/>
+                <w:b/>
+                <w:bCs/>
+                <w:color w:val="000000"/>
+                <w:sz w:val="24"/>
                 <w:szCs w:val="24"/>
                 <w:lang w:val="en-US"/>
               </w:rPr>
@@ -995,52 +1415,17 @@
                 <w:b/>
                 <w:bCs/>
                 <w:color w:val="000000"/>
-                <w:sz w:val="28"/>
-                <w:szCs w:val="24"/>
-                <w:lang w:val="en-US"/>
-              </w:rPr>
-              <w:t>300.000.000</w:t>
+                <w:sz w:val="24"/>
+                <w:szCs w:val="24"/>
+                <w:lang w:val="en-US"/>
+              </w:rPr>
+              <w:t>Hàng sữa khác</w:t>
             </w:r>
-          </w:p>
-        </w:tc>
-      </w:tr>
-      <w:tr>
-        <w:trPr>
-          <w:trHeight w:val="331"/>
-        </w:trPr>
-        <w:tc>
-          <w:tcPr>
-            <w:tcW w:w="3256" w:type="dxa"/>
-            <w:gridSpan w:val="2"/>
-            <w:vMerge/>
-            <w:tcBorders>
-              <w:top w:val="single" w:sz="4" w:space="0" w:color="auto"/>
-              <w:left w:val="single" w:sz="4" w:space="0" w:color="auto"/>
-              <w:bottom w:val="single" w:sz="4" w:space="0" w:color="auto"/>
-              <w:right w:val="single" w:sz="4" w:space="0" w:color="auto"/>
-            </w:tcBorders>
-            <w:vAlign w:val="center"/>
-            <w:hideMark/>
-          </w:tcPr>
-          <w:p>
-            <w:pPr>
-              <w:spacing w:line="240" w:lineRule="auto"/>
-              <w:ind w:firstLine="0"/>
-              <w:rPr>
-                <w:rFonts w:eastAsia="Times New Roman"/>
-                <w:b/>
-                <w:bCs/>
-                <w:color w:val="000000"/>
-                <w:sz w:val="28"/>
-                <w:szCs w:val="24"/>
-                <w:lang w:val="en-US"/>
-              </w:rPr>
-            </w:pPr>
           </w:p>
         </w:tc>
         <w:tc>
           <w:tcPr>
-            <w:tcW w:w="3260" w:type="dxa"/>
+            <w:tcW w:w="2778" w:type="dxa"/>
             <w:tcBorders>
               <w:top w:val="single" w:sz="4" w:space="0" w:color="auto"/>
               <w:left w:val="nil"/>
@@ -1056,13 +1441,13 @@
             <w:pPr>
               <w:spacing w:line="240" w:lineRule="auto"/>
               <w:ind w:firstLine="0"/>
-              <w:jc w:val="center"/>
-              <w:rPr>
-                <w:rFonts w:eastAsia="Times New Roman"/>
-                <w:b/>
-                <w:bCs/>
-                <w:color w:val="000000"/>
-                <w:sz w:val="28"/>
+              <w:jc w:val="right"/>
+              <w:rPr>
+                <w:rFonts w:eastAsia="Times New Roman"/>
+                <w:b/>
+                <w:bCs/>
+                <w:color w:val="000000"/>
+                <w:sz w:val="24"/>
                 <w:szCs w:val="24"/>
                 <w:lang w:val="en-US"/>
               </w:rPr>
@@ -1073,50 +1458,7 @@
                 <w:b/>
                 <w:bCs/>
                 <w:color w:val="000000"/>
-                <w:sz w:val="28"/>
-                <w:szCs w:val="24"/>
-                <w:lang w:val="en-US"/>
-              </w:rPr>
-              <w:t>Hàng sữa khác</w:t>
-            </w:r>
-          </w:p>
-        </w:tc>
-        <w:tc>
-          <w:tcPr>
-            <w:tcW w:w="2977" w:type="dxa"/>
-            <w:tcBorders>
-              <w:top w:val="single" w:sz="4" w:space="0" w:color="auto"/>
-              <w:left w:val="nil"/>
-              <w:bottom w:val="single" w:sz="4" w:space="0" w:color="auto"/>
-              <w:right w:val="single" w:sz="4" w:space="0" w:color="auto"/>
-            </w:tcBorders>
-            <w:shd w:val="clear" w:color="auto" w:fill="auto"/>
-            <w:noWrap/>
-            <w:vAlign w:val="center"/>
-            <w:hideMark/>
-          </w:tcPr>
-          <w:p>
-            <w:pPr>
-              <w:spacing w:line="240" w:lineRule="auto"/>
-              <w:ind w:firstLine="0"/>
-              <w:jc w:val="center"/>
-              <w:rPr>
-                <w:rFonts w:eastAsia="Times New Roman"/>
-                <w:b/>
-                <w:bCs/>
-                <w:color w:val="000000"/>
-                <w:sz w:val="28"/>
-                <w:szCs w:val="24"/>
-                <w:lang w:val="en-US"/>
-              </w:rPr>
-            </w:pPr>
-            <w:r>
-              <w:rPr>
-                <w:rFonts w:eastAsia="Times New Roman"/>
-                <w:b/>
-                <w:bCs/>
-                <w:color w:val="000000"/>
-                <w:sz w:val="28"/>
+                <w:sz w:val="24"/>
                 <w:szCs w:val="24"/>
                 <w:lang w:val="en-US"/>
               </w:rPr>
@@ -1127,7 +1469,7 @@
       </w:tr>
       <w:tr>
         <w:trPr>
-          <w:trHeight w:val="405"/>
+          <w:trHeight w:val="349"/>
         </w:trPr>
         <w:tc>
           <w:tcPr>
@@ -1153,7 +1495,7 @@
                 <w:b/>
                 <w:bCs/>
                 <w:color w:val="000000"/>
-                <w:sz w:val="28"/>
+                <w:sz w:val="24"/>
                 <w:szCs w:val="24"/>
                 <w:lang w:val="en-US"/>
               </w:rPr>
@@ -1164,7 +1506,7 @@
                 <w:b/>
                 <w:bCs/>
                 <w:color w:val="000000"/>
-                <w:sz w:val="28"/>
+                <w:sz w:val="24"/>
                 <w:szCs w:val="24"/>
                 <w:lang w:val="en-US"/>
               </w:rPr>
@@ -1174,7 +1516,7 @@
         </w:tc>
         <w:tc>
           <w:tcPr>
-            <w:tcW w:w="1906" w:type="dxa"/>
+            <w:tcW w:w="1622" w:type="dxa"/>
             <w:tcBorders>
               <w:top w:val="nil"/>
               <w:left w:val="nil"/>
@@ -1189,13 +1531,12 @@
             <w:pPr>
               <w:spacing w:line="240" w:lineRule="auto"/>
               <w:ind w:firstLine="0"/>
-              <w:jc w:val="center"/>
-              <w:rPr>
-                <w:rFonts w:eastAsia="Times New Roman"/>
-                <w:b/>
-                <w:bCs/>
-                <w:color w:val="000000"/>
-                <w:sz w:val="28"/>
+              <w:rPr>
+                <w:rFonts w:eastAsia="Times New Roman"/>
+                <w:b/>
+                <w:bCs/>
+                <w:color w:val="000000"/>
+                <w:sz w:val="24"/>
                 <w:szCs w:val="24"/>
                 <w:lang w:val="en-US"/>
               </w:rPr>
@@ -1206,7 +1547,7 @@
                 <w:b/>
                 <w:bCs/>
                 <w:color w:val="000000"/>
-                <w:sz w:val="28"/>
+                <w:sz w:val="24"/>
                 <w:szCs w:val="24"/>
                 <w:lang w:val="en-US"/>
               </w:rPr>
@@ -1216,7 +1557,7 @@
         </w:tc>
         <w:tc>
           <w:tcPr>
-            <w:tcW w:w="3260" w:type="dxa"/>
+            <w:tcW w:w="2410" w:type="dxa"/>
             <w:tcBorders>
               <w:top w:val="single" w:sz="4" w:space="0" w:color="auto"/>
               <w:left w:val="nil"/>
@@ -1224,7 +1565,7 @@
               <w:right w:val="single" w:sz="4" w:space="0" w:color="auto"/>
             </w:tcBorders>
             <w:shd w:val="clear" w:color="auto" w:fill="auto"/>
-            <w:vAlign w:val="center"/>
+            <w:vAlign w:val="bottom"/>
             <w:hideMark/>
           </w:tcPr>
           <w:p>
@@ -1237,7 +1578,7 @@
                 <w:b/>
                 <w:bCs/>
                 <w:color w:val="000000"/>
-                <w:sz w:val="28"/>
+                <w:sz w:val="24"/>
                 <w:szCs w:val="24"/>
                 <w:lang w:val="en-US"/>
               </w:rPr>
@@ -1248,17 +1589,17 @@
                 <w:b/>
                 <w:bCs/>
                 <w:color w:val="000000"/>
-                <w:sz w:val="28"/>
-                <w:szCs w:val="24"/>
-                <w:lang w:val="en-US"/>
-              </w:rPr>
-              <w:t>100.000.000</w:t>
+                <w:sz w:val="24"/>
+                <w:szCs w:val="24"/>
+                <w:lang w:val="en-US"/>
+              </w:rPr>
+              <w:t xml:space="preserve">              100.000.000 </w:t>
             </w:r>
           </w:p>
         </w:tc>
         <w:tc>
           <w:tcPr>
-            <w:tcW w:w="2977" w:type="dxa"/>
+            <w:tcW w:w="2778" w:type="dxa"/>
             <w:vMerge w:val="restart"/>
             <w:tcBorders>
               <w:top w:val="single" w:sz="4" w:space="0" w:color="auto"/>
@@ -1275,13 +1616,13 @@
             <w:pPr>
               <w:spacing w:line="240" w:lineRule="auto"/>
               <w:ind w:firstLine="0"/>
-              <w:jc w:val="center"/>
-              <w:rPr>
-                <w:rFonts w:eastAsia="Times New Roman"/>
-                <w:b/>
-                <w:bCs/>
-                <w:color w:val="000000"/>
-                <w:sz w:val="28"/>
+              <w:jc w:val="right"/>
+              <w:rPr>
+                <w:rFonts w:eastAsia="Times New Roman"/>
+                <w:b/>
+                <w:bCs/>
+                <w:color w:val="000000"/>
+                <w:sz w:val="24"/>
                 <w:szCs w:val="24"/>
                 <w:lang w:val="en-US"/>
               </w:rPr>
@@ -1292,7 +1633,7 @@
                 <w:b/>
                 <w:bCs/>
                 <w:color w:val="000000"/>
-                <w:sz w:val="28"/>
+                <w:sz w:val="24"/>
                 <w:szCs w:val="24"/>
                 <w:lang w:val="en-US"/>
               </w:rPr>
@@ -1303,7 +1644,7 @@
       </w:tr>
       <w:tr>
         <w:trPr>
-          <w:trHeight w:val="397"/>
+          <w:trHeight w:val="315"/>
         </w:trPr>
         <w:tc>
           <w:tcPr>
@@ -1327,7 +1668,7 @@
                 <w:b/>
                 <w:bCs/>
                 <w:color w:val="000000"/>
-                <w:sz w:val="28"/>
+                <w:sz w:val="24"/>
                 <w:szCs w:val="24"/>
                 <w:lang w:val="en-US"/>
               </w:rPr>
@@ -1336,7 +1677,7 @@
         </w:tc>
         <w:tc>
           <w:tcPr>
-            <w:tcW w:w="1906" w:type="dxa"/>
+            <w:tcW w:w="1622" w:type="dxa"/>
             <w:tcBorders>
               <w:top w:val="nil"/>
               <w:left w:val="nil"/>
@@ -1344,20 +1685,20 @@
               <w:right w:val="single" w:sz="4" w:space="0" w:color="auto"/>
             </w:tcBorders>
             <w:shd w:val="clear" w:color="auto" w:fill="auto"/>
-            <w:vAlign w:val="center"/>
+            <w:vAlign w:val="bottom"/>
             <w:hideMark/>
           </w:tcPr>
           <w:p>
             <w:pPr>
               <w:spacing w:line="240" w:lineRule="auto"/>
               <w:ind w:firstLine="0"/>
-              <w:jc w:val="center"/>
-              <w:rPr>
-                <w:rFonts w:eastAsia="Times New Roman"/>
-                <w:b/>
-                <w:bCs/>
-                <w:color w:val="000000"/>
-                <w:sz w:val="28"/>
+              <w:jc w:val="right"/>
+              <w:rPr>
+                <w:rFonts w:eastAsia="Times New Roman"/>
+                <w:b/>
+                <w:bCs/>
+                <w:color w:val="000000"/>
+                <w:sz w:val="24"/>
                 <w:szCs w:val="24"/>
                 <w:lang w:val="en-US"/>
               </w:rPr>
@@ -1368,7 +1709,7 @@
                 <w:b/>
                 <w:bCs/>
                 <w:color w:val="000000"/>
-                <w:sz w:val="28"/>
+                <w:sz w:val="24"/>
                 <w:szCs w:val="24"/>
                 <w:lang w:val="en-US"/>
               </w:rPr>
@@ -1378,7 +1719,7 @@
         </w:tc>
         <w:tc>
           <w:tcPr>
-            <w:tcW w:w="3260" w:type="dxa"/>
+            <w:tcW w:w="2410" w:type="dxa"/>
             <w:tcBorders>
               <w:top w:val="single" w:sz="4" w:space="0" w:color="auto"/>
               <w:left w:val="nil"/>
@@ -1386,7 +1727,7 @@
               <w:right w:val="single" w:sz="4" w:space="0" w:color="auto"/>
             </w:tcBorders>
             <w:shd w:val="clear" w:color="auto" w:fill="auto"/>
-            <w:vAlign w:val="center"/>
+            <w:vAlign w:val="bottom"/>
             <w:hideMark/>
           </w:tcPr>
           <w:p>
@@ -1399,7 +1740,7 @@
                 <w:b/>
                 <w:bCs/>
                 <w:color w:val="000000"/>
-                <w:sz w:val="28"/>
+                <w:sz w:val="24"/>
                 <w:szCs w:val="24"/>
                 <w:lang w:val="en-US"/>
               </w:rPr>
@@ -1410,17 +1751,17 @@
                 <w:b/>
                 <w:bCs/>
                 <w:color w:val="000000"/>
-                <w:sz w:val="28"/>
-                <w:szCs w:val="24"/>
-                <w:lang w:val="en-US"/>
-              </w:rPr>
-              <w:t>80.000.000</w:t>
+                <w:sz w:val="24"/>
+                <w:szCs w:val="24"/>
+                <w:lang w:val="en-US"/>
+              </w:rPr>
+              <w:t xml:space="preserve">                80.000.000 </w:t>
             </w:r>
           </w:p>
         </w:tc>
         <w:tc>
           <w:tcPr>
-            <w:tcW w:w="2977" w:type="dxa"/>
+            <w:tcW w:w="2778" w:type="dxa"/>
             <w:vMerge/>
             <w:tcBorders>
               <w:top w:val="single" w:sz="4" w:space="0" w:color="auto"/>
@@ -1440,7 +1781,7 @@
                 <w:b/>
                 <w:bCs/>
                 <w:color w:val="000000"/>
-                <w:sz w:val="28"/>
+                <w:sz w:val="24"/>
                 <w:szCs w:val="24"/>
                 <w:lang w:val="en-US"/>
               </w:rPr>
@@ -1450,7 +1791,7 @@
       </w:tr>
       <w:tr>
         <w:trPr>
-          <w:trHeight w:val="416"/>
+          <w:trHeight w:val="315"/>
         </w:trPr>
         <w:tc>
           <w:tcPr>
@@ -1474,7 +1815,7 @@
                 <w:b/>
                 <w:bCs/>
                 <w:color w:val="000000"/>
-                <w:sz w:val="28"/>
+                <w:sz w:val="24"/>
                 <w:szCs w:val="24"/>
                 <w:lang w:val="en-US"/>
               </w:rPr>
@@ -1483,7 +1824,7 @@
         </w:tc>
         <w:tc>
           <w:tcPr>
-            <w:tcW w:w="1906" w:type="dxa"/>
+            <w:tcW w:w="1622" w:type="dxa"/>
             <w:tcBorders>
               <w:top w:val="nil"/>
               <w:left w:val="nil"/>
@@ -1491,20 +1832,20 @@
               <w:right w:val="single" w:sz="4" w:space="0" w:color="auto"/>
             </w:tcBorders>
             <w:shd w:val="clear" w:color="auto" w:fill="auto"/>
-            <w:vAlign w:val="center"/>
+            <w:vAlign w:val="bottom"/>
             <w:hideMark/>
           </w:tcPr>
           <w:p>
             <w:pPr>
               <w:spacing w:line="240" w:lineRule="auto"/>
               <w:ind w:firstLine="0"/>
-              <w:jc w:val="center"/>
-              <w:rPr>
-                <w:rFonts w:eastAsia="Times New Roman"/>
-                <w:b/>
-                <w:bCs/>
-                <w:color w:val="000000"/>
-                <w:sz w:val="28"/>
+              <w:jc w:val="right"/>
+              <w:rPr>
+                <w:rFonts w:eastAsia="Times New Roman"/>
+                <w:b/>
+                <w:bCs/>
+                <w:color w:val="000000"/>
+                <w:sz w:val="24"/>
                 <w:szCs w:val="24"/>
                 <w:lang w:val="en-US"/>
               </w:rPr>
@@ -1515,7 +1856,7 @@
                 <w:b/>
                 <w:bCs/>
                 <w:color w:val="000000"/>
-                <w:sz w:val="28"/>
+                <w:sz w:val="24"/>
                 <w:szCs w:val="24"/>
                 <w:lang w:val="en-US"/>
               </w:rPr>
@@ -1525,7 +1866,7 @@
         </w:tc>
         <w:tc>
           <w:tcPr>
-            <w:tcW w:w="3260" w:type="dxa"/>
+            <w:tcW w:w="2410" w:type="dxa"/>
             <w:tcBorders>
               <w:top w:val="single" w:sz="4" w:space="0" w:color="auto"/>
               <w:left w:val="nil"/>
@@ -1533,7 +1874,7 @@
               <w:right w:val="single" w:sz="4" w:space="0" w:color="auto"/>
             </w:tcBorders>
             <w:shd w:val="clear" w:color="auto" w:fill="auto"/>
-            <w:vAlign w:val="center"/>
+            <w:vAlign w:val="bottom"/>
             <w:hideMark/>
           </w:tcPr>
           <w:p>
@@ -1546,7 +1887,7 @@
                 <w:b/>
                 <w:bCs/>
                 <w:color w:val="000000"/>
-                <w:sz w:val="28"/>
+                <w:sz w:val="24"/>
                 <w:szCs w:val="24"/>
                 <w:lang w:val="en-US"/>
               </w:rPr>
@@ -1557,17 +1898,17 @@
                 <w:b/>
                 <w:bCs/>
                 <w:color w:val="000000"/>
-                <w:sz w:val="28"/>
-                <w:szCs w:val="24"/>
-                <w:lang w:val="en-US"/>
-              </w:rPr>
-              <w:t>20.000.000</w:t>
+                <w:sz w:val="24"/>
+                <w:szCs w:val="24"/>
+                <w:lang w:val="en-US"/>
+              </w:rPr>
+              <w:t xml:space="preserve">                20.000.000 </w:t>
             </w:r>
           </w:p>
         </w:tc>
         <w:tc>
           <w:tcPr>
-            <w:tcW w:w="2977" w:type="dxa"/>
+            <w:tcW w:w="2778" w:type="dxa"/>
             <w:vMerge/>
             <w:tcBorders>
               <w:top w:val="single" w:sz="4" w:space="0" w:color="auto"/>
@@ -1587,7 +1928,7 @@
                 <w:b/>
                 <w:bCs/>
                 <w:color w:val="000000"/>
-                <w:sz w:val="28"/>
+                <w:sz w:val="24"/>
                 <w:szCs w:val="24"/>
                 <w:lang w:val="en-US"/>
               </w:rPr>
@@ -1597,11 +1938,11 @@
       </w:tr>
       <w:tr>
         <w:trPr>
-          <w:trHeight w:val="315"/>
+          <w:trHeight w:val="373"/>
         </w:trPr>
         <w:tc>
           <w:tcPr>
-            <w:tcW w:w="6516" w:type="dxa"/>
+            <w:tcW w:w="5382" w:type="dxa"/>
             <w:gridSpan w:val="3"/>
             <w:tcBorders>
               <w:top w:val="single" w:sz="4" w:space="0" w:color="auto"/>
@@ -1624,7 +1965,7 @@
                 <w:b/>
                 <w:bCs/>
                 <w:color w:val="FF0000"/>
-                <w:sz w:val="28"/>
+                <w:sz w:val="24"/>
                 <w:szCs w:val="24"/>
                 <w:lang w:val="en-US"/>
               </w:rPr>
@@ -1635,7 +1976,7 @@
                 <w:b/>
                 <w:bCs/>
                 <w:color w:val="FF0000"/>
-                <w:sz w:val="28"/>
+                <w:sz w:val="24"/>
                 <w:szCs w:val="24"/>
                 <w:lang w:val="en-US"/>
               </w:rPr>
@@ -1645,7 +1986,7 @@
         </w:tc>
         <w:tc>
           <w:tcPr>
-            <w:tcW w:w="2977" w:type="dxa"/>
+            <w:tcW w:w="2778" w:type="dxa"/>
             <w:tcBorders>
               <w:top w:val="single" w:sz="4" w:space="0" w:color="auto"/>
               <w:left w:val="nil"/>
@@ -1661,13 +2002,13 @@
             <w:pPr>
               <w:spacing w:line="240" w:lineRule="auto"/>
               <w:ind w:firstLine="0"/>
-              <w:jc w:val="center"/>
+              <w:jc w:val="right"/>
               <w:rPr>
                 <w:rFonts w:eastAsia="Times New Roman"/>
                 <w:b/>
                 <w:bCs/>
                 <w:color w:val="FF0000"/>
-                <w:sz w:val="28"/>
+                <w:sz w:val="24"/>
                 <w:szCs w:val="24"/>
                 <w:lang w:val="en-US"/>
               </w:rPr>
@@ -1678,11 +2019,11 @@
                 <w:b/>
                 <w:bCs/>
                 <w:color w:val="FF0000"/>
-                <w:sz w:val="28"/>
-                <w:szCs w:val="24"/>
-                <w:lang w:val="en-US"/>
-              </w:rPr>
-              <w:t>130.240.000</w:t>
+                <w:sz w:val="24"/>
+                <w:szCs w:val="24"/>
+                <w:lang w:val="en-US"/>
+              </w:rPr>
+              <w:t>100.000.000</w:t>
             </w:r>
           </w:p>
         </w:tc>
@@ -1690,21 +2031,7 @@
     </w:tbl>
     <w:p>
       <w:pPr>
-        <w:spacing w:line="360" w:lineRule="auto"/>
-        <w:ind w:firstLine="284"/>
-        <w:jc w:val="both"/>
-        <w:rPr>
-          <w:b/>
-          <w:i/>
-          <w:sz w:val="28"/>
-          <w:szCs w:val="28"/>
-          <w:lang w:val="en-US"/>
-        </w:rPr>
-      </w:pPr>
-    </w:p>
-    <w:p>
-      <w:pPr>
-        <w:spacing w:line="360" w:lineRule="auto"/>
+        <w:spacing w:line="276" w:lineRule="auto"/>
         <w:ind w:firstLine="284"/>
         <w:jc w:val="both"/>
         <w:rPr>
@@ -1716,7 +2043,6 @@
           <w:lang w:val="en-US"/>
         </w:rPr>
       </w:pPr>
-      <w:bookmarkStart w:id="0" w:name="_GoBack"/>
       <w:r>
         <w:rPr>
           <w:b/>
@@ -1726,7 +2052,29 @@
           <w:szCs w:val="28"/>
           <w:lang w:val="en-US"/>
         </w:rPr>
-        <w:t>Kết luận: - Công ty còn nợ Đại lý số hàng là : 123.180.000 đồng.</w:t>
+        <w:t xml:space="preserve">Kết luận: - Công ty còn nợ Đại lý số hàng là : </w:t>
+      </w:r>
+      <w:r>
+        <w:rPr>
+          <w:b/>
+          <w:i/>
+          <w:color w:val="FF0000"/>
+          <w:sz w:val="28"/>
+          <w:szCs w:val="28"/>
+          <w:lang w:val="en-US"/>
+        </w:rPr>
+        <w:t>81.448.800</w:t>
+      </w:r>
+      <w:r>
+        <w:rPr>
+          <w:b/>
+          <w:i/>
+          <w:color w:val="FF0000"/>
+          <w:sz w:val="28"/>
+          <w:szCs w:val="28"/>
+          <w:lang w:val="en-US"/>
+        </w:rPr>
+        <w:t xml:space="preserve"> đồng.</w:t>
       </w:r>
     </w:p>
     <w:p>
@@ -1736,7 +2084,6 @@
           <w:ilvl w:val="0"/>
           <w:numId w:val="2"/>
         </w:numPr>
-        <w:spacing w:line="360" w:lineRule="auto"/>
         <w:jc w:val="both"/>
         <w:rPr>
           <w:b/>
@@ -1752,13 +2099,30 @@
           <w:color w:val="FF0000"/>
           <w:szCs w:val="28"/>
         </w:rPr>
-        <w:t>Đại Lý còn nợ công ty số tiền là: 130.240.000 đồng.</w:t>
+        <w:t xml:space="preserve">Đại Lý còn nợ công ty số tiền là: </w:t>
+      </w:r>
+      <w:r>
+        <w:rPr>
+          <w:b/>
+          <w:i/>
+          <w:color w:val="FF0000"/>
+          <w:szCs w:val="28"/>
+        </w:rPr>
+        <w:t>100.000.000</w:t>
+      </w:r>
+      <w:r>
+        <w:rPr>
+          <w:b/>
+          <w:i/>
+          <w:color w:val="FF0000"/>
+          <w:szCs w:val="28"/>
+        </w:rPr>
+        <w:t xml:space="preserve"> đồng.</w:t>
       </w:r>
     </w:p>
-    <w:bookmarkEnd w:id="0"/>
     <w:p>
       <w:pPr>
-        <w:spacing w:line="360" w:lineRule="auto"/>
+        <w:spacing w:line="276" w:lineRule="auto"/>
         <w:ind w:firstLine="284"/>
         <w:jc w:val="both"/>
         <w:rPr>
@@ -1832,7 +2196,7 @@
     </w:p>
     <w:p>
       <w:pPr>
-        <w:spacing w:line="360" w:lineRule="auto"/>
+        <w:spacing w:line="276" w:lineRule="auto"/>
         <w:jc w:val="both"/>
         <w:rPr>
           <w:sz w:val="32"/>
@@ -2647,6 +3011,37 @@
       </w:tblBorders>
     </w:tblPr>
   </w:style>
+  <w:style w:type="paragraph" w:styleId="BalloonText">
+    <w:name w:val="Balloon Text"/>
+    <w:basedOn w:val="Normal"/>
+    <w:link w:val="BalloonTextChar"/>
+    <w:uiPriority w:val="99"/>
+    <w:semiHidden/>
+    <w:unhideWhenUsed/>
+    <w:rsid w:val="00366394"/>
+    <w:pPr>
+      <w:spacing w:line="240" w:lineRule="auto"/>
+    </w:pPr>
+    <w:rPr>
+      <w:rFonts w:ascii="Segoe UI" w:hAnsi="Segoe UI" w:cs="Segoe UI"/>
+      <w:sz w:val="18"/>
+      <w:szCs w:val="18"/>
+    </w:rPr>
+  </w:style>
+  <w:style w:type="character" w:customStyle="1" w:styleId="BalloonTextChar">
+    <w:name w:val="Balloon Text Char"/>
+    <w:basedOn w:val="DefaultParagraphFont"/>
+    <w:link w:val="BalloonText"/>
+    <w:uiPriority w:val="99"/>
+    <w:semiHidden/>
+    <w:rsid w:val="00366394"/>
+    <w:rPr>
+      <w:rFonts w:ascii="Segoe UI" w:eastAsia="Arial" w:hAnsi="Segoe UI" w:cs="Segoe UI"/>
+      <w:sz w:val="18"/>
+      <w:szCs w:val="18"/>
+      <w:lang w:val="vi-VN"/>
+    </w:rPr>
+  </w:style>
 </w:styles>
 </file>
 
